--- a/public/format/format-bast-pengambilan.docx
+++ b/public/format/format-bast-pengambilan.docx
@@ -13,6 +13,7 @@
           <w:sz w:val="20"/>
           <w:szCs w:val="20"/>
           <w:u w:val="single"/>
+          <w:lang w:val="id-ID"/>
         </w:rPr>
       </w:pPr>
       <w:r>
@@ -23,6 +24,7 @@
           <w:sz w:val="20"/>
           <w:szCs w:val="20"/>
           <w:u w:val="single"/>
+          <w:lang w:val="id-ID"/>
         </w:rPr>
         <w:t>BERITA ACARA BUKTI PENERIMAAN DOKUMEN</w:t>
       </w:r>
@@ -35,13 +37,15 @@
           <w:rFonts w:ascii="Arial" w:hAnsi="Arial" w:cs="Arial"/>
           <w:sz w:val="20"/>
           <w:szCs w:val="20"/>
-        </w:rPr>
-      </w:pPr>
-      <w:r>
-        <w:rPr>
-          <w:rFonts w:ascii="Arial" w:hAnsi="Arial" w:cs="Arial"/>
-          <w:sz w:val="20"/>
-          <w:szCs w:val="20"/>
+          <w:lang w:val="id-ID"/>
+        </w:rPr>
+      </w:pPr>
+      <w:r>
+        <w:rPr>
+          <w:rFonts w:ascii="Arial" w:hAnsi="Arial" w:cs="Arial"/>
+          <w:sz w:val="20"/>
+          <w:szCs w:val="20"/>
+          <w:lang w:val="id-ID"/>
         </w:rPr>
         <w:t xml:space="preserve">No. </w:t>
       </w:r>
@@ -50,22 +54,54 @@
           <w:rFonts w:ascii="Arial" w:hAnsi="Arial" w:cs="Arial"/>
           <w:sz w:val="20"/>
           <w:szCs w:val="20"/>
+          <w:lang w:val="id-ID"/>
         </w:rPr>
         <w:t>${</w:t>
       </w:r>
-      <w:r>
-        <w:rPr>
-          <w:rFonts w:ascii="Arial" w:hAnsi="Arial" w:cs="Arial"/>
-          <w:sz w:val="20"/>
-          <w:szCs w:val="20"/>
-        </w:rPr>
-        <w:t>tangga_surat</w:t>
-      </w:r>
-      <w:r>
-        <w:rPr>
-          <w:rFonts w:ascii="Arial" w:hAnsi="Arial" w:cs="Arial"/>
-          <w:sz w:val="20"/>
-          <w:szCs w:val="20"/>
+      <w:proofErr w:type="spellStart"/>
+      <w:r>
+        <w:rPr>
+          <w:rFonts w:ascii="Arial" w:hAnsi="Arial" w:cs="Arial"/>
+          <w:sz w:val="20"/>
+          <w:szCs w:val="20"/>
+          <w:lang w:val="id-ID"/>
+        </w:rPr>
+        <w:t>tangga</w:t>
+      </w:r>
+      <w:r>
+        <w:rPr>
+          <w:rFonts w:ascii="Arial" w:hAnsi="Arial" w:cs="Arial"/>
+          <w:sz w:val="20"/>
+          <w:szCs w:val="20"/>
+          <w:lang w:val="id-ID"/>
+        </w:rPr>
+        <w:t>l</w:t>
+      </w:r>
+      <w:r>
+        <w:rPr>
+          <w:rFonts w:ascii="Arial" w:hAnsi="Arial" w:cs="Arial"/>
+          <w:sz w:val="20"/>
+          <w:szCs w:val="20"/>
+          <w:lang w:val="id-ID"/>
+        </w:rPr>
+        <w:t>_</w:t>
+      </w:r>
+      <w:r>
+        <w:rPr>
+          <w:rFonts w:ascii="Arial" w:hAnsi="Arial" w:cs="Arial"/>
+          <w:sz w:val="20"/>
+          <w:szCs w:val="20"/>
+          <w:lang w:val="id-ID"/>
+        </w:rPr>
+        <w:t>nomor</w:t>
+      </w:r>
+      <w:proofErr w:type="spellEnd"/>
+      <w:r>
+        <w:rPr>
+          <w:rFonts w:ascii="Arial" w:hAnsi="Arial" w:cs="Arial"/>
+          <w:sz w:val="20"/>
+          <w:szCs w:val="20"/>
+          <w:lang w:val="id-ID"/>
         </w:rPr>
         <w:t>}</w:t>
       </w:r>
@@ -74,6 +110,7 @@
           <w:rFonts w:ascii="Arial" w:hAnsi="Arial" w:cs="Arial"/>
           <w:sz w:val="20"/>
           <w:szCs w:val="20"/>
+          <w:lang w:val="id-ID"/>
         </w:rPr>
         <w:t>/</w:t>
       </w:r>
@@ -82,8 +119,29 @@
           <w:rFonts w:ascii="Arial" w:hAnsi="Arial" w:cs="Arial"/>
           <w:sz w:val="20"/>
           <w:szCs w:val="20"/>
-        </w:rPr>
-        <w:t>${no_debitur}</w:t>
+          <w:lang w:val="id-ID"/>
+        </w:rPr>
+        <w:t>${</w:t>
+      </w:r>
+      <w:proofErr w:type="spellStart"/>
+      <w:r>
+        <w:rPr>
+          <w:rFonts w:ascii="Arial" w:hAnsi="Arial" w:cs="Arial"/>
+          <w:sz w:val="20"/>
+          <w:szCs w:val="20"/>
+          <w:lang w:val="id-ID"/>
+        </w:rPr>
+        <w:t>no_debitur</w:t>
+      </w:r>
+      <w:proofErr w:type="spellEnd"/>
+      <w:r>
+        <w:rPr>
+          <w:rFonts w:ascii="Arial" w:hAnsi="Arial" w:cs="Arial"/>
+          <w:sz w:val="20"/>
+          <w:szCs w:val="20"/>
+          <w:lang w:val="id-ID"/>
+        </w:rPr>
+        <w:t>}</w:t>
       </w:r>
     </w:p>
     <w:p>
@@ -94,23 +152,26 @@
           <w:rFonts w:ascii="Arial" w:hAnsi="Arial" w:cs="Arial"/>
           <w:sz w:val="20"/>
           <w:szCs w:val="20"/>
-        </w:rPr>
-      </w:pPr>
-    </w:p>
-    <w:p>
-      <w:pPr>
-        <w:spacing w:after="0" w:line="276" w:lineRule="auto"/>
-        <w:rPr>
-          <w:rFonts w:ascii="Arial" w:hAnsi="Arial" w:cs="Arial"/>
-          <w:sz w:val="20"/>
-          <w:szCs w:val="20"/>
-        </w:rPr>
-      </w:pPr>
-      <w:r>
-        <w:rPr>
-          <w:rFonts w:ascii="Arial" w:hAnsi="Arial" w:cs="Arial"/>
-          <w:sz w:val="20"/>
-          <w:szCs w:val="20"/>
+          <w:lang w:val="id-ID"/>
+        </w:rPr>
+      </w:pPr>
+    </w:p>
+    <w:p>
+      <w:pPr>
+        <w:spacing w:after="0" w:line="276" w:lineRule="auto"/>
+        <w:rPr>
+          <w:rFonts w:ascii="Arial" w:hAnsi="Arial" w:cs="Arial"/>
+          <w:sz w:val="20"/>
+          <w:szCs w:val="20"/>
+          <w:lang w:val="id-ID"/>
+        </w:rPr>
+      </w:pPr>
+      <w:r>
+        <w:rPr>
+          <w:rFonts w:ascii="Arial" w:hAnsi="Arial" w:cs="Arial"/>
+          <w:sz w:val="20"/>
+          <w:szCs w:val="20"/>
+          <w:lang w:val="id-ID"/>
         </w:rPr>
         <w:t>Pada hari ini,</w:t>
       </w:r>
@@ -119,6 +180,7 @@
           <w:rFonts w:ascii="Arial" w:hAnsi="Arial" w:cs="Arial"/>
           <w:sz w:val="20"/>
           <w:szCs w:val="20"/>
+          <w:lang w:val="id-ID"/>
         </w:rPr>
         <w:t xml:space="preserve"> </w:t>
       </w:r>
@@ -127,6 +189,7 @@
           <w:rFonts w:ascii="Arial" w:hAnsi="Arial" w:cs="Arial"/>
           <w:sz w:val="20"/>
           <w:szCs w:val="20"/>
+          <w:lang w:val="id-ID"/>
         </w:rPr>
         <w:t>$</w:t>
       </w:r>
@@ -135,14 +198,45 @@
           <w:rFonts w:ascii="Arial" w:hAnsi="Arial" w:cs="Arial"/>
           <w:sz w:val="20"/>
           <w:szCs w:val="20"/>
-        </w:rPr>
-        <w:t>{hari_surat}</w:t>
-      </w:r>
-      <w:r>
-        <w:rPr>
-          <w:rFonts w:ascii="Arial" w:hAnsi="Arial" w:cs="Arial"/>
-          <w:sz w:val="20"/>
-          <w:szCs w:val="20"/>
+          <w:lang w:val="id-ID"/>
+        </w:rPr>
+        <w:t>{</w:t>
+      </w:r>
+      <w:proofErr w:type="spellStart"/>
+      <w:r>
+        <w:rPr>
+          <w:rFonts w:ascii="Arial" w:hAnsi="Arial" w:cs="Arial"/>
+          <w:sz w:val="20"/>
+          <w:szCs w:val="20"/>
+          <w:lang w:val="id-ID"/>
+        </w:rPr>
+        <w:t>hari_</w:t>
+      </w:r>
+      <w:r>
+        <w:rPr>
+          <w:rFonts w:ascii="Arial" w:hAnsi="Arial" w:cs="Arial"/>
+          <w:sz w:val="20"/>
+          <w:szCs w:val="20"/>
+          <w:lang w:val="id-ID"/>
+        </w:rPr>
+        <w:t>ini</w:t>
+      </w:r>
+      <w:proofErr w:type="spellEnd"/>
+      <w:r>
+        <w:rPr>
+          <w:rFonts w:ascii="Arial" w:hAnsi="Arial" w:cs="Arial"/>
+          <w:sz w:val="20"/>
+          <w:szCs w:val="20"/>
+          <w:lang w:val="id-ID"/>
+        </w:rPr>
+        <w:t>}</w:t>
+      </w:r>
+      <w:r>
+        <w:rPr>
+          <w:rFonts w:ascii="Arial" w:hAnsi="Arial" w:cs="Arial"/>
+          <w:sz w:val="20"/>
+          <w:szCs w:val="20"/>
+          <w:lang w:val="id-ID"/>
         </w:rPr>
         <w:t xml:space="preserve"> tanggal</w:t>
       </w:r>
@@ -151,6 +245,7 @@
           <w:rFonts w:ascii="Arial" w:hAnsi="Arial" w:cs="Arial"/>
           <w:sz w:val="20"/>
           <w:szCs w:val="20"/>
+          <w:lang w:val="id-ID"/>
         </w:rPr>
         <w:t xml:space="preserve"> </w:t>
       </w:r>
@@ -159,6 +254,7 @@
           <w:rFonts w:ascii="Arial" w:hAnsi="Arial" w:cs="Arial"/>
           <w:sz w:val="20"/>
           <w:szCs w:val="20"/>
+          <w:lang w:val="id-ID"/>
         </w:rPr>
         <w:t>$</w:t>
       </w:r>
@@ -167,14 +263,45 @@
           <w:rFonts w:ascii="Arial" w:hAnsi="Arial" w:cs="Arial"/>
           <w:sz w:val="20"/>
           <w:szCs w:val="20"/>
-        </w:rPr>
-        <w:t>{tanggal_surat_garing}</w:t>
-      </w:r>
-      <w:r>
-        <w:rPr>
-          <w:rFonts w:ascii="Arial" w:hAnsi="Arial" w:cs="Arial"/>
-          <w:sz w:val="20"/>
-          <w:szCs w:val="20"/>
+          <w:lang w:val="id-ID"/>
+        </w:rPr>
+        <w:t>{</w:t>
+      </w:r>
+      <w:proofErr w:type="spellStart"/>
+      <w:r>
+        <w:rPr>
+          <w:rFonts w:ascii="Arial" w:hAnsi="Arial" w:cs="Arial"/>
+          <w:sz w:val="20"/>
+          <w:szCs w:val="20"/>
+          <w:lang w:val="id-ID"/>
+        </w:rPr>
+        <w:t>tanggal_</w:t>
+      </w:r>
+      <w:r>
+        <w:rPr>
+          <w:rFonts w:ascii="Arial" w:hAnsi="Arial" w:cs="Arial"/>
+          <w:sz w:val="20"/>
+          <w:szCs w:val="20"/>
+          <w:lang w:val="id-ID"/>
+        </w:rPr>
+        <w:t>sekarang</w:t>
+      </w:r>
+      <w:proofErr w:type="spellEnd"/>
+      <w:r>
+        <w:rPr>
+          <w:rFonts w:ascii="Arial" w:hAnsi="Arial" w:cs="Arial"/>
+          <w:sz w:val="20"/>
+          <w:szCs w:val="20"/>
+          <w:lang w:val="id-ID"/>
+        </w:rPr>
+        <w:t>}</w:t>
+      </w:r>
+      <w:r>
+        <w:rPr>
+          <w:rFonts w:ascii="Arial" w:hAnsi="Arial" w:cs="Arial"/>
+          <w:sz w:val="20"/>
+          <w:szCs w:val="20"/>
+          <w:lang w:val="id-ID"/>
         </w:rPr>
         <w:t xml:space="preserve"> PT. Bank Tabungan Negara (Persero)</w:t>
       </w:r>
@@ -186,13 +313,15 @@
           <w:rFonts w:ascii="Arial" w:hAnsi="Arial" w:cs="Arial"/>
           <w:sz w:val="20"/>
           <w:szCs w:val="20"/>
-        </w:rPr>
-      </w:pPr>
-      <w:r>
-        <w:rPr>
-          <w:rFonts w:ascii="Arial" w:hAnsi="Arial" w:cs="Arial"/>
-          <w:sz w:val="20"/>
-          <w:szCs w:val="20"/>
+          <w:lang w:val="id-ID"/>
+        </w:rPr>
+      </w:pPr>
+      <w:r>
+        <w:rPr>
+          <w:rFonts w:ascii="Arial" w:hAnsi="Arial" w:cs="Arial"/>
+          <w:sz w:val="20"/>
+          <w:szCs w:val="20"/>
+          <w:lang w:val="id-ID"/>
         </w:rPr>
         <w:t>Cabang Semarang menyerahkan Dokumen Pokok Kredit kepada :</w:t>
       </w:r>
@@ -204,23 +333,26 @@
           <w:rFonts w:ascii="Arial" w:hAnsi="Arial" w:cs="Arial"/>
           <w:sz w:val="20"/>
           <w:szCs w:val="20"/>
-        </w:rPr>
-      </w:pPr>
-    </w:p>
-    <w:p>
-      <w:pPr>
-        <w:spacing w:after="0" w:line="276" w:lineRule="auto"/>
-        <w:rPr>
-          <w:rFonts w:ascii="Arial" w:hAnsi="Arial" w:cs="Arial"/>
-          <w:sz w:val="20"/>
-          <w:szCs w:val="20"/>
-        </w:rPr>
-      </w:pPr>
-      <w:r>
-        <w:rPr>
-          <w:rFonts w:ascii="Arial" w:hAnsi="Arial" w:cs="Arial"/>
-          <w:sz w:val="20"/>
-          <w:szCs w:val="20"/>
+          <w:lang w:val="id-ID"/>
+        </w:rPr>
+      </w:pPr>
+    </w:p>
+    <w:p>
+      <w:pPr>
+        <w:spacing w:after="0" w:line="276" w:lineRule="auto"/>
+        <w:rPr>
+          <w:rFonts w:ascii="Arial" w:hAnsi="Arial" w:cs="Arial"/>
+          <w:sz w:val="20"/>
+          <w:szCs w:val="20"/>
+          <w:lang w:val="id-ID"/>
+        </w:rPr>
+      </w:pPr>
+      <w:r>
+        <w:rPr>
+          <w:rFonts w:ascii="Arial" w:hAnsi="Arial" w:cs="Arial"/>
+          <w:sz w:val="20"/>
+          <w:szCs w:val="20"/>
+          <w:lang w:val="id-ID"/>
         </w:rPr>
         <w:tab/>
         <w:t xml:space="preserve">Nama Debitur </w:t>
@@ -230,30 +362,34 @@
           <w:rFonts w:ascii="Arial" w:hAnsi="Arial" w:cs="Arial"/>
           <w:sz w:val="20"/>
           <w:szCs w:val="20"/>
-        </w:rPr>
-        <w:tab/>
-      </w:r>
-      <w:r>
-        <w:rPr>
-          <w:rFonts w:ascii="Arial" w:hAnsi="Arial" w:cs="Arial"/>
-          <w:sz w:val="20"/>
-          <w:szCs w:val="20"/>
-        </w:rPr>
-        <w:tab/>
-      </w:r>
-      <w:r>
-        <w:rPr>
-          <w:rFonts w:ascii="Arial" w:hAnsi="Arial" w:cs="Arial"/>
-          <w:sz w:val="20"/>
-          <w:szCs w:val="20"/>
-        </w:rPr>
-        <w:tab/>
-      </w:r>
-      <w:r>
-        <w:rPr>
-          <w:rFonts w:ascii="Arial" w:hAnsi="Arial" w:cs="Arial"/>
-          <w:sz w:val="20"/>
-          <w:szCs w:val="20"/>
+          <w:lang w:val="id-ID"/>
+        </w:rPr>
+        <w:tab/>
+      </w:r>
+      <w:r>
+        <w:rPr>
+          <w:rFonts w:ascii="Arial" w:hAnsi="Arial" w:cs="Arial"/>
+          <w:sz w:val="20"/>
+          <w:szCs w:val="20"/>
+          <w:lang w:val="id-ID"/>
+        </w:rPr>
+        <w:tab/>
+      </w:r>
+      <w:r>
+        <w:rPr>
+          <w:rFonts w:ascii="Arial" w:hAnsi="Arial" w:cs="Arial"/>
+          <w:sz w:val="20"/>
+          <w:szCs w:val="20"/>
+          <w:lang w:val="id-ID"/>
+        </w:rPr>
+        <w:tab/>
+      </w:r>
+      <w:r>
+        <w:rPr>
+          <w:rFonts w:ascii="Arial" w:hAnsi="Arial" w:cs="Arial"/>
+          <w:sz w:val="20"/>
+          <w:szCs w:val="20"/>
+          <w:lang w:val="id-ID"/>
         </w:rPr>
         <w:t xml:space="preserve">: </w:t>
       </w:r>
@@ -262,6 +398,7 @@
           <w:rFonts w:ascii="Arial" w:hAnsi="Arial" w:cs="Arial"/>
           <w:sz w:val="20"/>
           <w:szCs w:val="20"/>
+          <w:lang w:val="id-ID"/>
         </w:rPr>
         <w:t>$</w:t>
       </w:r>
@@ -270,24 +407,47 @@
           <w:rFonts w:ascii="Arial" w:hAnsi="Arial" w:cs="Arial"/>
           <w:sz w:val="20"/>
           <w:szCs w:val="20"/>
-        </w:rPr>
-        <w:t>{nama_debitur}</w:t>
-      </w:r>
-    </w:p>
-    <w:p>
-      <w:pPr>
-        <w:spacing w:after="0" w:line="276" w:lineRule="auto"/>
-        <w:rPr>
-          <w:rFonts w:ascii="Arial" w:hAnsi="Arial" w:cs="Arial"/>
-          <w:sz w:val="20"/>
-          <w:szCs w:val="20"/>
-        </w:rPr>
-      </w:pPr>
-      <w:r>
-        <w:rPr>
-          <w:rFonts w:ascii="Arial" w:hAnsi="Arial" w:cs="Arial"/>
-          <w:sz w:val="20"/>
-          <w:szCs w:val="20"/>
+          <w:lang w:val="id-ID"/>
+        </w:rPr>
+        <w:t>{</w:t>
+      </w:r>
+      <w:proofErr w:type="spellStart"/>
+      <w:r>
+        <w:rPr>
+          <w:rFonts w:ascii="Arial" w:hAnsi="Arial" w:cs="Arial"/>
+          <w:sz w:val="20"/>
+          <w:szCs w:val="20"/>
+          <w:lang w:val="id-ID"/>
+        </w:rPr>
+        <w:t>nama_debitur</w:t>
+      </w:r>
+      <w:proofErr w:type="spellEnd"/>
+      <w:r>
+        <w:rPr>
+          <w:rFonts w:ascii="Arial" w:hAnsi="Arial" w:cs="Arial"/>
+          <w:sz w:val="20"/>
+          <w:szCs w:val="20"/>
+          <w:lang w:val="id-ID"/>
+        </w:rPr>
+        <w:t>}</w:t>
+      </w:r>
+    </w:p>
+    <w:p>
+      <w:pPr>
+        <w:spacing w:after="0" w:line="276" w:lineRule="auto"/>
+        <w:rPr>
+          <w:rFonts w:ascii="Arial" w:hAnsi="Arial" w:cs="Arial"/>
+          <w:sz w:val="20"/>
+          <w:szCs w:val="20"/>
+          <w:lang w:val="id-ID"/>
+        </w:rPr>
+      </w:pPr>
+      <w:r>
+        <w:rPr>
+          <w:rFonts w:ascii="Arial" w:hAnsi="Arial" w:cs="Arial"/>
+          <w:sz w:val="20"/>
+          <w:szCs w:val="20"/>
+          <w:lang w:val="id-ID"/>
         </w:rPr>
         <w:tab/>
         <w:t>Nomor Debitur</w:t>
@@ -297,30 +457,34 @@
           <w:rFonts w:ascii="Arial" w:hAnsi="Arial" w:cs="Arial"/>
           <w:sz w:val="20"/>
           <w:szCs w:val="20"/>
-        </w:rPr>
-        <w:tab/>
-      </w:r>
-      <w:r>
-        <w:rPr>
-          <w:rFonts w:ascii="Arial" w:hAnsi="Arial" w:cs="Arial"/>
-          <w:sz w:val="20"/>
-          <w:szCs w:val="20"/>
-        </w:rPr>
-        <w:tab/>
-      </w:r>
-      <w:r>
-        <w:rPr>
-          <w:rFonts w:ascii="Arial" w:hAnsi="Arial" w:cs="Arial"/>
-          <w:sz w:val="20"/>
-          <w:szCs w:val="20"/>
-        </w:rPr>
-        <w:tab/>
-      </w:r>
-      <w:r>
-        <w:rPr>
-          <w:rFonts w:ascii="Arial" w:hAnsi="Arial" w:cs="Arial"/>
-          <w:sz w:val="20"/>
-          <w:szCs w:val="20"/>
+          <w:lang w:val="id-ID"/>
+        </w:rPr>
+        <w:tab/>
+      </w:r>
+      <w:r>
+        <w:rPr>
+          <w:rFonts w:ascii="Arial" w:hAnsi="Arial" w:cs="Arial"/>
+          <w:sz w:val="20"/>
+          <w:szCs w:val="20"/>
+          <w:lang w:val="id-ID"/>
+        </w:rPr>
+        <w:tab/>
+      </w:r>
+      <w:r>
+        <w:rPr>
+          <w:rFonts w:ascii="Arial" w:hAnsi="Arial" w:cs="Arial"/>
+          <w:sz w:val="20"/>
+          <w:szCs w:val="20"/>
+          <w:lang w:val="id-ID"/>
+        </w:rPr>
+        <w:tab/>
+      </w:r>
+      <w:r>
+        <w:rPr>
+          <w:rFonts w:ascii="Arial" w:hAnsi="Arial" w:cs="Arial"/>
+          <w:sz w:val="20"/>
+          <w:szCs w:val="20"/>
+          <w:lang w:val="id-ID"/>
         </w:rPr>
         <w:t xml:space="preserve">: </w:t>
       </w:r>
@@ -329,6 +493,7 @@
           <w:rFonts w:ascii="Arial" w:hAnsi="Arial" w:cs="Arial"/>
           <w:sz w:val="20"/>
           <w:szCs w:val="20"/>
+          <w:lang w:val="id-ID"/>
         </w:rPr>
         <w:t>$</w:t>
       </w:r>
@@ -337,24 +502,47 @@
           <w:rFonts w:ascii="Arial" w:hAnsi="Arial" w:cs="Arial"/>
           <w:sz w:val="20"/>
           <w:szCs w:val="20"/>
-        </w:rPr>
-        <w:t>{no_debitur}</w:t>
-      </w:r>
-    </w:p>
-    <w:p>
-      <w:pPr>
-        <w:spacing w:after="0" w:line="276" w:lineRule="auto"/>
-        <w:rPr>
-          <w:rFonts w:ascii="Arial" w:hAnsi="Arial" w:cs="Arial"/>
-          <w:sz w:val="20"/>
-          <w:szCs w:val="20"/>
-        </w:rPr>
-      </w:pPr>
-      <w:r>
-        <w:rPr>
-          <w:rFonts w:ascii="Arial" w:hAnsi="Arial" w:cs="Arial"/>
-          <w:sz w:val="20"/>
-          <w:szCs w:val="20"/>
+          <w:lang w:val="id-ID"/>
+        </w:rPr>
+        <w:t>{</w:t>
+      </w:r>
+      <w:proofErr w:type="spellStart"/>
+      <w:r>
+        <w:rPr>
+          <w:rFonts w:ascii="Arial" w:hAnsi="Arial" w:cs="Arial"/>
+          <w:sz w:val="20"/>
+          <w:szCs w:val="20"/>
+          <w:lang w:val="id-ID"/>
+        </w:rPr>
+        <w:t>no_debitur</w:t>
+      </w:r>
+      <w:proofErr w:type="spellEnd"/>
+      <w:r>
+        <w:rPr>
+          <w:rFonts w:ascii="Arial" w:hAnsi="Arial" w:cs="Arial"/>
+          <w:sz w:val="20"/>
+          <w:szCs w:val="20"/>
+          <w:lang w:val="id-ID"/>
+        </w:rPr>
+        <w:t>}</w:t>
+      </w:r>
+    </w:p>
+    <w:p>
+      <w:pPr>
+        <w:spacing w:after="0" w:line="276" w:lineRule="auto"/>
+        <w:rPr>
+          <w:rFonts w:ascii="Arial" w:hAnsi="Arial" w:cs="Arial"/>
+          <w:sz w:val="20"/>
+          <w:szCs w:val="20"/>
+          <w:lang w:val="id-ID"/>
+        </w:rPr>
+      </w:pPr>
+      <w:r>
+        <w:rPr>
+          <w:rFonts w:ascii="Arial" w:hAnsi="Arial" w:cs="Arial"/>
+          <w:sz w:val="20"/>
+          <w:szCs w:val="20"/>
+          <w:lang w:val="id-ID"/>
         </w:rPr>
         <w:tab/>
         <w:t>Alamat Agunan</w:t>
@@ -364,30 +552,34 @@
           <w:rFonts w:ascii="Arial" w:hAnsi="Arial" w:cs="Arial"/>
           <w:sz w:val="20"/>
           <w:szCs w:val="20"/>
-        </w:rPr>
-        <w:tab/>
-      </w:r>
-      <w:r>
-        <w:rPr>
-          <w:rFonts w:ascii="Arial" w:hAnsi="Arial" w:cs="Arial"/>
-          <w:sz w:val="20"/>
-          <w:szCs w:val="20"/>
-        </w:rPr>
-        <w:tab/>
-      </w:r>
-      <w:r>
-        <w:rPr>
-          <w:rFonts w:ascii="Arial" w:hAnsi="Arial" w:cs="Arial"/>
-          <w:sz w:val="20"/>
-          <w:szCs w:val="20"/>
-        </w:rPr>
-        <w:tab/>
-      </w:r>
-      <w:r>
-        <w:rPr>
-          <w:rFonts w:ascii="Arial" w:hAnsi="Arial" w:cs="Arial"/>
-          <w:sz w:val="20"/>
-          <w:szCs w:val="20"/>
+          <w:lang w:val="id-ID"/>
+        </w:rPr>
+        <w:tab/>
+      </w:r>
+      <w:r>
+        <w:rPr>
+          <w:rFonts w:ascii="Arial" w:hAnsi="Arial" w:cs="Arial"/>
+          <w:sz w:val="20"/>
+          <w:szCs w:val="20"/>
+          <w:lang w:val="id-ID"/>
+        </w:rPr>
+        <w:tab/>
+      </w:r>
+      <w:r>
+        <w:rPr>
+          <w:rFonts w:ascii="Arial" w:hAnsi="Arial" w:cs="Arial"/>
+          <w:sz w:val="20"/>
+          <w:szCs w:val="20"/>
+          <w:lang w:val="id-ID"/>
+        </w:rPr>
+        <w:tab/>
+      </w:r>
+      <w:r>
+        <w:rPr>
+          <w:rFonts w:ascii="Arial" w:hAnsi="Arial" w:cs="Arial"/>
+          <w:sz w:val="20"/>
+          <w:szCs w:val="20"/>
+          <w:lang w:val="id-ID"/>
         </w:rPr>
         <w:t xml:space="preserve">: </w:t>
       </w:r>
@@ -396,6 +588,7 @@
           <w:rFonts w:ascii="Arial" w:hAnsi="Arial" w:cs="Arial"/>
           <w:sz w:val="20"/>
           <w:szCs w:val="20"/>
+          <w:lang w:val="id-ID"/>
         </w:rPr>
         <w:t>$</w:t>
       </w:r>
@@ -404,48 +597,74 @@
           <w:rFonts w:ascii="Arial" w:hAnsi="Arial" w:cs="Arial"/>
           <w:sz w:val="20"/>
           <w:szCs w:val="20"/>
-        </w:rPr>
-        <w:t>{alamat_agunan}</w:t>
-      </w:r>
-    </w:p>
-    <w:p>
-      <w:pPr>
-        <w:spacing w:after="0" w:line="276" w:lineRule="auto"/>
-        <w:rPr>
-          <w:rFonts w:ascii="Arial" w:hAnsi="Arial" w:cs="Arial"/>
-          <w:sz w:val="20"/>
-          <w:szCs w:val="20"/>
-        </w:rPr>
-      </w:pPr>
-      <w:r>
-        <w:rPr>
-          <w:rFonts w:ascii="Arial" w:hAnsi="Arial" w:cs="Arial"/>
-          <w:sz w:val="20"/>
-          <w:szCs w:val="20"/>
-        </w:rPr>
-        <w:tab/>
-      </w:r>
-      <w:r>
-        <w:rPr>
-          <w:rFonts w:ascii="Arial" w:hAnsi="Arial" w:cs="Arial"/>
-          <w:sz w:val="20"/>
-          <w:szCs w:val="20"/>
-        </w:rPr>
-        <w:tab/>
-      </w:r>
-      <w:r>
-        <w:rPr>
-          <w:rFonts w:ascii="Arial" w:hAnsi="Arial" w:cs="Arial"/>
-          <w:sz w:val="20"/>
-          <w:szCs w:val="20"/>
-        </w:rPr>
-        <w:tab/>
-      </w:r>
-      <w:r>
-        <w:rPr>
-          <w:rFonts w:ascii="Arial" w:hAnsi="Arial" w:cs="Arial"/>
-          <w:sz w:val="20"/>
-          <w:szCs w:val="20"/>
+          <w:lang w:val="id-ID"/>
+        </w:rPr>
+        <w:t>{</w:t>
+      </w:r>
+      <w:proofErr w:type="spellStart"/>
+      <w:r>
+        <w:rPr>
+          <w:rFonts w:ascii="Arial" w:hAnsi="Arial" w:cs="Arial"/>
+          <w:sz w:val="20"/>
+          <w:szCs w:val="20"/>
+          <w:lang w:val="id-ID"/>
+        </w:rPr>
+        <w:t>alamat_agunan</w:t>
+      </w:r>
+      <w:proofErr w:type="spellEnd"/>
+      <w:r>
+        <w:rPr>
+          <w:rFonts w:ascii="Arial" w:hAnsi="Arial" w:cs="Arial"/>
+          <w:sz w:val="20"/>
+          <w:szCs w:val="20"/>
+          <w:lang w:val="id-ID"/>
+        </w:rPr>
+        <w:t>}</w:t>
+      </w:r>
+    </w:p>
+    <w:p>
+      <w:pPr>
+        <w:spacing w:after="0" w:line="276" w:lineRule="auto"/>
+        <w:rPr>
+          <w:rFonts w:ascii="Arial" w:hAnsi="Arial" w:cs="Arial"/>
+          <w:sz w:val="20"/>
+          <w:szCs w:val="20"/>
+          <w:lang w:val="id-ID"/>
+        </w:rPr>
+      </w:pPr>
+      <w:r>
+        <w:rPr>
+          <w:rFonts w:ascii="Arial" w:hAnsi="Arial" w:cs="Arial"/>
+          <w:sz w:val="20"/>
+          <w:szCs w:val="20"/>
+          <w:lang w:val="id-ID"/>
+        </w:rPr>
+        <w:tab/>
+      </w:r>
+      <w:r>
+        <w:rPr>
+          <w:rFonts w:ascii="Arial" w:hAnsi="Arial" w:cs="Arial"/>
+          <w:sz w:val="20"/>
+          <w:szCs w:val="20"/>
+          <w:lang w:val="id-ID"/>
+        </w:rPr>
+        <w:tab/>
+      </w:r>
+      <w:r>
+        <w:rPr>
+          <w:rFonts w:ascii="Arial" w:hAnsi="Arial" w:cs="Arial"/>
+          <w:sz w:val="20"/>
+          <w:szCs w:val="20"/>
+          <w:lang w:val="id-ID"/>
+        </w:rPr>
+        <w:tab/>
+      </w:r>
+      <w:r>
+        <w:rPr>
+          <w:rFonts w:ascii="Arial" w:hAnsi="Arial" w:cs="Arial"/>
+          <w:sz w:val="20"/>
+          <w:szCs w:val="20"/>
+          <w:lang w:val="id-ID"/>
         </w:rPr>
         <w:tab/>
         <w:t xml:space="preserve">  </w:t>
@@ -455,6 +674,7 @@
           <w:rFonts w:ascii="Arial" w:hAnsi="Arial" w:cs="Arial"/>
           <w:sz w:val="20"/>
           <w:szCs w:val="20"/>
+          <w:lang w:val="id-ID"/>
         </w:rPr>
         <w:tab/>
         <w:t xml:space="preserve">  </w:t>
@@ -464,6 +684,7 @@
           <w:rFonts w:ascii="Arial" w:hAnsi="Arial" w:cs="Arial"/>
           <w:sz w:val="20"/>
           <w:szCs w:val="20"/>
+          <w:lang w:val="id-ID"/>
         </w:rPr>
         <w:t>$</w:t>
       </w:r>
@@ -472,6 +693,7 @@
           <w:rFonts w:ascii="Arial" w:hAnsi="Arial" w:cs="Arial"/>
           <w:sz w:val="20"/>
           <w:szCs w:val="20"/>
+          <w:lang w:val="id-ID"/>
         </w:rPr>
         <w:t>{blok</w:t>
       </w:r>
@@ -480,6 +702,7 @@
           <w:rFonts w:ascii="Arial" w:hAnsi="Arial" w:cs="Arial"/>
           <w:sz w:val="20"/>
           <w:szCs w:val="20"/>
+          <w:lang w:val="id-ID"/>
         </w:rPr>
         <w:t>}</w:t>
       </w:r>
@@ -491,37 +714,42 @@
           <w:rFonts w:ascii="Arial" w:hAnsi="Arial" w:cs="Arial"/>
           <w:sz w:val="20"/>
           <w:szCs w:val="20"/>
-        </w:rPr>
-      </w:pPr>
-      <w:r>
-        <w:rPr>
-          <w:rFonts w:ascii="Arial" w:hAnsi="Arial" w:cs="Arial"/>
-          <w:sz w:val="20"/>
-          <w:szCs w:val="20"/>
-        </w:rPr>
-        <w:tab/>
-      </w:r>
-      <w:r>
-        <w:rPr>
-          <w:rFonts w:ascii="Arial" w:hAnsi="Arial" w:cs="Arial"/>
-          <w:sz w:val="20"/>
-          <w:szCs w:val="20"/>
-        </w:rPr>
-        <w:tab/>
-      </w:r>
-      <w:r>
-        <w:rPr>
-          <w:rFonts w:ascii="Arial" w:hAnsi="Arial" w:cs="Arial"/>
-          <w:sz w:val="20"/>
-          <w:szCs w:val="20"/>
-        </w:rPr>
-        <w:tab/>
-      </w:r>
-      <w:r>
-        <w:rPr>
-          <w:rFonts w:ascii="Arial" w:hAnsi="Arial" w:cs="Arial"/>
-          <w:sz w:val="20"/>
-          <w:szCs w:val="20"/>
+          <w:lang w:val="id-ID"/>
+        </w:rPr>
+      </w:pPr>
+      <w:r>
+        <w:rPr>
+          <w:rFonts w:ascii="Arial" w:hAnsi="Arial" w:cs="Arial"/>
+          <w:sz w:val="20"/>
+          <w:szCs w:val="20"/>
+          <w:lang w:val="id-ID"/>
+        </w:rPr>
+        <w:tab/>
+      </w:r>
+      <w:r>
+        <w:rPr>
+          <w:rFonts w:ascii="Arial" w:hAnsi="Arial" w:cs="Arial"/>
+          <w:sz w:val="20"/>
+          <w:szCs w:val="20"/>
+          <w:lang w:val="id-ID"/>
+        </w:rPr>
+        <w:tab/>
+      </w:r>
+      <w:r>
+        <w:rPr>
+          <w:rFonts w:ascii="Arial" w:hAnsi="Arial" w:cs="Arial"/>
+          <w:sz w:val="20"/>
+          <w:szCs w:val="20"/>
+          <w:lang w:val="id-ID"/>
+        </w:rPr>
+        <w:tab/>
+      </w:r>
+      <w:r>
+        <w:rPr>
+          <w:rFonts w:ascii="Arial" w:hAnsi="Arial" w:cs="Arial"/>
+          <w:sz w:val="20"/>
+          <w:szCs w:val="20"/>
+          <w:lang w:val="id-ID"/>
         </w:rPr>
         <w:tab/>
         <w:t xml:space="preserve">  </w:t>
@@ -531,6 +759,7 @@
           <w:rFonts w:ascii="Arial" w:hAnsi="Arial" w:cs="Arial"/>
           <w:sz w:val="20"/>
           <w:szCs w:val="20"/>
+          <w:lang w:val="id-ID"/>
         </w:rPr>
         <w:tab/>
         <w:t xml:space="preserve">  </w:t>
@@ -540,22 +769,27 @@
           <w:rFonts w:ascii="Arial" w:hAnsi="Arial" w:cs="Arial"/>
           <w:sz w:val="20"/>
           <w:szCs w:val="20"/>
+          <w:lang w:val="id-ID"/>
         </w:rPr>
         <w:t>${</w:t>
       </w:r>
-      <w:r>
-        <w:rPr>
-          <w:rFonts w:ascii="Arial" w:hAnsi="Arial" w:cs="Arial"/>
-          <w:sz w:val="20"/>
-          <w:szCs w:val="20"/>
+      <w:proofErr w:type="spellStart"/>
+      <w:r>
+        <w:rPr>
+          <w:rFonts w:ascii="Arial" w:hAnsi="Arial" w:cs="Arial"/>
+          <w:sz w:val="20"/>
+          <w:szCs w:val="20"/>
+          <w:lang w:val="id-ID"/>
         </w:rPr>
         <w:t>no</w:t>
       </w:r>
-      <w:r>
-        <w:rPr>
-          <w:rFonts w:ascii="Arial" w:hAnsi="Arial" w:cs="Arial"/>
-          <w:sz w:val="20"/>
-          <w:szCs w:val="20"/>
+      <w:proofErr w:type="spellEnd"/>
+      <w:r>
+        <w:rPr>
+          <w:rFonts w:ascii="Arial" w:hAnsi="Arial" w:cs="Arial"/>
+          <w:sz w:val="20"/>
+          <w:szCs w:val="20"/>
+          <w:lang w:val="id-ID"/>
         </w:rPr>
         <w:t>}</w:t>
       </w:r>
@@ -567,13 +801,15 @@
           <w:rFonts w:ascii="Arial" w:hAnsi="Arial" w:cs="Arial"/>
           <w:sz w:val="20"/>
           <w:szCs w:val="20"/>
-        </w:rPr>
-      </w:pPr>
-      <w:r>
-        <w:rPr>
-          <w:rFonts w:ascii="Arial" w:hAnsi="Arial" w:cs="Arial"/>
-          <w:sz w:val="20"/>
-          <w:szCs w:val="20"/>
+          <w:lang w:val="id-ID"/>
+        </w:rPr>
+      </w:pPr>
+      <w:r>
+        <w:rPr>
+          <w:rFonts w:ascii="Arial" w:hAnsi="Arial" w:cs="Arial"/>
+          <w:sz w:val="20"/>
+          <w:szCs w:val="20"/>
+          <w:lang w:val="id-ID"/>
         </w:rPr>
         <w:tab/>
         <w:t>Alamat KTP</w:t>
@@ -583,22 +819,25 @@
           <w:rFonts w:ascii="Arial" w:hAnsi="Arial" w:cs="Arial"/>
           <w:sz w:val="20"/>
           <w:szCs w:val="20"/>
-        </w:rPr>
-        <w:tab/>
-      </w:r>
-      <w:r>
-        <w:rPr>
-          <w:rFonts w:ascii="Arial" w:hAnsi="Arial" w:cs="Arial"/>
-          <w:sz w:val="20"/>
-          <w:szCs w:val="20"/>
-        </w:rPr>
-        <w:tab/>
-      </w:r>
-      <w:r>
-        <w:rPr>
-          <w:rFonts w:ascii="Arial" w:hAnsi="Arial" w:cs="Arial"/>
-          <w:sz w:val="20"/>
-          <w:szCs w:val="20"/>
+          <w:lang w:val="id-ID"/>
+        </w:rPr>
+        <w:tab/>
+      </w:r>
+      <w:r>
+        <w:rPr>
+          <w:rFonts w:ascii="Arial" w:hAnsi="Arial" w:cs="Arial"/>
+          <w:sz w:val="20"/>
+          <w:szCs w:val="20"/>
+          <w:lang w:val="id-ID"/>
+        </w:rPr>
+        <w:tab/>
+      </w:r>
+      <w:r>
+        <w:rPr>
+          <w:rFonts w:ascii="Arial" w:hAnsi="Arial" w:cs="Arial"/>
+          <w:sz w:val="20"/>
+          <w:szCs w:val="20"/>
+          <w:lang w:val="id-ID"/>
         </w:rPr>
         <w:tab/>
         <w:t>:</w:t>
@@ -608,22 +847,36 @@
           <w:rFonts w:ascii="Arial" w:hAnsi="Arial" w:cs="Arial"/>
           <w:sz w:val="20"/>
           <w:szCs w:val="20"/>
+          <w:lang w:val="id-ID"/>
         </w:rPr>
         <w:t xml:space="preserve"> ${</w:t>
       </w:r>
-      <w:r>
-        <w:rPr>
-          <w:rFonts w:ascii="Arial" w:hAnsi="Arial" w:cs="Arial"/>
-          <w:sz w:val="20"/>
-          <w:szCs w:val="20"/>
-        </w:rPr>
-        <w:t>alamat</w:t>
-      </w:r>
-      <w:r>
-        <w:rPr>
-          <w:rFonts w:ascii="Arial" w:hAnsi="Arial" w:cs="Arial"/>
-          <w:sz w:val="20"/>
-          <w:szCs w:val="20"/>
+      <w:proofErr w:type="spellStart"/>
+      <w:r>
+        <w:rPr>
+          <w:rFonts w:ascii="Arial" w:hAnsi="Arial" w:cs="Arial"/>
+          <w:sz w:val="20"/>
+          <w:szCs w:val="20"/>
+          <w:lang w:val="id-ID"/>
+        </w:rPr>
+        <w:t>a</w:t>
+      </w:r>
+      <w:r>
+        <w:rPr>
+          <w:rFonts w:ascii="Arial" w:hAnsi="Arial" w:cs="Arial"/>
+          <w:sz w:val="20"/>
+          <w:szCs w:val="20"/>
+          <w:lang w:val="id-ID"/>
+        </w:rPr>
+        <w:t>lamat_ktp</w:t>
+      </w:r>
+      <w:proofErr w:type="spellEnd"/>
+      <w:r>
+        <w:rPr>
+          <w:rFonts w:ascii="Arial" w:hAnsi="Arial" w:cs="Arial"/>
+          <w:sz w:val="20"/>
+          <w:szCs w:val="20"/>
+          <w:lang w:val="id-ID"/>
         </w:rPr>
         <w:t>}</w:t>
       </w:r>
@@ -635,13 +888,15 @@
           <w:rFonts w:ascii="Arial" w:hAnsi="Arial" w:cs="Arial"/>
           <w:sz w:val="20"/>
           <w:szCs w:val="20"/>
-        </w:rPr>
-      </w:pPr>
-      <w:r>
-        <w:rPr>
-          <w:rFonts w:ascii="Arial" w:hAnsi="Arial" w:cs="Arial"/>
-          <w:sz w:val="20"/>
-          <w:szCs w:val="20"/>
+          <w:lang w:val="id-ID"/>
+        </w:rPr>
+      </w:pPr>
+      <w:r>
+        <w:rPr>
+          <w:rFonts w:ascii="Arial" w:hAnsi="Arial" w:cs="Arial"/>
+          <w:sz w:val="20"/>
+          <w:szCs w:val="20"/>
+          <w:lang w:val="id-ID"/>
         </w:rPr>
         <w:tab/>
         <w:t>Tanggal Pelunasan Kredit</w:t>
@@ -651,6 +906,7 @@
           <w:rFonts w:ascii="Arial" w:hAnsi="Arial" w:cs="Arial"/>
           <w:sz w:val="20"/>
           <w:szCs w:val="20"/>
+          <w:lang w:val="id-ID"/>
         </w:rPr>
         <w:tab/>
         <w:t>:</w:t>
@@ -660,6 +916,7 @@
           <w:rFonts w:ascii="Arial" w:hAnsi="Arial" w:cs="Arial"/>
           <w:sz w:val="20"/>
           <w:szCs w:val="20"/>
+          <w:lang w:val="id-ID"/>
         </w:rPr>
         <w:t xml:space="preserve"> </w:t>
       </w:r>
@@ -668,22 +925,27 @@
           <w:rFonts w:ascii="Arial" w:hAnsi="Arial" w:cs="Arial"/>
           <w:sz w:val="20"/>
           <w:szCs w:val="20"/>
+          <w:lang w:val="id-ID"/>
         </w:rPr>
         <w:t>${</w:t>
       </w:r>
-      <w:r>
-        <w:rPr>
-          <w:rFonts w:ascii="Arial" w:hAnsi="Arial" w:cs="Arial"/>
-          <w:sz w:val="20"/>
-          <w:szCs w:val="20"/>
+      <w:proofErr w:type="spellStart"/>
+      <w:r>
+        <w:rPr>
+          <w:rFonts w:ascii="Arial" w:hAnsi="Arial" w:cs="Arial"/>
+          <w:sz w:val="20"/>
+          <w:szCs w:val="20"/>
+          <w:lang w:val="id-ID"/>
         </w:rPr>
         <w:t>tanggal_pelunasan</w:t>
       </w:r>
-      <w:r>
-        <w:rPr>
-          <w:rFonts w:ascii="Arial" w:hAnsi="Arial" w:cs="Arial"/>
-          <w:sz w:val="20"/>
-          <w:szCs w:val="20"/>
+      <w:proofErr w:type="spellEnd"/>
+      <w:r>
+        <w:rPr>
+          <w:rFonts w:ascii="Arial" w:hAnsi="Arial" w:cs="Arial"/>
+          <w:sz w:val="20"/>
+          <w:szCs w:val="20"/>
+          <w:lang w:val="id-ID"/>
         </w:rPr>
         <w:t>}</w:t>
       </w:r>
@@ -695,13 +957,15 @@
           <w:rFonts w:ascii="Arial" w:hAnsi="Arial" w:cs="Arial"/>
           <w:sz w:val="20"/>
           <w:szCs w:val="20"/>
-        </w:rPr>
-      </w:pPr>
-      <w:r>
-        <w:rPr>
-          <w:rFonts w:ascii="Arial" w:hAnsi="Arial" w:cs="Arial"/>
-          <w:sz w:val="20"/>
-          <w:szCs w:val="20"/>
+          <w:lang w:val="id-ID"/>
+        </w:rPr>
+      </w:pPr>
+      <w:r>
+        <w:rPr>
+          <w:rFonts w:ascii="Arial" w:hAnsi="Arial" w:cs="Arial"/>
+          <w:sz w:val="20"/>
+          <w:szCs w:val="20"/>
+          <w:lang w:val="id-ID"/>
         </w:rPr>
         <w:tab/>
         <w:t>Nama Developer</w:t>
@@ -711,14 +975,16 @@
           <w:rFonts w:ascii="Arial" w:hAnsi="Arial" w:cs="Arial"/>
           <w:sz w:val="20"/>
           <w:szCs w:val="20"/>
-        </w:rPr>
-        <w:tab/>
-      </w:r>
-      <w:r>
-        <w:rPr>
-          <w:rFonts w:ascii="Arial" w:hAnsi="Arial" w:cs="Arial"/>
-          <w:sz w:val="20"/>
-          <w:szCs w:val="20"/>
+          <w:lang w:val="id-ID"/>
+        </w:rPr>
+        <w:tab/>
+      </w:r>
+      <w:r>
+        <w:rPr>
+          <w:rFonts w:ascii="Arial" w:hAnsi="Arial" w:cs="Arial"/>
+          <w:sz w:val="20"/>
+          <w:szCs w:val="20"/>
+          <w:lang w:val="id-ID"/>
         </w:rPr>
         <w:tab/>
         <w:t>:</w:t>
@@ -728,6 +994,7 @@
           <w:rFonts w:ascii="Arial" w:hAnsi="Arial" w:cs="Arial"/>
           <w:sz w:val="20"/>
           <w:szCs w:val="20"/>
+          <w:lang w:val="id-ID"/>
         </w:rPr>
         <w:t xml:space="preserve"> </w:t>
       </w:r>
@@ -736,22 +1003,27 @@
           <w:rFonts w:ascii="Arial" w:hAnsi="Arial" w:cs="Arial"/>
           <w:sz w:val="20"/>
           <w:szCs w:val="20"/>
+          <w:lang w:val="id-ID"/>
         </w:rPr>
         <w:t>${</w:t>
       </w:r>
-      <w:r>
-        <w:rPr>
-          <w:rFonts w:ascii="Arial" w:hAnsi="Arial" w:cs="Arial"/>
-          <w:sz w:val="20"/>
-          <w:szCs w:val="20"/>
+      <w:proofErr w:type="spellStart"/>
+      <w:r>
+        <w:rPr>
+          <w:rFonts w:ascii="Arial" w:hAnsi="Arial" w:cs="Arial"/>
+          <w:sz w:val="20"/>
+          <w:szCs w:val="20"/>
+          <w:lang w:val="id-ID"/>
         </w:rPr>
         <w:t>nama_developer</w:t>
       </w:r>
-      <w:r>
-        <w:rPr>
-          <w:rFonts w:ascii="Arial" w:hAnsi="Arial" w:cs="Arial"/>
-          <w:sz w:val="20"/>
-          <w:szCs w:val="20"/>
+      <w:proofErr w:type="spellEnd"/>
+      <w:r>
+        <w:rPr>
+          <w:rFonts w:ascii="Arial" w:hAnsi="Arial" w:cs="Arial"/>
+          <w:sz w:val="20"/>
+          <w:szCs w:val="20"/>
+          <w:lang w:val="id-ID"/>
         </w:rPr>
         <w:t>}</w:t>
       </w:r>
@@ -763,13 +1035,55 @@
           <w:rFonts w:ascii="Arial" w:hAnsi="Arial" w:cs="Arial"/>
           <w:sz w:val="20"/>
           <w:szCs w:val="20"/>
-        </w:rPr>
-      </w:pPr>
-      <w:r>
-        <w:rPr>
-          <w:rFonts w:ascii="Arial" w:hAnsi="Arial" w:cs="Arial"/>
-          <w:sz w:val="20"/>
-          <w:szCs w:val="20"/>
+          <w:lang w:val="id-ID"/>
+        </w:rPr>
+      </w:pPr>
+      <w:r>
+        <w:rPr>
+          <w:rFonts w:ascii="Arial" w:hAnsi="Arial" w:cs="Arial"/>
+          <w:sz w:val="20"/>
+          <w:szCs w:val="20"/>
+          <w:lang w:val="id-ID"/>
+        </w:rPr>
+        <w:t>${</w:t>
+      </w:r>
+      <w:proofErr w:type="spellStart"/>
+      <w:r>
+        <w:rPr>
+          <w:rFonts w:ascii="Arial" w:hAnsi="Arial" w:cs="Arial"/>
+          <w:sz w:val="20"/>
+          <w:szCs w:val="20"/>
+          <w:lang w:val="id-ID"/>
+        </w:rPr>
+        <w:t>blok_pengambil</w:t>
+      </w:r>
+      <w:proofErr w:type="spellEnd"/>
+      <w:r>
+        <w:rPr>
+          <w:rFonts w:ascii="Arial" w:hAnsi="Arial" w:cs="Arial"/>
+          <w:sz w:val="20"/>
+          <w:szCs w:val="20"/>
+          <w:lang w:val="id-ID"/>
+        </w:rPr>
+        <w:t>}</w:t>
+      </w:r>
+    </w:p>
+    <w:p>
+      <w:pPr>
+        <w:spacing w:after="0" w:line="276" w:lineRule="auto"/>
+        <w:rPr>
+          <w:rFonts w:ascii="Arial" w:hAnsi="Arial" w:cs="Arial"/>
+          <w:sz w:val="20"/>
+          <w:szCs w:val="20"/>
+          <w:lang w:val="id-ID"/>
+        </w:rPr>
+      </w:pPr>
+      <w:r>
+        <w:rPr>
+          <w:rFonts w:ascii="Arial" w:hAnsi="Arial" w:cs="Arial"/>
+          <w:sz w:val="20"/>
+          <w:szCs w:val="20"/>
+          <w:lang w:val="id-ID"/>
         </w:rPr>
         <w:t>Yang diambil oleh :</w:t>
       </w:r>
@@ -781,13 +1095,15 @@
           <w:rFonts w:ascii="Arial" w:hAnsi="Arial" w:cs="Arial"/>
           <w:sz w:val="20"/>
           <w:szCs w:val="20"/>
-        </w:rPr>
-      </w:pPr>
-      <w:r>
-        <w:rPr>
-          <w:rFonts w:ascii="Arial" w:hAnsi="Arial" w:cs="Arial"/>
-          <w:sz w:val="20"/>
-          <w:szCs w:val="20"/>
+          <w:lang w:val="id-ID"/>
+        </w:rPr>
+      </w:pPr>
+      <w:r>
+        <w:rPr>
+          <w:rFonts w:ascii="Arial" w:hAnsi="Arial" w:cs="Arial"/>
+          <w:sz w:val="20"/>
+          <w:szCs w:val="20"/>
+          <w:lang w:val="id-ID"/>
         </w:rPr>
         <w:tab/>
         <w:t>Nama Pengambil</w:t>
@@ -797,6 +1113,7 @@
           <w:rFonts w:ascii="Arial" w:hAnsi="Arial" w:cs="Arial"/>
           <w:sz w:val="20"/>
           <w:szCs w:val="20"/>
+          <w:lang w:val="id-ID"/>
         </w:rPr>
         <w:t xml:space="preserve"> </w:t>
       </w:r>
@@ -805,32 +1122,83 @@
           <w:rFonts w:ascii="Arial" w:hAnsi="Arial" w:cs="Arial"/>
           <w:sz w:val="20"/>
           <w:szCs w:val="20"/>
-        </w:rPr>
-        <w:tab/>
-      </w:r>
-      <w:r>
-        <w:rPr>
-          <w:rFonts w:ascii="Arial" w:hAnsi="Arial" w:cs="Arial"/>
-          <w:sz w:val="20"/>
-          <w:szCs w:val="20"/>
-        </w:rPr>
-        <w:t xml:space="preserve">: </w:t>
-      </w:r>
-    </w:p>
-    <w:p>
-      <w:pPr>
-        <w:spacing w:after="0" w:line="276" w:lineRule="auto"/>
-        <w:rPr>
-          <w:rFonts w:ascii="Arial" w:hAnsi="Arial" w:cs="Arial"/>
-          <w:sz w:val="20"/>
-          <w:szCs w:val="20"/>
-        </w:rPr>
-      </w:pPr>
-      <w:r>
-        <w:rPr>
-          <w:rFonts w:ascii="Arial" w:hAnsi="Arial" w:cs="Arial"/>
-          <w:sz w:val="20"/>
-          <w:szCs w:val="20"/>
+          <w:lang w:val="id-ID"/>
+        </w:rPr>
+        <w:tab/>
+      </w:r>
+      <w:r>
+        <w:rPr>
+          <w:rFonts w:ascii="Arial" w:hAnsi="Arial" w:cs="Arial"/>
+          <w:sz w:val="20"/>
+          <w:szCs w:val="20"/>
+          <w:lang w:val="id-ID"/>
+        </w:rPr>
+        <w:tab/>
+      </w:r>
+      <w:r>
+        <w:rPr>
+          <w:rFonts w:ascii="Arial" w:hAnsi="Arial" w:cs="Arial"/>
+          <w:sz w:val="20"/>
+          <w:szCs w:val="20"/>
+          <w:lang w:val="id-ID"/>
+        </w:rPr>
+        <w:t>:</w:t>
+      </w:r>
+      <w:r>
+        <w:rPr>
+          <w:rFonts w:ascii="Arial" w:hAnsi="Arial" w:cs="Arial"/>
+          <w:sz w:val="20"/>
+          <w:szCs w:val="20"/>
+          <w:lang w:val="id-ID"/>
+        </w:rPr>
+        <w:t xml:space="preserve"> ${</w:t>
+      </w:r>
+      <w:proofErr w:type="spellStart"/>
+      <w:r>
+        <w:rPr>
+          <w:rFonts w:ascii="Arial" w:hAnsi="Arial" w:cs="Arial"/>
+          <w:sz w:val="20"/>
+          <w:szCs w:val="20"/>
+          <w:lang w:val="id-ID"/>
+        </w:rPr>
+        <w:t>nama_pengambil</w:t>
+      </w:r>
+      <w:proofErr w:type="spellEnd"/>
+      <w:r>
+        <w:rPr>
+          <w:rFonts w:ascii="Arial" w:hAnsi="Arial" w:cs="Arial"/>
+          <w:sz w:val="20"/>
+          <w:szCs w:val="20"/>
+          <w:lang w:val="id-ID"/>
+        </w:rPr>
+        <w:t>}</w:t>
+      </w:r>
+      <w:r>
+        <w:rPr>
+          <w:rFonts w:ascii="Arial" w:hAnsi="Arial" w:cs="Arial"/>
+          <w:sz w:val="20"/>
+          <w:szCs w:val="20"/>
+          <w:lang w:val="id-ID"/>
+        </w:rPr>
+        <w:t xml:space="preserve"> </w:t>
+      </w:r>
+    </w:p>
+    <w:p>
+      <w:pPr>
+        <w:spacing w:after="0" w:line="276" w:lineRule="auto"/>
+        <w:rPr>
+          <w:rFonts w:ascii="Arial" w:hAnsi="Arial" w:cs="Arial"/>
+          <w:sz w:val="20"/>
+          <w:szCs w:val="20"/>
+          <w:lang w:val="id-ID"/>
+        </w:rPr>
+      </w:pPr>
+      <w:r>
+        <w:rPr>
+          <w:rFonts w:ascii="Arial" w:hAnsi="Arial" w:cs="Arial"/>
+          <w:sz w:val="20"/>
+          <w:szCs w:val="20"/>
+          <w:lang w:val="id-ID"/>
         </w:rPr>
         <w:tab/>
         <w:t>Nomor KTP Pengambil</w:t>
@@ -840,6 +1208,7 @@
           <w:rFonts w:ascii="Arial" w:hAnsi="Arial" w:cs="Arial"/>
           <w:sz w:val="20"/>
           <w:szCs w:val="20"/>
+          <w:lang w:val="id-ID"/>
         </w:rPr>
         <w:t xml:space="preserve"> </w:t>
       </w:r>
@@ -848,25 +1217,74 @@
           <w:rFonts w:ascii="Arial" w:hAnsi="Arial" w:cs="Arial"/>
           <w:sz w:val="20"/>
           <w:szCs w:val="20"/>
-        </w:rPr>
-        <w:tab/>
+          <w:lang w:val="id-ID"/>
+        </w:rPr>
+        <w:tab/>
+      </w:r>
+      <w:r>
+        <w:rPr>
+          <w:rFonts w:ascii="Arial" w:hAnsi="Arial" w:cs="Arial"/>
+          <w:sz w:val="20"/>
+          <w:szCs w:val="20"/>
+          <w:lang w:val="id-ID"/>
+        </w:rPr>
+        <w:tab/>
+      </w:r>
+      <w:r>
+        <w:rPr>
+          <w:rFonts w:ascii="Arial" w:hAnsi="Arial" w:cs="Arial"/>
+          <w:sz w:val="20"/>
+          <w:szCs w:val="20"/>
+          <w:lang w:val="id-ID"/>
+        </w:rPr>
         <w:t>:</w:t>
       </w:r>
-    </w:p>
-    <w:p>
-      <w:pPr>
-        <w:spacing w:after="0" w:line="276" w:lineRule="auto"/>
-        <w:rPr>
-          <w:rFonts w:ascii="Arial" w:hAnsi="Arial" w:cs="Arial"/>
-          <w:sz w:val="20"/>
-          <w:szCs w:val="20"/>
-        </w:rPr>
-      </w:pPr>
-      <w:r>
-        <w:rPr>
-          <w:rFonts w:ascii="Arial" w:hAnsi="Arial" w:cs="Arial"/>
-          <w:sz w:val="20"/>
-          <w:szCs w:val="20"/>
+      <w:r>
+        <w:rPr>
+          <w:rFonts w:ascii="Arial" w:hAnsi="Arial" w:cs="Arial"/>
+          <w:sz w:val="20"/>
+          <w:szCs w:val="20"/>
+          <w:lang w:val="id-ID"/>
+        </w:rPr>
+        <w:t xml:space="preserve"> ${</w:t>
+      </w:r>
+      <w:proofErr w:type="spellStart"/>
+      <w:r>
+        <w:rPr>
+          <w:rFonts w:ascii="Arial" w:hAnsi="Arial" w:cs="Arial"/>
+          <w:sz w:val="20"/>
+          <w:szCs w:val="20"/>
+          <w:lang w:val="id-ID"/>
+        </w:rPr>
+        <w:t>no_ktp_pengambil</w:t>
+      </w:r>
+      <w:proofErr w:type="spellEnd"/>
+      <w:r>
+        <w:rPr>
+          <w:rFonts w:ascii="Arial" w:hAnsi="Arial" w:cs="Arial"/>
+          <w:sz w:val="20"/>
+          <w:szCs w:val="20"/>
+          <w:lang w:val="id-ID"/>
+        </w:rPr>
+        <w:t>}</w:t>
+      </w:r>
+    </w:p>
+    <w:p>
+      <w:pPr>
+        <w:spacing w:after="0" w:line="276" w:lineRule="auto"/>
+        <w:rPr>
+          <w:rFonts w:ascii="Arial" w:hAnsi="Arial" w:cs="Arial"/>
+          <w:sz w:val="20"/>
+          <w:szCs w:val="20"/>
+          <w:lang w:val="id-ID"/>
+        </w:rPr>
+      </w:pPr>
+      <w:r>
+        <w:rPr>
+          <w:rFonts w:ascii="Arial" w:hAnsi="Arial" w:cs="Arial"/>
+          <w:sz w:val="20"/>
+          <w:szCs w:val="20"/>
+          <w:lang w:val="id-ID"/>
         </w:rPr>
         <w:tab/>
         <w:t>Sebagai</w:t>
@@ -876,32 +1294,95 @@
           <w:rFonts w:ascii="Arial" w:hAnsi="Arial" w:cs="Arial"/>
           <w:sz w:val="20"/>
           <w:szCs w:val="20"/>
-        </w:rPr>
-        <w:tab/>
-      </w:r>
-      <w:r>
-        <w:rPr>
-          <w:rFonts w:ascii="Arial" w:hAnsi="Arial" w:cs="Arial"/>
-          <w:sz w:val="20"/>
-          <w:szCs w:val="20"/>
-        </w:rPr>
-        <w:tab/>
-      </w:r>
-    </w:p>
-    <w:p>
-      <w:pPr>
-        <w:spacing w:after="0" w:line="276" w:lineRule="auto"/>
-        <w:rPr>
-          <w:rFonts w:ascii="Arial" w:hAnsi="Arial" w:cs="Arial"/>
-          <w:sz w:val="20"/>
-          <w:szCs w:val="20"/>
-        </w:rPr>
-      </w:pPr>
-      <w:r>
-        <w:rPr>
-          <w:rFonts w:ascii="Arial" w:hAnsi="Arial" w:cs="Arial"/>
-          <w:sz w:val="20"/>
-          <w:szCs w:val="20"/>
+          <w:lang w:val="id-ID"/>
+        </w:rPr>
+        <w:tab/>
+      </w:r>
+      <w:r>
+        <w:rPr>
+          <w:rFonts w:ascii="Arial" w:hAnsi="Arial" w:cs="Arial"/>
+          <w:sz w:val="20"/>
+          <w:szCs w:val="20"/>
+          <w:lang w:val="id-ID"/>
+        </w:rPr>
+        <w:tab/>
+      </w:r>
+      <w:r>
+        <w:rPr>
+          <w:rFonts w:ascii="Arial" w:hAnsi="Arial" w:cs="Arial"/>
+          <w:sz w:val="20"/>
+          <w:szCs w:val="20"/>
+          <w:lang w:val="id-ID"/>
+        </w:rPr>
+        <w:tab/>
+        <w:t>: ${pengambil}</w:t>
+      </w:r>
+    </w:p>
+    <w:p>
+      <w:pPr>
+        <w:spacing w:after="0" w:line="276" w:lineRule="auto"/>
+        <w:rPr>
+          <w:rFonts w:ascii="Arial" w:hAnsi="Arial" w:cs="Arial"/>
+          <w:sz w:val="20"/>
+          <w:szCs w:val="20"/>
+          <w:lang w:val="id-ID"/>
+        </w:rPr>
+      </w:pPr>
+      <w:r>
+        <w:rPr>
+          <w:rFonts w:ascii="Arial" w:hAnsi="Arial" w:cs="Arial"/>
+          <w:sz w:val="20"/>
+          <w:szCs w:val="20"/>
+          <w:lang w:val="id-ID"/>
+        </w:rPr>
+        <w:t>$</w:t>
+      </w:r>
+      <w:r>
+        <w:rPr>
+          <w:rFonts w:ascii="Arial" w:hAnsi="Arial" w:cs="Arial"/>
+          <w:sz w:val="20"/>
+          <w:szCs w:val="20"/>
+          <w:lang w:val="id-ID"/>
+        </w:rPr>
+        <w:t>{/</w:t>
+      </w:r>
+      <w:proofErr w:type="spellStart"/>
+      <w:r>
+        <w:rPr>
+          <w:rFonts w:ascii="Arial" w:hAnsi="Arial" w:cs="Arial"/>
+          <w:sz w:val="20"/>
+          <w:szCs w:val="20"/>
+          <w:lang w:val="id-ID"/>
+        </w:rPr>
+        <w:t>blok_pengambil</w:t>
+      </w:r>
+      <w:proofErr w:type="spellEnd"/>
+      <w:r>
+        <w:rPr>
+          <w:rFonts w:ascii="Arial" w:hAnsi="Arial" w:cs="Arial"/>
+          <w:sz w:val="20"/>
+          <w:szCs w:val="20"/>
+          <w:lang w:val="id-ID"/>
+        </w:rPr>
+        <w:t>}</w:t>
+      </w:r>
+    </w:p>
+    <w:p>
+      <w:pPr>
+        <w:spacing w:after="0" w:line="276" w:lineRule="auto"/>
+        <w:rPr>
+          <w:rFonts w:ascii="Arial" w:hAnsi="Arial" w:cs="Arial"/>
+          <w:sz w:val="20"/>
+          <w:szCs w:val="20"/>
+          <w:lang w:val="id-ID"/>
+        </w:rPr>
+      </w:pPr>
+      <w:r>
+        <w:rPr>
+          <w:rFonts w:ascii="Arial" w:hAnsi="Arial" w:cs="Arial"/>
+          <w:sz w:val="20"/>
+          <w:szCs w:val="20"/>
+          <w:lang w:val="id-ID"/>
         </w:rPr>
         <w:t>Dokumen-dokumen yang diserahkan antara lain :</w:t>
       </w:r>
@@ -910,6 +1391,7 @@
           <w:rFonts w:ascii="Arial" w:hAnsi="Arial" w:cs="Arial"/>
           <w:sz w:val="20"/>
           <w:szCs w:val="20"/>
+          <w:lang w:val="id-ID"/>
         </w:rPr>
         <w:t xml:space="preserve"> </w:t>
       </w:r>
@@ -921,29 +1403,35 @@
           <w:rFonts w:ascii="Arial" w:hAnsi="Arial" w:cs="Arial"/>
           <w:sz w:val="20"/>
           <w:szCs w:val="20"/>
-        </w:rPr>
-      </w:pPr>
-      <w:r>
-        <w:rPr>
-          <w:rFonts w:ascii="Arial" w:hAnsi="Arial" w:cs="Arial"/>
-          <w:sz w:val="20"/>
-          <w:szCs w:val="20"/>
+          <w:lang w:val="id-ID"/>
+        </w:rPr>
+      </w:pPr>
+      <w:r>
+        <w:rPr>
+          <w:rFonts w:ascii="Arial" w:hAnsi="Arial" w:cs="Arial"/>
+          <w:sz w:val="20"/>
+          <w:szCs w:val="20"/>
+          <w:lang w:val="id-ID"/>
         </w:rPr>
         <w:t>${</w:t>
       </w:r>
-      <w:r>
-        <w:rPr>
-          <w:rFonts w:ascii="Arial" w:hAnsi="Arial" w:cs="Arial"/>
-          <w:sz w:val="20"/>
-          <w:szCs w:val="20"/>
+      <w:proofErr w:type="spellStart"/>
+      <w:r>
+        <w:rPr>
+          <w:rFonts w:ascii="Arial" w:hAnsi="Arial" w:cs="Arial"/>
+          <w:sz w:val="20"/>
+          <w:szCs w:val="20"/>
+          <w:lang w:val="id-ID"/>
         </w:rPr>
         <w:t>blok_dokumen</w:t>
       </w:r>
-      <w:r>
-        <w:rPr>
-          <w:rFonts w:ascii="Arial" w:hAnsi="Arial" w:cs="Arial"/>
-          <w:sz w:val="20"/>
-          <w:szCs w:val="20"/>
+      <w:proofErr w:type="spellEnd"/>
+      <w:r>
+        <w:rPr>
+          <w:rFonts w:ascii="Arial" w:hAnsi="Arial" w:cs="Arial"/>
+          <w:sz w:val="20"/>
+          <w:szCs w:val="20"/>
+          <w:lang w:val="id-ID"/>
         </w:rPr>
         <w:t>}</w:t>
       </w:r>
@@ -961,21 +1449,33 @@
           <w:rFonts w:ascii="Arial" w:hAnsi="Arial" w:cs="Arial"/>
           <w:sz w:val="20"/>
           <w:szCs w:val="20"/>
-        </w:rPr>
-      </w:pPr>
-      <w:r>
-        <w:rPr>
-          <w:rFonts w:ascii="Arial" w:hAnsi="Arial" w:cs="Arial"/>
-          <w:sz w:val="20"/>
-          <w:szCs w:val="20"/>
-        </w:rPr>
-        <w:t>{$</w:t>
-      </w:r>
-      <w:r>
-        <w:rPr>
-          <w:rFonts w:ascii="Arial" w:hAnsi="Arial" w:cs="Arial"/>
-          <w:sz w:val="20"/>
-          <w:szCs w:val="20"/>
+          <w:lang w:val="id-ID"/>
+        </w:rPr>
+      </w:pPr>
+      <w:r>
+        <w:rPr>
+          <w:rFonts w:ascii="Arial" w:hAnsi="Arial" w:cs="Arial"/>
+          <w:sz w:val="20"/>
+          <w:szCs w:val="20"/>
+          <w:lang w:val="id-ID"/>
+        </w:rPr>
+        <w:t>$</w:t>
+      </w:r>
+      <w:r>
+        <w:rPr>
+          <w:rFonts w:ascii="Arial" w:hAnsi="Arial" w:cs="Arial"/>
+          <w:sz w:val="20"/>
+          <w:szCs w:val="20"/>
+          <w:lang w:val="id-ID"/>
+        </w:rPr>
+        <w:t>{</w:t>
+      </w:r>
+      <w:r>
+        <w:rPr>
+          <w:rFonts w:ascii="Arial" w:hAnsi="Arial" w:cs="Arial"/>
+          <w:sz w:val="20"/>
+          <w:szCs w:val="20"/>
+          <w:lang w:val="id-ID"/>
         </w:rPr>
         <w:t>jenis</w:t>
       </w:r>
@@ -984,6 +1484,7 @@
           <w:rFonts w:ascii="Arial" w:hAnsi="Arial" w:cs="Arial"/>
           <w:sz w:val="20"/>
           <w:szCs w:val="20"/>
+          <w:lang w:val="id-ID"/>
         </w:rPr>
         <w:t>}.</w:t>
       </w:r>
@@ -997,13 +1498,15 @@
           <w:rFonts w:ascii="Arial" w:hAnsi="Arial" w:cs="Arial"/>
           <w:sz w:val="20"/>
           <w:szCs w:val="20"/>
-        </w:rPr>
-      </w:pPr>
-      <w:r>
-        <w:rPr>
-          <w:rFonts w:ascii="Arial" w:hAnsi="Arial" w:cs="Arial"/>
-          <w:sz w:val="20"/>
-          <w:szCs w:val="20"/>
+          <w:lang w:val="id-ID"/>
+        </w:rPr>
+      </w:pPr>
+      <w:r>
+        <w:rPr>
+          <w:rFonts w:ascii="Arial" w:hAnsi="Arial" w:cs="Arial"/>
+          <w:sz w:val="20"/>
+          <w:szCs w:val="20"/>
+          <w:lang w:val="id-ID"/>
         </w:rPr>
         <w:t xml:space="preserve">Nomor   : </w:t>
       </w:r>
@@ -1012,22 +1515,27 @@
           <w:rFonts w:ascii="Arial" w:hAnsi="Arial" w:cs="Arial"/>
           <w:sz w:val="20"/>
           <w:szCs w:val="20"/>
+          <w:lang w:val="id-ID"/>
         </w:rPr>
         <w:t>${</w:t>
       </w:r>
-      <w:r>
-        <w:rPr>
-          <w:rFonts w:ascii="Arial" w:hAnsi="Arial" w:cs="Arial"/>
-          <w:sz w:val="20"/>
-          <w:szCs w:val="20"/>
+      <w:proofErr w:type="spellStart"/>
+      <w:r>
+        <w:rPr>
+          <w:rFonts w:ascii="Arial" w:hAnsi="Arial" w:cs="Arial"/>
+          <w:sz w:val="20"/>
+          <w:szCs w:val="20"/>
+          <w:lang w:val="id-ID"/>
         </w:rPr>
         <w:t>no_dokumen</w:t>
       </w:r>
-      <w:r>
-        <w:rPr>
-          <w:rFonts w:ascii="Arial" w:hAnsi="Arial" w:cs="Arial"/>
-          <w:sz w:val="20"/>
-          <w:szCs w:val="20"/>
+      <w:proofErr w:type="spellEnd"/>
+      <w:r>
+        <w:rPr>
+          <w:rFonts w:ascii="Arial" w:hAnsi="Arial" w:cs="Arial"/>
+          <w:sz w:val="20"/>
+          <w:szCs w:val="20"/>
+          <w:lang w:val="id-ID"/>
         </w:rPr>
         <w:t>}</w:t>
       </w:r>
@@ -1041,13 +1549,15 @@
           <w:rFonts w:ascii="Arial" w:hAnsi="Arial" w:cs="Arial"/>
           <w:sz w:val="20"/>
           <w:szCs w:val="20"/>
-        </w:rPr>
-      </w:pPr>
-      <w:r>
-        <w:rPr>
-          <w:rFonts w:ascii="Arial" w:hAnsi="Arial" w:cs="Arial"/>
-          <w:sz w:val="20"/>
-          <w:szCs w:val="20"/>
+          <w:lang w:val="id-ID"/>
+        </w:rPr>
+      </w:pPr>
+      <w:r>
+        <w:rPr>
+          <w:rFonts w:ascii="Arial" w:hAnsi="Arial" w:cs="Arial"/>
+          <w:sz w:val="20"/>
+          <w:szCs w:val="20"/>
+          <w:lang w:val="id-ID"/>
         </w:rPr>
         <w:t>Tanggal :</w:t>
       </w:r>
@@ -1056,6 +1566,7 @@
           <w:rFonts w:ascii="Arial" w:hAnsi="Arial" w:cs="Arial"/>
           <w:sz w:val="20"/>
           <w:szCs w:val="20"/>
+          <w:lang w:val="id-ID"/>
         </w:rPr>
         <w:t xml:space="preserve"> </w:t>
       </w:r>
@@ -1064,22 +1575,27 @@
           <w:rFonts w:ascii="Arial" w:hAnsi="Arial" w:cs="Arial"/>
           <w:sz w:val="20"/>
           <w:szCs w:val="20"/>
+          <w:lang w:val="id-ID"/>
         </w:rPr>
         <w:t>${</w:t>
       </w:r>
-      <w:r>
-        <w:rPr>
-          <w:rFonts w:ascii="Arial" w:hAnsi="Arial" w:cs="Arial"/>
-          <w:sz w:val="20"/>
-          <w:szCs w:val="20"/>
+      <w:proofErr w:type="spellStart"/>
+      <w:r>
+        <w:rPr>
+          <w:rFonts w:ascii="Arial" w:hAnsi="Arial" w:cs="Arial"/>
+          <w:sz w:val="20"/>
+          <w:szCs w:val="20"/>
+          <w:lang w:val="id-ID"/>
         </w:rPr>
         <w:t>tanggal_terbit</w:t>
       </w:r>
-      <w:r>
-        <w:rPr>
-          <w:rFonts w:ascii="Arial" w:hAnsi="Arial" w:cs="Arial"/>
-          <w:sz w:val="20"/>
-          <w:szCs w:val="20"/>
+      <w:proofErr w:type="spellEnd"/>
+      <w:r>
+        <w:rPr>
+          <w:rFonts w:ascii="Arial" w:hAnsi="Arial" w:cs="Arial"/>
+          <w:sz w:val="20"/>
+          <w:szCs w:val="20"/>
+          <w:lang w:val="id-ID"/>
         </w:rPr>
         <w:t>}</w:t>
       </w:r>
@@ -1091,29 +1607,35 @@
           <w:rFonts w:ascii="Arial" w:hAnsi="Arial" w:cs="Arial"/>
           <w:sz w:val="20"/>
           <w:szCs w:val="20"/>
-        </w:rPr>
-      </w:pPr>
-      <w:r>
-        <w:rPr>
-          <w:rFonts w:ascii="Arial" w:hAnsi="Arial" w:cs="Arial"/>
-          <w:sz w:val="20"/>
-          <w:szCs w:val="20"/>
+          <w:lang w:val="id-ID"/>
+        </w:rPr>
+      </w:pPr>
+      <w:r>
+        <w:rPr>
+          <w:rFonts w:ascii="Arial" w:hAnsi="Arial" w:cs="Arial"/>
+          <w:sz w:val="20"/>
+          <w:szCs w:val="20"/>
+          <w:lang w:val="id-ID"/>
         </w:rPr>
         <w:t>${/</w:t>
       </w:r>
-      <w:r>
-        <w:rPr>
-          <w:rFonts w:ascii="Arial" w:hAnsi="Arial" w:cs="Arial"/>
-          <w:sz w:val="20"/>
-          <w:szCs w:val="20"/>
+      <w:proofErr w:type="spellStart"/>
+      <w:r>
+        <w:rPr>
+          <w:rFonts w:ascii="Arial" w:hAnsi="Arial" w:cs="Arial"/>
+          <w:sz w:val="20"/>
+          <w:szCs w:val="20"/>
+          <w:lang w:val="id-ID"/>
         </w:rPr>
         <w:t>blok_dokumen</w:t>
       </w:r>
-      <w:r>
-        <w:rPr>
-          <w:rFonts w:ascii="Arial" w:hAnsi="Arial" w:cs="Arial"/>
-          <w:sz w:val="20"/>
-          <w:szCs w:val="20"/>
+      <w:proofErr w:type="spellEnd"/>
+      <w:r>
+        <w:rPr>
+          <w:rFonts w:ascii="Arial" w:hAnsi="Arial" w:cs="Arial"/>
+          <w:sz w:val="20"/>
+          <w:szCs w:val="20"/>
+          <w:lang w:val="id-ID"/>
         </w:rPr>
         <w:t>}</w:t>
       </w:r>
@@ -1127,504 +1649,37 @@
           <w:rFonts w:ascii="Arial" w:hAnsi="Arial" w:cs="Arial"/>
           <w:sz w:val="20"/>
           <w:szCs w:val="20"/>
-        </w:rPr>
-      </w:pPr>
-    </w:p>
-    <w:p>
-      <w:pPr>
-        <w:pStyle w:val="ListParagraph"/>
-        <w:numPr>
-          <w:ilvl w:val="0"/>
-          <w:numId w:val="1"/>
-        </w:numPr>
-        <w:spacing w:after="0" w:line="276" w:lineRule="auto"/>
-        <w:ind w:left="426"/>
-        <w:rPr>
-          <w:rFonts w:ascii="Arial" w:hAnsi="Arial" w:cs="Arial"/>
-          <w:sz w:val="20"/>
-          <w:szCs w:val="20"/>
-        </w:rPr>
-      </w:pPr>
-      <w:r>
-        <w:rPr>
-          <w:rFonts w:ascii="Arial" w:hAnsi="Arial" w:cs="Arial"/>
-          <w:sz w:val="20"/>
-          <w:szCs w:val="20"/>
-        </w:rPr>
-        <w:t>Ijin Mendirikan Bangunan (IMB).</w:t>
-      </w:r>
-    </w:p>
-    <w:p>
-      <w:pPr>
-        <w:pStyle w:val="ListParagraph"/>
-        <w:spacing w:after="0" w:line="276" w:lineRule="auto"/>
-        <w:ind w:left="426"/>
-        <w:rPr>
-          <w:rFonts w:ascii="Arial" w:hAnsi="Arial" w:cs="Arial"/>
-          <w:sz w:val="20"/>
-          <w:szCs w:val="20"/>
-        </w:rPr>
-      </w:pPr>
-      <w:r>
-        <w:rPr>
-          <w:rFonts w:ascii="Arial" w:hAnsi="Arial" w:cs="Arial"/>
-          <w:sz w:val="20"/>
-          <w:szCs w:val="20"/>
-        </w:rPr>
-        <w:t>Nomor   : 648/56/2013</w:t>
-      </w:r>
-    </w:p>
-    <w:p>
-      <w:pPr>
-        <w:pStyle w:val="ListParagraph"/>
-        <w:spacing w:after="0" w:line="276" w:lineRule="auto"/>
-        <w:ind w:left="426"/>
-        <w:rPr>
-          <w:rFonts w:ascii="Arial" w:hAnsi="Arial" w:cs="Arial"/>
-          <w:sz w:val="20"/>
-          <w:szCs w:val="20"/>
-        </w:rPr>
-      </w:pPr>
-      <w:r>
-        <w:rPr>
-          <w:rFonts w:ascii="Arial" w:hAnsi="Arial" w:cs="Arial"/>
-          <w:sz w:val="20"/>
-          <w:szCs w:val="20"/>
-        </w:rPr>
-        <w:t>Tanggal : 11/04/13</w:t>
-      </w:r>
-    </w:p>
-    <w:p>
-      <w:pPr>
-        <w:pStyle w:val="ListParagraph"/>
-        <w:spacing w:after="0" w:line="276" w:lineRule="auto"/>
-        <w:ind w:left="426"/>
-        <w:rPr>
-          <w:rFonts w:ascii="Arial" w:hAnsi="Arial" w:cs="Arial"/>
-          <w:sz w:val="20"/>
-          <w:szCs w:val="20"/>
-        </w:rPr>
-      </w:pPr>
-    </w:p>
-    <w:p>
-      <w:pPr>
-        <w:pStyle w:val="ListParagraph"/>
-        <w:numPr>
-          <w:ilvl w:val="0"/>
-          <w:numId w:val="1"/>
-        </w:numPr>
-        <w:spacing w:after="0" w:line="276" w:lineRule="auto"/>
-        <w:ind w:left="426"/>
-        <w:rPr>
-          <w:rFonts w:ascii="Arial" w:hAnsi="Arial" w:cs="Arial"/>
-          <w:sz w:val="20"/>
-          <w:szCs w:val="20"/>
-        </w:rPr>
-      </w:pPr>
-      <w:r>
-        <w:rPr>
-          <w:rFonts w:ascii="Arial" w:hAnsi="Arial" w:cs="Arial"/>
-          <w:sz w:val="20"/>
-          <w:szCs w:val="20"/>
-        </w:rPr>
-        <w:t>Perjanjian Kredit (PK).</w:t>
-      </w:r>
-    </w:p>
-    <w:p>
-      <w:pPr>
-        <w:pStyle w:val="ListParagraph"/>
-        <w:spacing w:after="0" w:line="276" w:lineRule="auto"/>
-        <w:ind w:left="426"/>
-        <w:rPr>
-          <w:rFonts w:ascii="Arial" w:hAnsi="Arial" w:cs="Arial"/>
-          <w:sz w:val="20"/>
-          <w:szCs w:val="20"/>
-        </w:rPr>
-      </w:pPr>
-      <w:r>
-        <w:rPr>
-          <w:rFonts w:ascii="Arial" w:hAnsi="Arial" w:cs="Arial"/>
-          <w:sz w:val="20"/>
-          <w:szCs w:val="20"/>
-        </w:rPr>
-        <w:t>Nomor   :</w:t>
-      </w:r>
-      <w:r>
-        <w:rPr>
-          <w:rFonts w:ascii="Arial" w:hAnsi="Arial" w:cs="Arial"/>
-          <w:sz w:val="20"/>
-          <w:szCs w:val="20"/>
-        </w:rPr>
-        <w:t xml:space="preserve"> 00013.01.02.091519.7</w:t>
-      </w:r>
-    </w:p>
-    <w:p>
-      <w:pPr>
-        <w:pStyle w:val="ListParagraph"/>
-        <w:spacing w:after="0" w:line="276" w:lineRule="auto"/>
-        <w:ind w:left="426"/>
-        <w:rPr>
-          <w:rFonts w:ascii="Arial" w:hAnsi="Arial" w:cs="Arial"/>
-          <w:sz w:val="20"/>
-          <w:szCs w:val="20"/>
-        </w:rPr>
-      </w:pPr>
-      <w:r>
-        <w:rPr>
-          <w:rFonts w:ascii="Arial" w:hAnsi="Arial" w:cs="Arial"/>
-          <w:sz w:val="20"/>
-          <w:szCs w:val="20"/>
-        </w:rPr>
-        <w:t>Tanggal :</w:t>
-      </w:r>
-      <w:r>
-        <w:rPr>
-          <w:rFonts w:ascii="Arial" w:hAnsi="Arial" w:cs="Arial"/>
-          <w:sz w:val="20"/>
-          <w:szCs w:val="20"/>
-        </w:rPr>
-        <w:t xml:space="preserve"> 16/12/13</w:t>
-      </w:r>
-    </w:p>
-    <w:p>
-      <w:pPr>
-        <w:pStyle w:val="ListParagraph"/>
-        <w:spacing w:after="0" w:line="276" w:lineRule="auto"/>
-        <w:ind w:left="426"/>
-        <w:rPr>
-          <w:rFonts w:ascii="Arial" w:hAnsi="Arial" w:cs="Arial"/>
-          <w:sz w:val="20"/>
-          <w:szCs w:val="20"/>
-        </w:rPr>
-      </w:pPr>
-    </w:p>
-    <w:p>
-      <w:pPr>
-        <w:pStyle w:val="ListParagraph"/>
-        <w:numPr>
-          <w:ilvl w:val="0"/>
-          <w:numId w:val="1"/>
-        </w:numPr>
-        <w:spacing w:after="0" w:line="276" w:lineRule="auto"/>
-        <w:ind w:left="426"/>
-        <w:rPr>
-          <w:rFonts w:ascii="Arial" w:hAnsi="Arial" w:cs="Arial"/>
-          <w:sz w:val="20"/>
-          <w:szCs w:val="20"/>
-        </w:rPr>
-      </w:pPr>
-      <w:r>
-        <w:rPr>
-          <w:rFonts w:ascii="Arial" w:hAnsi="Arial" w:cs="Arial"/>
-          <w:sz w:val="20"/>
-          <w:szCs w:val="20"/>
-        </w:rPr>
-        <w:t>Akta Jual Beli (AJB)</w:t>
-      </w:r>
-    </w:p>
-    <w:p>
-      <w:pPr>
-        <w:spacing w:after="0" w:line="276" w:lineRule="auto"/>
-        <w:ind w:left="426"/>
-        <w:rPr>
-          <w:rFonts w:ascii="Arial" w:hAnsi="Arial" w:cs="Arial"/>
-          <w:sz w:val="20"/>
-          <w:szCs w:val="20"/>
-        </w:rPr>
-      </w:pPr>
-      <w:r>
-        <w:rPr>
-          <w:rFonts w:ascii="Arial" w:hAnsi="Arial" w:cs="Arial"/>
-          <w:sz w:val="20"/>
-          <w:szCs w:val="20"/>
-        </w:rPr>
-        <w:t xml:space="preserve">Nomor   : 512/2013 </w:t>
-      </w:r>
-    </w:p>
-    <w:p>
-      <w:pPr>
-        <w:spacing w:after="0" w:line="276" w:lineRule="auto"/>
-        <w:ind w:left="426"/>
-        <w:rPr>
-          <w:rFonts w:ascii="Arial" w:hAnsi="Arial" w:cs="Arial"/>
-          <w:sz w:val="20"/>
-          <w:szCs w:val="20"/>
-        </w:rPr>
-      </w:pPr>
-      <w:r>
-        <w:rPr>
-          <w:rFonts w:ascii="Arial" w:hAnsi="Arial" w:cs="Arial"/>
-          <w:sz w:val="20"/>
-          <w:szCs w:val="20"/>
-        </w:rPr>
-        <w:t>Tanggal : 16/12/13</w:t>
-      </w:r>
-    </w:p>
-    <w:p>
-      <w:pPr>
-        <w:spacing w:after="0" w:line="276" w:lineRule="auto"/>
-        <w:ind w:left="426"/>
-        <w:rPr>
-          <w:rFonts w:ascii="Arial" w:hAnsi="Arial" w:cs="Arial"/>
-          <w:sz w:val="20"/>
-          <w:szCs w:val="20"/>
-        </w:rPr>
-      </w:pPr>
-    </w:p>
-    <w:p>
-      <w:pPr>
-        <w:pStyle w:val="ListParagraph"/>
-        <w:numPr>
-          <w:ilvl w:val="0"/>
-          <w:numId w:val="1"/>
-        </w:numPr>
-        <w:spacing w:after="0" w:line="276" w:lineRule="auto"/>
-        <w:ind w:left="426"/>
-        <w:rPr>
-          <w:rFonts w:ascii="Arial" w:hAnsi="Arial" w:cs="Arial"/>
-          <w:sz w:val="20"/>
-          <w:szCs w:val="20"/>
-        </w:rPr>
-      </w:pPr>
-      <w:r>
-        <w:rPr>
-          <w:rFonts w:ascii="Arial" w:hAnsi="Arial" w:cs="Arial"/>
-          <w:sz w:val="20"/>
-          <w:szCs w:val="20"/>
-        </w:rPr>
-        <w:t>Akta Kuasa Untuk Menjual dan Kuasa untuk Memasang Hipot</w:t>
-      </w:r>
-      <w:r>
-        <w:rPr>
-          <w:rFonts w:ascii="Arial" w:hAnsi="Arial" w:cs="Arial"/>
-          <w:sz w:val="20"/>
-          <w:szCs w:val="20"/>
-        </w:rPr>
-        <w:t>i</w:t>
-      </w:r>
-      <w:r>
-        <w:rPr>
-          <w:rFonts w:ascii="Arial" w:hAnsi="Arial" w:cs="Arial"/>
-          <w:sz w:val="20"/>
-          <w:szCs w:val="20"/>
-        </w:rPr>
-        <w:t>k/Surat Kuasa Membebankan Hak Tanggungan.</w:t>
-      </w:r>
-    </w:p>
-    <w:p>
-      <w:pPr>
-        <w:pStyle w:val="ListParagraph"/>
-        <w:spacing w:after="0" w:line="276" w:lineRule="auto"/>
-        <w:ind w:left="426"/>
-        <w:rPr>
-          <w:rFonts w:ascii="Arial" w:hAnsi="Arial" w:cs="Arial"/>
-          <w:sz w:val="20"/>
-          <w:szCs w:val="20"/>
-        </w:rPr>
-      </w:pPr>
-      <w:r>
-        <w:rPr>
-          <w:rFonts w:ascii="Arial" w:hAnsi="Arial" w:cs="Arial"/>
-          <w:sz w:val="20"/>
-          <w:szCs w:val="20"/>
-        </w:rPr>
-        <w:t>Nomor   : 513/2013</w:t>
-      </w:r>
-    </w:p>
-    <w:p>
-      <w:pPr>
-        <w:pStyle w:val="ListParagraph"/>
-        <w:spacing w:after="0" w:line="276" w:lineRule="auto"/>
-        <w:ind w:left="426"/>
-        <w:rPr>
-          <w:rFonts w:ascii="Arial" w:hAnsi="Arial" w:cs="Arial"/>
-          <w:sz w:val="20"/>
-          <w:szCs w:val="20"/>
-        </w:rPr>
-      </w:pPr>
-      <w:r>
-        <w:rPr>
-          <w:rFonts w:ascii="Arial" w:hAnsi="Arial" w:cs="Arial"/>
-          <w:sz w:val="20"/>
-          <w:szCs w:val="20"/>
-        </w:rPr>
-        <w:t>Tanggal : 16/12/13</w:t>
-      </w:r>
-    </w:p>
-    <w:p>
-      <w:pPr>
-        <w:pStyle w:val="ListParagraph"/>
-        <w:spacing w:after="0" w:line="276" w:lineRule="auto"/>
-        <w:ind w:left="426"/>
-        <w:rPr>
-          <w:rFonts w:ascii="Arial" w:hAnsi="Arial" w:cs="Arial"/>
-          <w:sz w:val="20"/>
-          <w:szCs w:val="20"/>
-        </w:rPr>
-      </w:pPr>
-    </w:p>
-    <w:p>
-      <w:pPr>
-        <w:pStyle w:val="ListParagraph"/>
-        <w:numPr>
-          <w:ilvl w:val="0"/>
-          <w:numId w:val="1"/>
-        </w:numPr>
-        <w:spacing w:after="0" w:line="276" w:lineRule="auto"/>
-        <w:ind w:left="426"/>
-        <w:rPr>
-          <w:rFonts w:ascii="Arial" w:hAnsi="Arial" w:cs="Arial"/>
-          <w:sz w:val="20"/>
-          <w:szCs w:val="20"/>
-        </w:rPr>
-      </w:pPr>
-      <w:r>
-        <w:rPr>
-          <w:rFonts w:ascii="Arial" w:hAnsi="Arial" w:cs="Arial"/>
-          <w:sz w:val="20"/>
-          <w:szCs w:val="20"/>
-        </w:rPr>
-        <w:t>Akta Pemberian Hak Tanggungan (APHT).</w:t>
-      </w:r>
-    </w:p>
-    <w:p>
-      <w:pPr>
-        <w:pStyle w:val="ListParagraph"/>
-        <w:spacing w:after="0" w:line="276" w:lineRule="auto"/>
-        <w:ind w:left="426"/>
-        <w:rPr>
-          <w:rFonts w:ascii="Arial" w:hAnsi="Arial" w:cs="Arial"/>
-          <w:sz w:val="20"/>
-          <w:szCs w:val="20"/>
-        </w:rPr>
-      </w:pPr>
-      <w:r>
-        <w:rPr>
-          <w:rFonts w:ascii="Arial" w:hAnsi="Arial" w:cs="Arial"/>
-          <w:sz w:val="20"/>
-          <w:szCs w:val="20"/>
-        </w:rPr>
-        <w:t xml:space="preserve">Nomor   :  </w:t>
-      </w:r>
-    </w:p>
-    <w:p>
-      <w:pPr>
-        <w:spacing w:after="0" w:line="276" w:lineRule="auto"/>
-        <w:ind w:left="426"/>
-        <w:rPr>
-          <w:rFonts w:ascii="Arial" w:hAnsi="Arial" w:cs="Arial"/>
-          <w:sz w:val="20"/>
-          <w:szCs w:val="20"/>
-        </w:rPr>
-      </w:pPr>
-      <w:r>
-        <w:rPr>
-          <w:rFonts w:ascii="Arial" w:hAnsi="Arial" w:cs="Arial"/>
-          <w:sz w:val="20"/>
-          <w:szCs w:val="20"/>
-        </w:rPr>
-        <w:t>Tanggal : 09/11/13</w:t>
-      </w:r>
-    </w:p>
-    <w:p>
-      <w:pPr>
-        <w:spacing w:after="0" w:line="276" w:lineRule="auto"/>
-        <w:ind w:left="426"/>
-        <w:rPr>
-          <w:rFonts w:ascii="Arial" w:hAnsi="Arial" w:cs="Arial"/>
-          <w:sz w:val="20"/>
-          <w:szCs w:val="20"/>
-        </w:rPr>
-      </w:pPr>
-    </w:p>
-    <w:p>
-      <w:pPr>
-        <w:pStyle w:val="ListParagraph"/>
-        <w:numPr>
-          <w:ilvl w:val="0"/>
-          <w:numId w:val="1"/>
-        </w:numPr>
-        <w:spacing w:after="0" w:line="276" w:lineRule="auto"/>
-        <w:ind w:left="426"/>
-        <w:rPr>
-          <w:rFonts w:ascii="Arial" w:hAnsi="Arial" w:cs="Arial"/>
-          <w:sz w:val="20"/>
-          <w:szCs w:val="20"/>
-        </w:rPr>
-      </w:pPr>
-      <w:r>
-        <w:rPr>
-          <w:rFonts w:ascii="Arial" w:hAnsi="Arial" w:cs="Arial"/>
-          <w:sz w:val="20"/>
-          <w:szCs w:val="20"/>
-        </w:rPr>
-        <w:t>Sertifikat Hak Tanggungan (SHT).</w:t>
-      </w:r>
-    </w:p>
-    <w:p>
-      <w:pPr>
-        <w:pStyle w:val="ListParagraph"/>
-        <w:spacing w:after="0" w:line="276" w:lineRule="auto"/>
-        <w:ind w:left="426"/>
-        <w:rPr>
-          <w:rFonts w:ascii="Arial" w:hAnsi="Arial" w:cs="Arial"/>
-          <w:sz w:val="20"/>
-          <w:szCs w:val="20"/>
-        </w:rPr>
-      </w:pPr>
-      <w:r>
-        <w:rPr>
-          <w:rFonts w:ascii="Arial" w:hAnsi="Arial" w:cs="Arial"/>
-          <w:sz w:val="20"/>
-          <w:szCs w:val="20"/>
-        </w:rPr>
-        <w:t>Nomor   :</w:t>
-      </w:r>
-    </w:p>
-    <w:p>
-      <w:pPr>
-        <w:pStyle w:val="ListParagraph"/>
-        <w:spacing w:after="0" w:line="276" w:lineRule="auto"/>
-        <w:ind w:left="426"/>
-        <w:rPr>
-          <w:rFonts w:ascii="Arial" w:hAnsi="Arial" w:cs="Arial"/>
-          <w:sz w:val="20"/>
-          <w:szCs w:val="20"/>
-        </w:rPr>
-      </w:pPr>
-      <w:r>
-        <w:rPr>
-          <w:rFonts w:ascii="Arial" w:hAnsi="Arial" w:cs="Arial"/>
-          <w:sz w:val="20"/>
-          <w:szCs w:val="20"/>
-        </w:rPr>
-        <w:t>Tanggal : 00/00/00</w:t>
-      </w:r>
-    </w:p>
-    <w:p>
-      <w:pPr>
-        <w:spacing w:after="0" w:line="276" w:lineRule="auto"/>
-        <w:rPr>
-          <w:rFonts w:ascii="Arial" w:hAnsi="Arial" w:cs="Arial"/>
-          <w:sz w:val="20"/>
-          <w:szCs w:val="20"/>
-        </w:rPr>
-      </w:pPr>
-    </w:p>
-    <w:p>
-      <w:pPr>
-        <w:spacing w:after="0" w:line="276" w:lineRule="auto"/>
-        <w:rPr>
-          <w:rFonts w:ascii="Arial" w:hAnsi="Arial" w:cs="Arial"/>
-          <w:sz w:val="20"/>
-          <w:szCs w:val="20"/>
-        </w:rPr>
-      </w:pPr>
-      <w:r>
-        <w:rPr>
-          <w:rFonts w:ascii="Arial" w:hAnsi="Arial" w:cs="Arial"/>
-          <w:sz w:val="20"/>
-          <w:szCs w:val="20"/>
+          <w:lang w:val="id-ID"/>
+        </w:rPr>
+      </w:pPr>
+    </w:p>
+    <w:p>
+      <w:pPr>
+        <w:spacing w:after="0" w:line="276" w:lineRule="auto"/>
+        <w:rPr>
+          <w:rFonts w:ascii="Arial" w:hAnsi="Arial" w:cs="Arial"/>
+          <w:sz w:val="20"/>
+          <w:szCs w:val="20"/>
+          <w:lang w:val="id-ID"/>
+        </w:rPr>
+      </w:pPr>
+    </w:p>
+    <w:p>
+      <w:pPr>
+        <w:spacing w:after="0" w:line="276" w:lineRule="auto"/>
+        <w:rPr>
+          <w:rFonts w:ascii="Arial" w:hAnsi="Arial" w:cs="Arial"/>
+          <w:sz w:val="20"/>
+          <w:szCs w:val="20"/>
+          <w:lang w:val="id-ID"/>
+        </w:rPr>
+      </w:pPr>
+      <w:r>
+        <w:rPr>
+          <w:rFonts w:ascii="Arial" w:hAnsi="Arial" w:cs="Arial"/>
+          <w:sz w:val="20"/>
+          <w:szCs w:val="20"/>
+          <w:lang w:val="id-ID"/>
         </w:rPr>
         <w:t xml:space="preserve">Yang Menyerahkan </w:t>
       </w:r>
@@ -1633,46 +1688,52 @@
           <w:rFonts w:ascii="Arial" w:hAnsi="Arial" w:cs="Arial"/>
           <w:sz w:val="20"/>
           <w:szCs w:val="20"/>
-        </w:rPr>
-        <w:tab/>
-      </w:r>
-      <w:r>
-        <w:rPr>
-          <w:rFonts w:ascii="Arial" w:hAnsi="Arial" w:cs="Arial"/>
-          <w:sz w:val="20"/>
-          <w:szCs w:val="20"/>
-        </w:rPr>
-        <w:tab/>
-      </w:r>
-      <w:r>
-        <w:rPr>
-          <w:rFonts w:ascii="Arial" w:hAnsi="Arial" w:cs="Arial"/>
-          <w:sz w:val="20"/>
-          <w:szCs w:val="20"/>
-        </w:rPr>
-        <w:tab/>
-      </w:r>
-      <w:r>
-        <w:rPr>
-          <w:rFonts w:ascii="Arial" w:hAnsi="Arial" w:cs="Arial"/>
-          <w:sz w:val="20"/>
-          <w:szCs w:val="20"/>
-        </w:rPr>
-        <w:tab/>
-      </w:r>
-      <w:r>
-        <w:rPr>
-          <w:rFonts w:ascii="Arial" w:hAnsi="Arial" w:cs="Arial"/>
-          <w:sz w:val="20"/>
-          <w:szCs w:val="20"/>
-        </w:rPr>
-        <w:tab/>
-      </w:r>
-      <w:r>
-        <w:rPr>
-          <w:rFonts w:ascii="Arial" w:hAnsi="Arial" w:cs="Arial"/>
-          <w:sz w:val="20"/>
-          <w:szCs w:val="20"/>
+          <w:lang w:val="id-ID"/>
+        </w:rPr>
+        <w:tab/>
+      </w:r>
+      <w:r>
+        <w:rPr>
+          <w:rFonts w:ascii="Arial" w:hAnsi="Arial" w:cs="Arial"/>
+          <w:sz w:val="20"/>
+          <w:szCs w:val="20"/>
+          <w:lang w:val="id-ID"/>
+        </w:rPr>
+        <w:tab/>
+      </w:r>
+      <w:r>
+        <w:rPr>
+          <w:rFonts w:ascii="Arial" w:hAnsi="Arial" w:cs="Arial"/>
+          <w:sz w:val="20"/>
+          <w:szCs w:val="20"/>
+          <w:lang w:val="id-ID"/>
+        </w:rPr>
+        <w:tab/>
+      </w:r>
+      <w:r>
+        <w:rPr>
+          <w:rFonts w:ascii="Arial" w:hAnsi="Arial" w:cs="Arial"/>
+          <w:sz w:val="20"/>
+          <w:szCs w:val="20"/>
+          <w:lang w:val="id-ID"/>
+        </w:rPr>
+        <w:tab/>
+      </w:r>
+      <w:r>
+        <w:rPr>
+          <w:rFonts w:ascii="Arial" w:hAnsi="Arial" w:cs="Arial"/>
+          <w:sz w:val="20"/>
+          <w:szCs w:val="20"/>
+          <w:lang w:val="id-ID"/>
+        </w:rPr>
+        <w:tab/>
+      </w:r>
+      <w:r>
+        <w:rPr>
+          <w:rFonts w:ascii="Arial" w:hAnsi="Arial" w:cs="Arial"/>
+          <w:sz w:val="20"/>
+          <w:szCs w:val="20"/>
+          <w:lang w:val="id-ID"/>
         </w:rPr>
         <w:tab/>
         <w:t xml:space="preserve"> </w:t>
@@ -1682,6 +1743,7 @@
           <w:rFonts w:ascii="Arial" w:hAnsi="Arial" w:cs="Arial"/>
           <w:sz w:val="20"/>
           <w:szCs w:val="20"/>
+          <w:lang w:val="id-ID"/>
         </w:rPr>
         <w:t>Yang Menerima</w:t>
       </w:r>
@@ -1690,129 +1752,170 @@
           <w:rFonts w:ascii="Arial" w:hAnsi="Arial" w:cs="Arial"/>
           <w:sz w:val="20"/>
           <w:szCs w:val="20"/>
-        </w:rPr>
-        <w:tab/>
-      </w:r>
-      <w:r>
-        <w:rPr>
-          <w:rFonts w:ascii="Arial" w:hAnsi="Arial" w:cs="Arial"/>
-          <w:sz w:val="20"/>
-          <w:szCs w:val="20"/>
-        </w:rPr>
-        <w:tab/>
-      </w:r>
-    </w:p>
-    <w:p>
-      <w:pPr>
-        <w:spacing w:after="0" w:line="276" w:lineRule="auto"/>
-        <w:rPr>
-          <w:rFonts w:ascii="Arial" w:hAnsi="Arial" w:cs="Arial"/>
-          <w:sz w:val="20"/>
-          <w:szCs w:val="20"/>
-        </w:rPr>
-      </w:pPr>
-    </w:p>
-    <w:p>
-      <w:pPr>
-        <w:spacing w:after="0" w:line="276" w:lineRule="auto"/>
-        <w:rPr>
-          <w:rFonts w:ascii="Arial" w:hAnsi="Arial" w:cs="Arial"/>
-          <w:sz w:val="20"/>
-          <w:szCs w:val="20"/>
-        </w:rPr>
-      </w:pPr>
-    </w:p>
-    <w:p>
-      <w:pPr>
-        <w:spacing w:after="0" w:line="276" w:lineRule="auto"/>
-        <w:rPr>
-          <w:rFonts w:ascii="Arial" w:hAnsi="Arial" w:cs="Arial"/>
-          <w:sz w:val="20"/>
-          <w:szCs w:val="20"/>
-        </w:rPr>
-      </w:pPr>
-    </w:p>
-    <w:p>
-      <w:pPr>
-        <w:spacing w:after="0" w:line="276" w:lineRule="auto"/>
-        <w:rPr>
-          <w:rFonts w:ascii="Arial" w:hAnsi="Arial" w:cs="Arial"/>
-          <w:sz w:val="20"/>
-          <w:szCs w:val="20"/>
-        </w:rPr>
-      </w:pPr>
-    </w:p>
-    <w:p>
-      <w:pPr>
-        <w:spacing w:after="0" w:line="276" w:lineRule="auto"/>
-        <w:rPr>
-          <w:rFonts w:ascii="Arial" w:hAnsi="Arial" w:cs="Arial"/>
-          <w:sz w:val="20"/>
-          <w:szCs w:val="20"/>
-        </w:rPr>
-      </w:pPr>
-      <w:r>
-        <w:rPr>
-          <w:rFonts w:ascii="Arial" w:hAnsi="Arial" w:cs="Arial"/>
-          <w:sz w:val="20"/>
-          <w:szCs w:val="20"/>
-        </w:rPr>
-        <w:t>Asdasdwdas.</w:t>
-      </w:r>
-      <w:r>
-        <w:rPr>
-          <w:rFonts w:ascii="Arial" w:hAnsi="Arial" w:cs="Arial"/>
-          <w:sz w:val="20"/>
-          <w:szCs w:val="20"/>
-        </w:rPr>
-        <w:tab/>
-      </w:r>
-      <w:r>
-        <w:rPr>
-          <w:rFonts w:ascii="Arial" w:hAnsi="Arial" w:cs="Arial"/>
-          <w:sz w:val="20"/>
-          <w:szCs w:val="20"/>
-        </w:rPr>
-        <w:tab/>
-      </w:r>
-      <w:r>
-        <w:rPr>
-          <w:rFonts w:ascii="Arial" w:hAnsi="Arial" w:cs="Arial"/>
-          <w:sz w:val="20"/>
-          <w:szCs w:val="20"/>
-        </w:rPr>
-        <w:tab/>
-        <w:t>Asdasdaw.</w:t>
-      </w:r>
-      <w:r>
-        <w:rPr>
-          <w:rFonts w:ascii="Arial" w:hAnsi="Arial" w:cs="Arial"/>
-          <w:sz w:val="20"/>
-          <w:szCs w:val="20"/>
-        </w:rPr>
-        <w:tab/>
-      </w:r>
-      <w:r>
-        <w:rPr>
-          <w:rFonts w:ascii="Arial" w:hAnsi="Arial" w:cs="Arial"/>
-          <w:sz w:val="20"/>
-          <w:szCs w:val="20"/>
-        </w:rPr>
-        <w:tab/>
-      </w:r>
-      <w:r>
-        <w:rPr>
-          <w:rFonts w:ascii="Arial" w:hAnsi="Arial" w:cs="Arial"/>
-          <w:sz w:val="20"/>
-          <w:szCs w:val="20"/>
-        </w:rPr>
-        <w:tab/>
-      </w:r>
-      <w:r>
-        <w:rPr>
-          <w:rFonts w:ascii="Arial" w:hAnsi="Arial" w:cs="Arial"/>
-          <w:sz w:val="20"/>
-          <w:szCs w:val="20"/>
+          <w:lang w:val="id-ID"/>
+        </w:rPr>
+        <w:tab/>
+      </w:r>
+      <w:r>
+        <w:rPr>
+          <w:rFonts w:ascii="Arial" w:hAnsi="Arial" w:cs="Arial"/>
+          <w:sz w:val="20"/>
+          <w:szCs w:val="20"/>
+          <w:lang w:val="id-ID"/>
+        </w:rPr>
+        <w:tab/>
+      </w:r>
+    </w:p>
+    <w:p>
+      <w:pPr>
+        <w:spacing w:after="0" w:line="276" w:lineRule="auto"/>
+        <w:rPr>
+          <w:rFonts w:ascii="Arial" w:hAnsi="Arial" w:cs="Arial"/>
+          <w:sz w:val="20"/>
+          <w:szCs w:val="20"/>
+          <w:lang w:val="id-ID"/>
+        </w:rPr>
+      </w:pPr>
+    </w:p>
+    <w:p>
+      <w:pPr>
+        <w:spacing w:after="0" w:line="276" w:lineRule="auto"/>
+        <w:rPr>
+          <w:rFonts w:ascii="Arial" w:hAnsi="Arial" w:cs="Arial"/>
+          <w:sz w:val="20"/>
+          <w:szCs w:val="20"/>
+          <w:lang w:val="id-ID"/>
+        </w:rPr>
+      </w:pPr>
+    </w:p>
+    <w:p>
+      <w:pPr>
+        <w:spacing w:after="0" w:line="276" w:lineRule="auto"/>
+        <w:rPr>
+          <w:rFonts w:ascii="Arial" w:hAnsi="Arial" w:cs="Arial"/>
+          <w:sz w:val="20"/>
+          <w:szCs w:val="20"/>
+          <w:lang w:val="id-ID"/>
+        </w:rPr>
+      </w:pPr>
+    </w:p>
+    <w:p>
+      <w:pPr>
+        <w:spacing w:after="0" w:line="276" w:lineRule="auto"/>
+        <w:rPr>
+          <w:rFonts w:ascii="Arial" w:hAnsi="Arial" w:cs="Arial"/>
+          <w:sz w:val="20"/>
+          <w:szCs w:val="20"/>
+          <w:lang w:val="id-ID"/>
+        </w:rPr>
+      </w:pPr>
+    </w:p>
+    <w:p>
+      <w:pPr>
+        <w:spacing w:after="0" w:line="276" w:lineRule="auto"/>
+        <w:rPr>
+          <w:rFonts w:ascii="Arial" w:hAnsi="Arial" w:cs="Arial"/>
+          <w:sz w:val="20"/>
+          <w:szCs w:val="20"/>
+          <w:lang w:val="id-ID"/>
+        </w:rPr>
+      </w:pPr>
+      <w:r>
+        <w:rPr>
+          <w:rFonts w:ascii="Arial" w:hAnsi="Arial" w:cs="Arial"/>
+          <w:sz w:val="20"/>
+          <w:szCs w:val="20"/>
+          <w:lang w:val="id-ID"/>
+        </w:rPr>
+        <w:t>$</w:t>
+      </w:r>
+      <w:r>
+        <w:rPr>
+          <w:rFonts w:ascii="Arial" w:hAnsi="Arial" w:cs="Arial"/>
+          <w:sz w:val="20"/>
+          <w:szCs w:val="20"/>
+          <w:lang w:val="id-ID"/>
+        </w:rPr>
+        <w:t>{pemberi}</w:t>
+      </w:r>
+      <w:r>
+        <w:rPr>
+          <w:rFonts w:ascii="Arial" w:hAnsi="Arial" w:cs="Arial"/>
+          <w:sz w:val="20"/>
+          <w:szCs w:val="20"/>
+          <w:lang w:val="id-ID"/>
+        </w:rPr>
+        <w:t>.</w:t>
+      </w:r>
+      <w:r>
+        <w:rPr>
+          <w:rFonts w:ascii="Arial" w:hAnsi="Arial" w:cs="Arial"/>
+          <w:sz w:val="20"/>
+          <w:szCs w:val="20"/>
+          <w:lang w:val="id-ID"/>
+        </w:rPr>
+        <w:tab/>
+      </w:r>
+      <w:r>
+        <w:rPr>
+          <w:rFonts w:ascii="Arial" w:hAnsi="Arial" w:cs="Arial"/>
+          <w:sz w:val="20"/>
+          <w:szCs w:val="20"/>
+          <w:lang w:val="id-ID"/>
+        </w:rPr>
+        <w:tab/>
+      </w:r>
+      <w:r>
+        <w:rPr>
+          <w:rFonts w:ascii="Arial" w:hAnsi="Arial" w:cs="Arial"/>
+          <w:sz w:val="20"/>
+          <w:szCs w:val="20"/>
+          <w:lang w:val="id-ID"/>
+        </w:rPr>
+        <w:tab/>
+      </w:r>
+      <w:r>
+        <w:rPr>
+          <w:rFonts w:ascii="Arial" w:hAnsi="Arial" w:cs="Arial"/>
+          <w:sz w:val="20"/>
+          <w:szCs w:val="20"/>
+          <w:lang w:val="id-ID"/>
+        </w:rPr>
+        <w:tab/>
+      </w:r>
+      <w:r>
+        <w:rPr>
+          <w:rFonts w:ascii="Arial" w:hAnsi="Arial" w:cs="Arial"/>
+          <w:sz w:val="20"/>
+          <w:szCs w:val="20"/>
+          <w:lang w:val="id-ID"/>
+        </w:rPr>
+        <w:tab/>
+      </w:r>
+      <w:r>
+        <w:rPr>
+          <w:rFonts w:ascii="Arial" w:hAnsi="Arial" w:cs="Arial"/>
+          <w:sz w:val="20"/>
+          <w:szCs w:val="20"/>
+          <w:lang w:val="id-ID"/>
+        </w:rPr>
+        <w:tab/>
+      </w:r>
+      <w:r>
+        <w:rPr>
+          <w:rFonts w:ascii="Arial" w:hAnsi="Arial" w:cs="Arial"/>
+          <w:sz w:val="20"/>
+          <w:szCs w:val="20"/>
+          <w:lang w:val="id-ID"/>
+        </w:rPr>
+        <w:tab/>
+      </w:r>
+      <w:r>
+        <w:rPr>
+          <w:rFonts w:ascii="Arial" w:hAnsi="Arial" w:cs="Arial"/>
+          <w:sz w:val="20"/>
+          <w:szCs w:val="20"/>
+          <w:lang w:val="id-ID"/>
         </w:rPr>
         <w:t xml:space="preserve"> </w:t>
       </w:r>
@@ -1821,57 +1924,157 @@
           <w:rFonts w:ascii="Arial" w:hAnsi="Arial" w:cs="Arial"/>
           <w:sz w:val="20"/>
           <w:szCs w:val="20"/>
-        </w:rPr>
-        <w:t>DIDIK HARYONO</w:t>
-      </w:r>
-    </w:p>
-    <w:p>
-      <w:pPr>
-        <w:spacing w:after="0" w:line="276" w:lineRule="auto"/>
-        <w:rPr>
-          <w:rFonts w:ascii="Arial" w:hAnsi="Arial" w:cs="Arial"/>
-          <w:sz w:val="20"/>
-          <w:szCs w:val="20"/>
-        </w:rPr>
-      </w:pPr>
-      <w:r>
-        <w:rPr>
-          <w:rFonts w:ascii="Arial" w:hAnsi="Arial" w:cs="Arial"/>
-          <w:sz w:val="20"/>
-          <w:szCs w:val="20"/>
-        </w:rPr>
-        <w:t>NIP: 42123123321.</w:t>
-      </w:r>
-      <w:r>
-        <w:rPr>
-          <w:rFonts w:ascii="Arial" w:hAnsi="Arial" w:cs="Arial"/>
-          <w:sz w:val="20"/>
-          <w:szCs w:val="20"/>
-        </w:rPr>
-        <w:tab/>
-      </w:r>
-      <w:r>
-        <w:rPr>
-          <w:rFonts w:ascii="Arial" w:hAnsi="Arial" w:cs="Arial"/>
-          <w:sz w:val="20"/>
-          <w:szCs w:val="20"/>
-        </w:rPr>
-        <w:tab/>
-        <w:t>NIP: 2342321322113.</w:t>
-      </w:r>
-      <w:r>
-        <w:rPr>
-          <w:rFonts w:ascii="Arial" w:hAnsi="Arial" w:cs="Arial"/>
-          <w:sz w:val="20"/>
-          <w:szCs w:val="20"/>
-        </w:rPr>
-        <w:tab/>
-      </w:r>
-      <w:r>
-        <w:rPr>
-          <w:rFonts w:ascii="Arial" w:hAnsi="Arial" w:cs="Arial"/>
-          <w:sz w:val="20"/>
-          <w:szCs w:val="20"/>
+          <w:lang w:val="id-ID"/>
+        </w:rPr>
+        <w:t>$</w:t>
+      </w:r>
+      <w:r>
+        <w:rPr>
+          <w:rFonts w:ascii="Arial" w:hAnsi="Arial" w:cs="Arial"/>
+          <w:sz w:val="20"/>
+          <w:szCs w:val="20"/>
+          <w:lang w:val="id-ID"/>
+        </w:rPr>
+        <w:t>{</w:t>
+      </w:r>
+      <w:proofErr w:type="spellStart"/>
+      <w:r>
+        <w:rPr>
+          <w:rFonts w:ascii="Arial" w:hAnsi="Arial" w:cs="Arial"/>
+          <w:sz w:val="20"/>
+          <w:szCs w:val="20"/>
+          <w:lang w:val="id-ID"/>
+        </w:rPr>
+        <w:t>nama_pengambil</w:t>
+      </w:r>
+      <w:proofErr w:type="spellEnd"/>
+      <w:r>
+        <w:rPr>
+          <w:rFonts w:ascii="Arial" w:hAnsi="Arial" w:cs="Arial"/>
+          <w:sz w:val="20"/>
+          <w:szCs w:val="20"/>
+          <w:lang w:val="id-ID"/>
+        </w:rPr>
+        <w:t>}</w:t>
+      </w:r>
+    </w:p>
+    <w:p>
+      <w:pPr>
+        <w:spacing w:after="0" w:line="276" w:lineRule="auto"/>
+        <w:rPr>
+          <w:rFonts w:ascii="Arial" w:hAnsi="Arial" w:cs="Arial"/>
+          <w:sz w:val="20"/>
+          <w:szCs w:val="20"/>
+          <w:lang w:val="id-ID"/>
+        </w:rPr>
+      </w:pPr>
+      <w:r>
+        <w:rPr>
+          <w:rFonts w:ascii="Arial" w:hAnsi="Arial" w:cs="Arial"/>
+          <w:sz w:val="20"/>
+          <w:szCs w:val="20"/>
+          <w:lang w:val="id-ID"/>
+        </w:rPr>
+        <w:t xml:space="preserve">NIP: </w:t>
+      </w:r>
+      <w:r>
+        <w:rPr>
+          <w:rFonts w:ascii="Arial" w:hAnsi="Arial" w:cs="Arial"/>
+          <w:sz w:val="20"/>
+          <w:szCs w:val="20"/>
+          <w:lang w:val="id-ID"/>
+        </w:rPr>
+        <w:t>$</w:t>
+      </w:r>
+      <w:r>
+        <w:rPr>
+          <w:rFonts w:ascii="Arial" w:hAnsi="Arial" w:cs="Arial"/>
+          <w:sz w:val="20"/>
+          <w:szCs w:val="20"/>
+          <w:lang w:val="id-ID"/>
+        </w:rPr>
+        <w:t>{</w:t>
+      </w:r>
+      <w:proofErr w:type="spellStart"/>
+      <w:r>
+        <w:rPr>
+          <w:rFonts w:ascii="Arial" w:hAnsi="Arial" w:cs="Arial"/>
+          <w:sz w:val="20"/>
+          <w:szCs w:val="20"/>
+          <w:lang w:val="id-ID"/>
+        </w:rPr>
+        <w:t>nip_pemberi</w:t>
+      </w:r>
+      <w:proofErr w:type="spellEnd"/>
+      <w:r>
+        <w:rPr>
+          <w:rFonts w:ascii="Arial" w:hAnsi="Arial" w:cs="Arial"/>
+          <w:sz w:val="20"/>
+          <w:szCs w:val="20"/>
+          <w:lang w:val="id-ID"/>
+        </w:rPr>
+        <w:t>}</w:t>
+      </w:r>
+      <w:r>
+        <w:rPr>
+          <w:rFonts w:ascii="Arial" w:hAnsi="Arial" w:cs="Arial"/>
+          <w:sz w:val="20"/>
+          <w:szCs w:val="20"/>
+          <w:lang w:val="id-ID"/>
+        </w:rPr>
+        <w:t>.</w:t>
+      </w:r>
+      <w:r>
+        <w:rPr>
+          <w:rFonts w:ascii="Arial" w:hAnsi="Arial" w:cs="Arial"/>
+          <w:sz w:val="20"/>
+          <w:szCs w:val="20"/>
+          <w:lang w:val="id-ID"/>
+        </w:rPr>
+        <w:tab/>
+      </w:r>
+      <w:r>
+        <w:rPr>
+          <w:rFonts w:ascii="Arial" w:hAnsi="Arial" w:cs="Arial"/>
+          <w:sz w:val="20"/>
+          <w:szCs w:val="20"/>
+          <w:lang w:val="id-ID"/>
+        </w:rPr>
+        <w:tab/>
+      </w:r>
+      <w:r>
+        <w:rPr>
+          <w:rFonts w:ascii="Arial" w:hAnsi="Arial" w:cs="Arial"/>
+          <w:sz w:val="20"/>
+          <w:szCs w:val="20"/>
+          <w:lang w:val="id-ID"/>
+        </w:rPr>
+        <w:tab/>
+      </w:r>
+      <w:r>
+        <w:rPr>
+          <w:rFonts w:ascii="Arial" w:hAnsi="Arial" w:cs="Arial"/>
+          <w:sz w:val="20"/>
+          <w:szCs w:val="20"/>
+          <w:lang w:val="id-ID"/>
+        </w:rPr>
+        <w:tab/>
+      </w:r>
+      <w:r>
+        <w:rPr>
+          <w:rFonts w:ascii="Arial" w:hAnsi="Arial" w:cs="Arial"/>
+          <w:sz w:val="20"/>
+          <w:szCs w:val="20"/>
+          <w:lang w:val="id-ID"/>
+        </w:rPr>
+        <w:tab/>
+      </w:r>
+      <w:r>
+        <w:rPr>
+          <w:rFonts w:ascii="Arial" w:hAnsi="Arial" w:cs="Arial"/>
+          <w:sz w:val="20"/>
+          <w:szCs w:val="20"/>
+          <w:lang w:val="id-ID"/>
         </w:rPr>
         <w:t xml:space="preserve"> </w:t>
       </w:r>
@@ -1880,6 +2083,7 @@
           <w:rFonts w:ascii="Arial" w:hAnsi="Arial" w:cs="Arial"/>
           <w:sz w:val="20"/>
           <w:szCs w:val="20"/>
+          <w:lang w:val="id-ID"/>
         </w:rPr>
         <w:tab/>
         <w:t xml:space="preserve"> </w:t>
@@ -1889,8 +2093,47 @@
           <w:rFonts w:ascii="Arial" w:hAnsi="Arial" w:cs="Arial"/>
           <w:sz w:val="20"/>
           <w:szCs w:val="20"/>
-        </w:rPr>
-        <w:t>No. KTP : 3322181111850004</w:t>
+          <w:lang w:val="id-ID"/>
+        </w:rPr>
+        <w:t xml:space="preserve">No. KTP : </w:t>
+      </w:r>
+      <w:r>
+        <w:rPr>
+          <w:rFonts w:ascii="Arial" w:hAnsi="Arial" w:cs="Arial"/>
+          <w:sz w:val="20"/>
+          <w:szCs w:val="20"/>
+          <w:lang w:val="id-ID"/>
+        </w:rPr>
+        <w:t>$</w:t>
+      </w:r>
+      <w:r>
+        <w:rPr>
+          <w:rFonts w:ascii="Arial" w:hAnsi="Arial" w:cs="Arial"/>
+          <w:sz w:val="20"/>
+          <w:szCs w:val="20"/>
+          <w:lang w:val="id-ID"/>
+        </w:rPr>
+        <w:t>{</w:t>
+      </w:r>
+      <w:proofErr w:type="spellStart"/>
+      <w:r>
+        <w:rPr>
+          <w:rFonts w:ascii="Arial" w:hAnsi="Arial" w:cs="Arial"/>
+          <w:sz w:val="20"/>
+          <w:szCs w:val="20"/>
+          <w:lang w:val="id-ID"/>
+        </w:rPr>
+        <w:t>no_ktp_pengambil</w:t>
+      </w:r>
+      <w:proofErr w:type="spellEnd"/>
+      <w:r>
+        <w:rPr>
+          <w:rFonts w:ascii="Arial" w:hAnsi="Arial" w:cs="Arial"/>
+          <w:sz w:val="20"/>
+          <w:szCs w:val="20"/>
+          <w:lang w:val="id-ID"/>
+        </w:rPr>
+        <w:t>}</w:t>
       </w:r>
     </w:p>
     <w:p>
@@ -1900,6 +2143,7 @@
           <w:rFonts w:ascii="Arial" w:hAnsi="Arial" w:cs="Arial"/>
           <w:sz w:val="20"/>
           <w:szCs w:val="20"/>
+          <w:lang w:val="id-ID"/>
         </w:rPr>
       </w:pPr>
     </w:p>

--- a/public/format/format-bast-pengambilan.docx
+++ b/public/format/format-bast-pengambilan.docx
@@ -305,37 +305,60 @@
         </w:rPr>
         <w:t xml:space="preserve"> PT. Bank Tabungan Negara (Persero)</w:t>
       </w:r>
-    </w:p>
-    <w:p>
-      <w:pPr>
-        <w:spacing w:after="0" w:line="276" w:lineRule="auto"/>
-        <w:rPr>
-          <w:rFonts w:ascii="Arial" w:hAnsi="Arial" w:cs="Arial"/>
-          <w:sz w:val="20"/>
-          <w:szCs w:val="20"/>
-          <w:lang w:val="id-ID"/>
-        </w:rPr>
-      </w:pPr>
-      <w:r>
-        <w:rPr>
-          <w:rFonts w:ascii="Arial" w:hAnsi="Arial" w:cs="Arial"/>
-          <w:sz w:val="20"/>
-          <w:szCs w:val="20"/>
-          <w:lang w:val="id-ID"/>
-        </w:rPr>
-        <w:t>Cabang Semarang menyerahkan Dokumen Pokok Kredit kepada :</w:t>
-      </w:r>
-    </w:p>
-    <w:p>
-      <w:pPr>
-        <w:spacing w:after="0" w:line="276" w:lineRule="auto"/>
-        <w:rPr>
-          <w:rFonts w:ascii="Arial" w:hAnsi="Arial" w:cs="Arial"/>
-          <w:sz w:val="20"/>
-          <w:szCs w:val="20"/>
-          <w:lang w:val="id-ID"/>
-        </w:rPr>
-      </w:pPr>
+      <w:r>
+        <w:rPr>
+          <w:rFonts w:ascii="Arial" w:hAnsi="Arial" w:cs="Arial"/>
+          <w:sz w:val="20"/>
+          <w:szCs w:val="20"/>
+          <w:lang w:val="id-ID"/>
+        </w:rPr>
+        <w:t xml:space="preserve"> </w:t>
+      </w:r>
+      <w:r>
+        <w:rPr>
+          <w:rFonts w:ascii="Arial" w:hAnsi="Arial" w:cs="Arial"/>
+          <w:sz w:val="20"/>
+          <w:szCs w:val="20"/>
+          <w:lang w:val="id-ID"/>
+        </w:rPr>
+        <w:t>Cabang</w:t>
+      </w:r>
+      <w:r>
+        <w:rPr>
+          <w:rFonts w:ascii="Arial" w:hAnsi="Arial" w:cs="Arial"/>
+          <w:sz w:val="20"/>
+          <w:szCs w:val="20"/>
+          <w:lang w:val="id-ID"/>
+        </w:rPr>
+        <w:t xml:space="preserve"> </w:t>
+      </w:r>
+      <w:r>
+        <w:rPr>
+          <w:rFonts w:ascii="Arial" w:hAnsi="Arial" w:cs="Arial"/>
+          <w:sz w:val="20"/>
+          <w:szCs w:val="20"/>
+          <w:lang w:val="id-ID"/>
+        </w:rPr>
+        <w:t>Semarang menyerahkan Dokumen Pokok Kredit</w:t>
+      </w:r>
+      <w:r>
+        <w:rPr>
+          <w:rFonts w:ascii="Arial" w:hAnsi="Arial" w:cs="Arial"/>
+          <w:sz w:val="20"/>
+          <w:szCs w:val="20"/>
+          <w:lang w:val="id-ID"/>
+        </w:rPr>
+        <w:t xml:space="preserve"> </w:t>
+      </w:r>
+      <w:r>
+        <w:rPr>
+          <w:rFonts w:ascii="Arial" w:hAnsi="Arial" w:cs="Arial"/>
+          <w:sz w:val="20"/>
+          <w:szCs w:val="20"/>
+          <w:lang w:val="id-ID"/>
+        </w:rPr>
+        <w:t>kepada :</w:t>
+      </w:r>
     </w:p>
     <w:p>
       <w:pPr>
@@ -2241,13 +2264,23 @@
         <w:szCs w:val="20"/>
       </w:rPr>
     </w:pPr>
+    <w:proofErr w:type="gramStart"/>
     <w:r>
       <w:rPr>
         <w:rFonts w:ascii="Arial" w:hAnsi="Arial" w:cs="Arial"/>
         <w:sz w:val="20"/>
         <w:szCs w:val="20"/>
       </w:rPr>
-      <w:t>Cabang : SEMARANG</w:t>
+      <w:t>Cabang :</w:t>
+    </w:r>
+    <w:proofErr w:type="gramEnd"/>
+    <w:r>
+      <w:rPr>
+        <w:rFonts w:ascii="Arial" w:hAnsi="Arial" w:cs="Arial"/>
+        <w:sz w:val="20"/>
+        <w:szCs w:val="20"/>
+      </w:rPr>
+      <w:t xml:space="preserve"> SEMARANG</w:t>
     </w:r>
   </w:p>
   <w:p>

--- a/public/format/format-bast-pengambilan.docx
+++ b/public/format/format-bast-pengambilan.docx
@@ -58,7 +58,6 @@
         </w:rPr>
         <w:t>${</w:t>
       </w:r>
-      <w:proofErr w:type="spellStart"/>
       <w:r>
         <w:rPr>
           <w:rFonts w:ascii="Arial" w:hAnsi="Arial" w:cs="Arial"/>
@@ -95,7 +94,6 @@
         </w:rPr>
         <w:t>nomor</w:t>
       </w:r>
-      <w:proofErr w:type="spellEnd"/>
       <w:r>
         <w:rPr>
           <w:rFonts w:ascii="Arial" w:hAnsi="Arial" w:cs="Arial"/>
@@ -121,19 +119,588 @@
           <w:szCs w:val="20"/>
           <w:lang w:val="id-ID"/>
         </w:rPr>
+        <w:t>${no_debitur}</w:t>
+      </w:r>
+    </w:p>
+    <w:p>
+      <w:pPr>
+        <w:spacing w:after="0" w:line="276" w:lineRule="auto"/>
+        <w:jc w:val="center"/>
+        <w:rPr>
+          <w:rFonts w:ascii="Arial" w:hAnsi="Arial" w:cs="Arial"/>
+          <w:sz w:val="20"/>
+          <w:szCs w:val="20"/>
+          <w:lang w:val="id-ID"/>
+        </w:rPr>
+      </w:pPr>
+    </w:p>
+    <w:p>
+      <w:pPr>
+        <w:spacing w:after="0" w:line="276" w:lineRule="auto"/>
+        <w:rPr>
+          <w:rFonts w:ascii="Arial" w:hAnsi="Arial" w:cs="Arial"/>
+          <w:sz w:val="20"/>
+          <w:szCs w:val="20"/>
+          <w:lang w:val="id-ID"/>
+        </w:rPr>
+      </w:pPr>
+      <w:r>
+        <w:rPr>
+          <w:rFonts w:ascii="Arial" w:hAnsi="Arial" w:cs="Arial"/>
+          <w:sz w:val="20"/>
+          <w:szCs w:val="20"/>
+          <w:lang w:val="id-ID"/>
+        </w:rPr>
+        <w:t>Pada hari ini,</w:t>
+      </w:r>
+      <w:r>
+        <w:rPr>
+          <w:rFonts w:ascii="Arial" w:hAnsi="Arial" w:cs="Arial"/>
+          <w:sz w:val="20"/>
+          <w:szCs w:val="20"/>
+          <w:lang w:val="id-ID"/>
+        </w:rPr>
+        <w:t xml:space="preserve"> </w:t>
+      </w:r>
+      <w:r>
+        <w:rPr>
+          <w:rFonts w:ascii="Arial" w:hAnsi="Arial" w:cs="Arial"/>
+          <w:sz w:val="20"/>
+          <w:szCs w:val="20"/>
+          <w:lang w:val="id-ID"/>
+        </w:rPr>
+        <w:t>$</w:t>
+      </w:r>
+      <w:r>
+        <w:rPr>
+          <w:rFonts w:ascii="Arial" w:hAnsi="Arial" w:cs="Arial"/>
+          <w:sz w:val="20"/>
+          <w:szCs w:val="20"/>
+          <w:lang w:val="id-ID"/>
+        </w:rPr>
+        <w:t>{hari_</w:t>
+      </w:r>
+      <w:r>
+        <w:rPr>
+          <w:rFonts w:ascii="Arial" w:hAnsi="Arial" w:cs="Arial"/>
+          <w:sz w:val="20"/>
+          <w:szCs w:val="20"/>
+          <w:lang w:val="id-ID"/>
+        </w:rPr>
+        <w:t>ini</w:t>
+      </w:r>
+      <w:r>
+        <w:rPr>
+          <w:rFonts w:ascii="Arial" w:hAnsi="Arial" w:cs="Arial"/>
+          <w:sz w:val="20"/>
+          <w:szCs w:val="20"/>
+          <w:lang w:val="id-ID"/>
+        </w:rPr>
+        <w:t>}</w:t>
+      </w:r>
+      <w:r>
+        <w:rPr>
+          <w:rFonts w:ascii="Arial" w:hAnsi="Arial" w:cs="Arial"/>
+          <w:sz w:val="20"/>
+          <w:szCs w:val="20"/>
+          <w:lang w:val="id-ID"/>
+        </w:rPr>
+        <w:t xml:space="preserve"> tanggal</w:t>
+      </w:r>
+      <w:r>
+        <w:rPr>
+          <w:rFonts w:ascii="Arial" w:hAnsi="Arial" w:cs="Arial"/>
+          <w:sz w:val="20"/>
+          <w:szCs w:val="20"/>
+          <w:lang w:val="id-ID"/>
+        </w:rPr>
+        <w:t xml:space="preserve"> </w:t>
+      </w:r>
+      <w:r>
+        <w:rPr>
+          <w:rFonts w:ascii="Arial" w:hAnsi="Arial" w:cs="Arial"/>
+          <w:sz w:val="20"/>
+          <w:szCs w:val="20"/>
+          <w:lang w:val="id-ID"/>
+        </w:rPr>
+        <w:t>$</w:t>
+      </w:r>
+      <w:r>
+        <w:rPr>
+          <w:rFonts w:ascii="Arial" w:hAnsi="Arial" w:cs="Arial"/>
+          <w:sz w:val="20"/>
+          <w:szCs w:val="20"/>
+          <w:lang w:val="id-ID"/>
+        </w:rPr>
+        <w:t>{tanggal_</w:t>
+      </w:r>
+      <w:r>
+        <w:rPr>
+          <w:rFonts w:ascii="Arial" w:hAnsi="Arial" w:cs="Arial"/>
+          <w:sz w:val="20"/>
+          <w:szCs w:val="20"/>
+          <w:lang w:val="id-ID"/>
+        </w:rPr>
+        <w:t>sekarang</w:t>
+      </w:r>
+      <w:r>
+        <w:rPr>
+          <w:rFonts w:ascii="Arial" w:hAnsi="Arial" w:cs="Arial"/>
+          <w:sz w:val="20"/>
+          <w:szCs w:val="20"/>
+          <w:lang w:val="id-ID"/>
+        </w:rPr>
+        <w:t>}</w:t>
+      </w:r>
+      <w:r>
+        <w:rPr>
+          <w:rFonts w:ascii="Arial" w:hAnsi="Arial" w:cs="Arial"/>
+          <w:sz w:val="20"/>
+          <w:szCs w:val="20"/>
+          <w:lang w:val="id-ID"/>
+        </w:rPr>
+        <w:t xml:space="preserve"> PT. Bank Tabungan Negara (Persero)</w:t>
+      </w:r>
+      <w:r>
+        <w:rPr>
+          <w:rFonts w:ascii="Arial" w:hAnsi="Arial" w:cs="Arial"/>
+          <w:sz w:val="20"/>
+          <w:szCs w:val="20"/>
+          <w:lang w:val="id-ID"/>
+        </w:rPr>
+        <w:t xml:space="preserve"> </w:t>
+      </w:r>
+      <w:r>
+        <w:rPr>
+          <w:rFonts w:ascii="Arial" w:hAnsi="Arial" w:cs="Arial"/>
+          <w:sz w:val="20"/>
+          <w:szCs w:val="20"/>
+          <w:lang w:val="id-ID"/>
+        </w:rPr>
+        <w:t>Cabang</w:t>
+      </w:r>
+      <w:r>
+        <w:rPr>
+          <w:rFonts w:ascii="Arial" w:hAnsi="Arial" w:cs="Arial"/>
+          <w:sz w:val="20"/>
+          <w:szCs w:val="20"/>
+          <w:lang w:val="id-ID"/>
+        </w:rPr>
+        <w:t xml:space="preserve"> </w:t>
+      </w:r>
+      <w:r>
+        <w:rPr>
+          <w:rFonts w:ascii="Arial" w:hAnsi="Arial" w:cs="Arial"/>
+          <w:sz w:val="20"/>
+          <w:szCs w:val="20"/>
+          <w:lang w:val="id-ID"/>
+        </w:rPr>
+        <w:t>Semarang menyerahkan Dokumen Pokok Kredit</w:t>
+      </w:r>
+      <w:r>
+        <w:rPr>
+          <w:rFonts w:ascii="Arial" w:hAnsi="Arial" w:cs="Arial"/>
+          <w:sz w:val="20"/>
+          <w:szCs w:val="20"/>
+          <w:lang w:val="id-ID"/>
+        </w:rPr>
+        <w:t xml:space="preserve"> </w:t>
+      </w:r>
+      <w:r>
+        <w:rPr>
+          <w:rFonts w:ascii="Arial" w:hAnsi="Arial" w:cs="Arial"/>
+          <w:sz w:val="20"/>
+          <w:szCs w:val="20"/>
+          <w:lang w:val="id-ID"/>
+        </w:rPr>
+        <w:t>kepada :</w:t>
+      </w:r>
+    </w:p>
+    <w:p>
+      <w:pPr>
+        <w:spacing w:after="0" w:line="276" w:lineRule="auto"/>
+        <w:rPr>
+          <w:rFonts w:ascii="Arial" w:hAnsi="Arial" w:cs="Arial"/>
+          <w:sz w:val="20"/>
+          <w:szCs w:val="20"/>
+          <w:lang w:val="id-ID"/>
+        </w:rPr>
+      </w:pPr>
+      <w:r>
+        <w:rPr>
+          <w:rFonts w:ascii="Arial" w:hAnsi="Arial" w:cs="Arial"/>
+          <w:sz w:val="20"/>
+          <w:szCs w:val="20"/>
+          <w:lang w:val="id-ID"/>
+        </w:rPr>
+        <w:tab/>
+        <w:t xml:space="preserve">Nama Debitur </w:t>
+      </w:r>
+      <w:r>
+        <w:rPr>
+          <w:rFonts w:ascii="Arial" w:hAnsi="Arial" w:cs="Arial"/>
+          <w:sz w:val="20"/>
+          <w:szCs w:val="20"/>
+          <w:lang w:val="id-ID"/>
+        </w:rPr>
+        <w:tab/>
+      </w:r>
+      <w:r>
+        <w:rPr>
+          <w:rFonts w:ascii="Arial" w:hAnsi="Arial" w:cs="Arial"/>
+          <w:sz w:val="20"/>
+          <w:szCs w:val="20"/>
+          <w:lang w:val="id-ID"/>
+        </w:rPr>
+        <w:tab/>
+      </w:r>
+      <w:r>
+        <w:rPr>
+          <w:rFonts w:ascii="Arial" w:hAnsi="Arial" w:cs="Arial"/>
+          <w:sz w:val="20"/>
+          <w:szCs w:val="20"/>
+          <w:lang w:val="id-ID"/>
+        </w:rPr>
+        <w:tab/>
+      </w:r>
+      <w:r>
+        <w:rPr>
+          <w:rFonts w:ascii="Arial" w:hAnsi="Arial" w:cs="Arial"/>
+          <w:sz w:val="20"/>
+          <w:szCs w:val="20"/>
+          <w:lang w:val="id-ID"/>
+        </w:rPr>
+        <w:t xml:space="preserve">: </w:t>
+      </w:r>
+      <w:r>
+        <w:rPr>
+          <w:rFonts w:ascii="Arial" w:hAnsi="Arial" w:cs="Arial"/>
+          <w:sz w:val="20"/>
+          <w:szCs w:val="20"/>
+          <w:lang w:val="id-ID"/>
+        </w:rPr>
+        <w:t>$</w:t>
+      </w:r>
+      <w:r>
+        <w:rPr>
+          <w:rFonts w:ascii="Arial" w:hAnsi="Arial" w:cs="Arial"/>
+          <w:sz w:val="20"/>
+          <w:szCs w:val="20"/>
+          <w:lang w:val="id-ID"/>
+        </w:rPr>
+        <w:t>{nama_debitur}</w:t>
+      </w:r>
+    </w:p>
+    <w:p>
+      <w:pPr>
+        <w:spacing w:after="0" w:line="276" w:lineRule="auto"/>
+        <w:rPr>
+          <w:rFonts w:ascii="Arial" w:hAnsi="Arial" w:cs="Arial"/>
+          <w:sz w:val="20"/>
+          <w:szCs w:val="20"/>
+          <w:lang w:val="id-ID"/>
+        </w:rPr>
+      </w:pPr>
+      <w:r>
+        <w:rPr>
+          <w:rFonts w:ascii="Arial" w:hAnsi="Arial" w:cs="Arial"/>
+          <w:sz w:val="20"/>
+          <w:szCs w:val="20"/>
+          <w:lang w:val="id-ID"/>
+        </w:rPr>
+        <w:tab/>
+        <w:t>Nomor Debitur</w:t>
+      </w:r>
+      <w:r>
+        <w:rPr>
+          <w:rFonts w:ascii="Arial" w:hAnsi="Arial" w:cs="Arial"/>
+          <w:sz w:val="20"/>
+          <w:szCs w:val="20"/>
+          <w:lang w:val="id-ID"/>
+        </w:rPr>
+        <w:tab/>
+      </w:r>
+      <w:r>
+        <w:rPr>
+          <w:rFonts w:ascii="Arial" w:hAnsi="Arial" w:cs="Arial"/>
+          <w:sz w:val="20"/>
+          <w:szCs w:val="20"/>
+          <w:lang w:val="id-ID"/>
+        </w:rPr>
+        <w:tab/>
+      </w:r>
+      <w:r>
+        <w:rPr>
+          <w:rFonts w:ascii="Arial" w:hAnsi="Arial" w:cs="Arial"/>
+          <w:sz w:val="20"/>
+          <w:szCs w:val="20"/>
+          <w:lang w:val="id-ID"/>
+        </w:rPr>
+        <w:tab/>
+      </w:r>
+      <w:r>
+        <w:rPr>
+          <w:rFonts w:ascii="Arial" w:hAnsi="Arial" w:cs="Arial"/>
+          <w:sz w:val="20"/>
+          <w:szCs w:val="20"/>
+          <w:lang w:val="id-ID"/>
+        </w:rPr>
+        <w:t xml:space="preserve">: </w:t>
+      </w:r>
+      <w:r>
+        <w:rPr>
+          <w:rFonts w:ascii="Arial" w:hAnsi="Arial" w:cs="Arial"/>
+          <w:sz w:val="20"/>
+          <w:szCs w:val="20"/>
+          <w:lang w:val="id-ID"/>
+        </w:rPr>
+        <w:t>$</w:t>
+      </w:r>
+      <w:r>
+        <w:rPr>
+          <w:rFonts w:ascii="Arial" w:hAnsi="Arial" w:cs="Arial"/>
+          <w:sz w:val="20"/>
+          <w:szCs w:val="20"/>
+          <w:lang w:val="id-ID"/>
+        </w:rPr>
+        <w:t>{no_debitur}</w:t>
+      </w:r>
+    </w:p>
+    <w:p>
+      <w:pPr>
+        <w:spacing w:after="0" w:line="276" w:lineRule="auto"/>
+        <w:rPr>
+          <w:rFonts w:ascii="Arial" w:hAnsi="Arial" w:cs="Arial"/>
+          <w:sz w:val="20"/>
+          <w:szCs w:val="20"/>
+          <w:lang w:val="id-ID"/>
+        </w:rPr>
+      </w:pPr>
+      <w:r>
+        <w:rPr>
+          <w:rFonts w:ascii="Arial" w:hAnsi="Arial" w:cs="Arial"/>
+          <w:sz w:val="20"/>
+          <w:szCs w:val="20"/>
+          <w:lang w:val="id-ID"/>
+        </w:rPr>
+        <w:tab/>
+        <w:t>Alamat Agunan</w:t>
+      </w:r>
+      <w:r>
+        <w:rPr>
+          <w:rFonts w:ascii="Arial" w:hAnsi="Arial" w:cs="Arial"/>
+          <w:sz w:val="20"/>
+          <w:szCs w:val="20"/>
+          <w:lang w:val="id-ID"/>
+        </w:rPr>
+        <w:tab/>
+      </w:r>
+      <w:r>
+        <w:rPr>
+          <w:rFonts w:ascii="Arial" w:hAnsi="Arial" w:cs="Arial"/>
+          <w:sz w:val="20"/>
+          <w:szCs w:val="20"/>
+          <w:lang w:val="id-ID"/>
+        </w:rPr>
+        <w:tab/>
+      </w:r>
+      <w:r>
+        <w:rPr>
+          <w:rFonts w:ascii="Arial" w:hAnsi="Arial" w:cs="Arial"/>
+          <w:sz w:val="20"/>
+          <w:szCs w:val="20"/>
+          <w:lang w:val="id-ID"/>
+        </w:rPr>
+        <w:tab/>
+      </w:r>
+      <w:r>
+        <w:rPr>
+          <w:rFonts w:ascii="Arial" w:hAnsi="Arial" w:cs="Arial"/>
+          <w:sz w:val="20"/>
+          <w:szCs w:val="20"/>
+          <w:lang w:val="id-ID"/>
+        </w:rPr>
+        <w:t xml:space="preserve">: </w:t>
+      </w:r>
+      <w:r>
+        <w:rPr>
+          <w:rFonts w:ascii="Arial" w:hAnsi="Arial" w:cs="Arial"/>
+          <w:sz w:val="20"/>
+          <w:szCs w:val="20"/>
+          <w:lang w:val="id-ID"/>
+        </w:rPr>
+        <w:t>$</w:t>
+      </w:r>
+      <w:r>
+        <w:rPr>
+          <w:rFonts w:ascii="Arial" w:hAnsi="Arial" w:cs="Arial"/>
+          <w:sz w:val="20"/>
+          <w:szCs w:val="20"/>
+          <w:lang w:val="id-ID"/>
+        </w:rPr>
+        <w:t>{alamat_agunan}</w:t>
+      </w:r>
+    </w:p>
+    <w:p>
+      <w:pPr>
+        <w:spacing w:after="0" w:line="276" w:lineRule="auto"/>
+        <w:rPr>
+          <w:rFonts w:ascii="Arial" w:hAnsi="Arial" w:cs="Arial"/>
+          <w:sz w:val="20"/>
+          <w:szCs w:val="20"/>
+          <w:lang w:val="id-ID"/>
+        </w:rPr>
+      </w:pPr>
+      <w:r>
+        <w:rPr>
+          <w:rFonts w:ascii="Arial" w:hAnsi="Arial" w:cs="Arial"/>
+          <w:sz w:val="20"/>
+          <w:szCs w:val="20"/>
+          <w:lang w:val="id-ID"/>
+        </w:rPr>
+        <w:tab/>
+      </w:r>
+      <w:r>
+        <w:rPr>
+          <w:rFonts w:ascii="Arial" w:hAnsi="Arial" w:cs="Arial"/>
+          <w:sz w:val="20"/>
+          <w:szCs w:val="20"/>
+          <w:lang w:val="id-ID"/>
+        </w:rPr>
+        <w:tab/>
+      </w:r>
+      <w:r>
+        <w:rPr>
+          <w:rFonts w:ascii="Arial" w:hAnsi="Arial" w:cs="Arial"/>
+          <w:sz w:val="20"/>
+          <w:szCs w:val="20"/>
+          <w:lang w:val="id-ID"/>
+        </w:rPr>
+        <w:tab/>
+      </w:r>
+      <w:r>
+        <w:rPr>
+          <w:rFonts w:ascii="Arial" w:hAnsi="Arial" w:cs="Arial"/>
+          <w:sz w:val="20"/>
+          <w:szCs w:val="20"/>
+          <w:lang w:val="id-ID"/>
+        </w:rPr>
+        <w:tab/>
+        <w:t xml:space="preserve">  </w:t>
+      </w:r>
+      <w:r>
+        <w:rPr>
+          <w:rFonts w:ascii="Arial" w:hAnsi="Arial" w:cs="Arial"/>
+          <w:sz w:val="20"/>
+          <w:szCs w:val="20"/>
+          <w:lang w:val="id-ID"/>
+        </w:rPr>
+        <w:tab/>
+        <w:t xml:space="preserve">  </w:t>
+      </w:r>
+      <w:r>
+        <w:rPr>
+          <w:rFonts w:ascii="Arial" w:hAnsi="Arial" w:cs="Arial"/>
+          <w:sz w:val="20"/>
+          <w:szCs w:val="20"/>
+          <w:lang w:val="id-ID"/>
+        </w:rPr>
+        <w:t>$</w:t>
+      </w:r>
+      <w:r>
+        <w:rPr>
+          <w:rFonts w:ascii="Arial" w:hAnsi="Arial" w:cs="Arial"/>
+          <w:sz w:val="20"/>
+          <w:szCs w:val="20"/>
+          <w:lang w:val="id-ID"/>
+        </w:rPr>
+        <w:t>{blok</w:t>
+      </w:r>
+      <w:r>
+        <w:rPr>
+          <w:rFonts w:ascii="Arial" w:hAnsi="Arial" w:cs="Arial"/>
+          <w:sz w:val="20"/>
+          <w:szCs w:val="20"/>
+          <w:lang w:val="id-ID"/>
+        </w:rPr>
+        <w:t>}</w:t>
+      </w:r>
+    </w:p>
+    <w:p>
+      <w:pPr>
+        <w:spacing w:after="0" w:line="276" w:lineRule="auto"/>
+        <w:rPr>
+          <w:rFonts w:ascii="Arial" w:hAnsi="Arial" w:cs="Arial"/>
+          <w:sz w:val="20"/>
+          <w:szCs w:val="20"/>
+          <w:lang w:val="id-ID"/>
+        </w:rPr>
+      </w:pPr>
+      <w:r>
+        <w:rPr>
+          <w:rFonts w:ascii="Arial" w:hAnsi="Arial" w:cs="Arial"/>
+          <w:sz w:val="20"/>
+          <w:szCs w:val="20"/>
+          <w:lang w:val="id-ID"/>
+        </w:rPr>
+        <w:tab/>
+      </w:r>
+      <w:r>
+        <w:rPr>
+          <w:rFonts w:ascii="Arial" w:hAnsi="Arial" w:cs="Arial"/>
+          <w:sz w:val="20"/>
+          <w:szCs w:val="20"/>
+          <w:lang w:val="id-ID"/>
+        </w:rPr>
+        <w:tab/>
+      </w:r>
+      <w:r>
+        <w:rPr>
+          <w:rFonts w:ascii="Arial" w:hAnsi="Arial" w:cs="Arial"/>
+          <w:sz w:val="20"/>
+          <w:szCs w:val="20"/>
+          <w:lang w:val="id-ID"/>
+        </w:rPr>
+        <w:tab/>
+      </w:r>
+      <w:r>
+        <w:rPr>
+          <w:rFonts w:ascii="Arial" w:hAnsi="Arial" w:cs="Arial"/>
+          <w:sz w:val="20"/>
+          <w:szCs w:val="20"/>
+          <w:lang w:val="id-ID"/>
+        </w:rPr>
+        <w:tab/>
+        <w:t xml:space="preserve">  </w:t>
+      </w:r>
+      <w:r>
+        <w:rPr>
+          <w:rFonts w:ascii="Arial" w:hAnsi="Arial" w:cs="Arial"/>
+          <w:sz w:val="20"/>
+          <w:szCs w:val="20"/>
+          <w:lang w:val="id-ID"/>
+        </w:rPr>
+        <w:tab/>
+        <w:t xml:space="preserve">  </w:t>
+      </w:r>
+      <w:r>
+        <w:rPr>
+          <w:rFonts w:ascii="Arial" w:hAnsi="Arial" w:cs="Arial"/>
+          <w:sz w:val="20"/>
+          <w:szCs w:val="20"/>
+          <w:lang w:val="id-ID"/>
+        </w:rPr>
         <w:t>${</w:t>
       </w:r>
-      <w:proofErr w:type="spellStart"/>
-      <w:r>
-        <w:rPr>
-          <w:rFonts w:ascii="Arial" w:hAnsi="Arial" w:cs="Arial"/>
-          <w:sz w:val="20"/>
-          <w:szCs w:val="20"/>
-          <w:lang w:val="id-ID"/>
-        </w:rPr>
-        <w:t>no_debitur</w:t>
-      </w:r>
-      <w:proofErr w:type="spellEnd"/>
+      <w:r>
+        <w:rPr>
+          <w:rFonts w:ascii="Arial" w:hAnsi="Arial" w:cs="Arial"/>
+          <w:sz w:val="20"/>
+          <w:szCs w:val="20"/>
+          <w:lang w:val="id-ID"/>
+        </w:rPr>
+        <w:t>no</w:t>
+      </w:r>
       <w:r>
         <w:rPr>
           <w:rFonts w:ascii="Arial" w:hAnsi="Arial" w:cs="Arial"/>
@@ -147,33 +714,117 @@
     <w:p>
       <w:pPr>
         <w:spacing w:after="0" w:line="276" w:lineRule="auto"/>
-        <w:jc w:val="center"/>
-        <w:rPr>
-          <w:rFonts w:ascii="Arial" w:hAnsi="Arial" w:cs="Arial"/>
-          <w:sz w:val="20"/>
-          <w:szCs w:val="20"/>
-          <w:lang w:val="id-ID"/>
-        </w:rPr>
-      </w:pPr>
-    </w:p>
-    <w:p>
-      <w:pPr>
-        <w:spacing w:after="0" w:line="276" w:lineRule="auto"/>
-        <w:rPr>
-          <w:rFonts w:ascii="Arial" w:hAnsi="Arial" w:cs="Arial"/>
-          <w:sz w:val="20"/>
-          <w:szCs w:val="20"/>
-          <w:lang w:val="id-ID"/>
-        </w:rPr>
-      </w:pPr>
-      <w:r>
-        <w:rPr>
-          <w:rFonts w:ascii="Arial" w:hAnsi="Arial" w:cs="Arial"/>
-          <w:sz w:val="20"/>
-          <w:szCs w:val="20"/>
-          <w:lang w:val="id-ID"/>
-        </w:rPr>
-        <w:t>Pada hari ini,</w:t>
+        <w:rPr>
+          <w:rFonts w:ascii="Arial" w:hAnsi="Arial" w:cs="Arial"/>
+          <w:sz w:val="20"/>
+          <w:szCs w:val="20"/>
+          <w:lang w:val="id-ID"/>
+        </w:rPr>
+      </w:pPr>
+      <w:r>
+        <w:rPr>
+          <w:rFonts w:ascii="Arial" w:hAnsi="Arial" w:cs="Arial"/>
+          <w:sz w:val="20"/>
+          <w:szCs w:val="20"/>
+          <w:lang w:val="id-ID"/>
+        </w:rPr>
+        <w:tab/>
+        <w:t>Alamat KTP</w:t>
+      </w:r>
+      <w:r>
+        <w:rPr>
+          <w:rFonts w:ascii="Arial" w:hAnsi="Arial" w:cs="Arial"/>
+          <w:sz w:val="20"/>
+          <w:szCs w:val="20"/>
+          <w:lang w:val="id-ID"/>
+        </w:rPr>
+        <w:tab/>
+      </w:r>
+      <w:r>
+        <w:rPr>
+          <w:rFonts w:ascii="Arial" w:hAnsi="Arial" w:cs="Arial"/>
+          <w:sz w:val="20"/>
+          <w:szCs w:val="20"/>
+          <w:lang w:val="id-ID"/>
+        </w:rPr>
+        <w:tab/>
+      </w:r>
+      <w:r>
+        <w:rPr>
+          <w:rFonts w:ascii="Arial" w:hAnsi="Arial" w:cs="Arial"/>
+          <w:sz w:val="20"/>
+          <w:szCs w:val="20"/>
+          <w:lang w:val="id-ID"/>
+        </w:rPr>
+        <w:tab/>
+        <w:t>:</w:t>
+      </w:r>
+      <w:r>
+        <w:rPr>
+          <w:rFonts w:ascii="Arial" w:hAnsi="Arial" w:cs="Arial"/>
+          <w:sz w:val="20"/>
+          <w:szCs w:val="20"/>
+          <w:lang w:val="id-ID"/>
+        </w:rPr>
+        <w:t xml:space="preserve"> ${</w:t>
+      </w:r>
+      <w:r>
+        <w:rPr>
+          <w:rFonts w:ascii="Arial" w:hAnsi="Arial" w:cs="Arial"/>
+          <w:sz w:val="20"/>
+          <w:szCs w:val="20"/>
+          <w:lang w:val="id-ID"/>
+        </w:rPr>
+        <w:t>a</w:t>
+      </w:r>
+      <w:r>
+        <w:rPr>
+          <w:rFonts w:ascii="Arial" w:hAnsi="Arial" w:cs="Arial"/>
+          <w:sz w:val="20"/>
+          <w:szCs w:val="20"/>
+          <w:lang w:val="id-ID"/>
+        </w:rPr>
+        <w:t>lamat_ktp</w:t>
+      </w:r>
+      <w:r>
+        <w:rPr>
+          <w:rFonts w:ascii="Arial" w:hAnsi="Arial" w:cs="Arial"/>
+          <w:sz w:val="20"/>
+          <w:szCs w:val="20"/>
+          <w:lang w:val="id-ID"/>
+        </w:rPr>
+        <w:t>}</w:t>
+      </w:r>
+    </w:p>
+    <w:p>
+      <w:pPr>
+        <w:spacing w:after="0" w:line="276" w:lineRule="auto"/>
+        <w:rPr>
+          <w:rFonts w:ascii="Arial" w:hAnsi="Arial" w:cs="Arial"/>
+          <w:sz w:val="20"/>
+          <w:szCs w:val="20"/>
+          <w:lang w:val="id-ID"/>
+        </w:rPr>
+      </w:pPr>
+      <w:r>
+        <w:rPr>
+          <w:rFonts w:ascii="Arial" w:hAnsi="Arial" w:cs="Arial"/>
+          <w:sz w:val="20"/>
+          <w:szCs w:val="20"/>
+          <w:lang w:val="id-ID"/>
+        </w:rPr>
+        <w:tab/>
+        <w:t>Tanggal Pelunasan Kredit</w:t>
+      </w:r>
+      <w:r>
+        <w:rPr>
+          <w:rFonts w:ascii="Arial" w:hAnsi="Arial" w:cs="Arial"/>
+          <w:sz w:val="20"/>
+          <w:szCs w:val="20"/>
+          <w:lang w:val="id-ID"/>
+        </w:rPr>
+        <w:tab/>
+        <w:t>:</w:t>
       </w:r>
       <w:r>
         <w:rPr>
@@ -191,6 +842,350 @@
           <w:szCs w:val="20"/>
           <w:lang w:val="id-ID"/>
         </w:rPr>
+        <w:t>${</w:t>
+      </w:r>
+      <w:r>
+        <w:rPr>
+          <w:rFonts w:ascii="Arial" w:hAnsi="Arial" w:cs="Arial"/>
+          <w:sz w:val="20"/>
+          <w:szCs w:val="20"/>
+          <w:lang w:val="id-ID"/>
+        </w:rPr>
+        <w:t>tanggal_pelunasan</w:t>
+      </w:r>
+      <w:r>
+        <w:rPr>
+          <w:rFonts w:ascii="Arial" w:hAnsi="Arial" w:cs="Arial"/>
+          <w:sz w:val="20"/>
+          <w:szCs w:val="20"/>
+          <w:lang w:val="id-ID"/>
+        </w:rPr>
+        <w:t>}</w:t>
+      </w:r>
+    </w:p>
+    <w:p>
+      <w:pPr>
+        <w:spacing w:after="0" w:line="276" w:lineRule="auto"/>
+        <w:rPr>
+          <w:rFonts w:ascii="Arial" w:hAnsi="Arial" w:cs="Arial"/>
+          <w:sz w:val="20"/>
+          <w:szCs w:val="20"/>
+          <w:lang w:val="id-ID"/>
+        </w:rPr>
+      </w:pPr>
+      <w:r>
+        <w:rPr>
+          <w:rFonts w:ascii="Arial" w:hAnsi="Arial" w:cs="Arial"/>
+          <w:sz w:val="20"/>
+          <w:szCs w:val="20"/>
+          <w:lang w:val="id-ID"/>
+        </w:rPr>
+        <w:tab/>
+        <w:t>Nama Developer</w:t>
+      </w:r>
+      <w:r>
+        <w:rPr>
+          <w:rFonts w:ascii="Arial" w:hAnsi="Arial" w:cs="Arial"/>
+          <w:sz w:val="20"/>
+          <w:szCs w:val="20"/>
+          <w:lang w:val="id-ID"/>
+        </w:rPr>
+        <w:tab/>
+      </w:r>
+      <w:r>
+        <w:rPr>
+          <w:rFonts w:ascii="Arial" w:hAnsi="Arial" w:cs="Arial"/>
+          <w:sz w:val="20"/>
+          <w:szCs w:val="20"/>
+          <w:lang w:val="id-ID"/>
+        </w:rPr>
+        <w:tab/>
+        <w:t>:</w:t>
+      </w:r>
+      <w:r>
+        <w:rPr>
+          <w:rFonts w:ascii="Arial" w:hAnsi="Arial" w:cs="Arial"/>
+          <w:sz w:val="20"/>
+          <w:szCs w:val="20"/>
+          <w:lang w:val="id-ID"/>
+        </w:rPr>
+        <w:t xml:space="preserve"> </w:t>
+      </w:r>
+      <w:r>
+        <w:rPr>
+          <w:rFonts w:ascii="Arial" w:hAnsi="Arial" w:cs="Arial"/>
+          <w:sz w:val="20"/>
+          <w:szCs w:val="20"/>
+          <w:lang w:val="id-ID"/>
+        </w:rPr>
+        <w:t>${</w:t>
+      </w:r>
+      <w:r>
+        <w:rPr>
+          <w:rFonts w:ascii="Arial" w:hAnsi="Arial" w:cs="Arial"/>
+          <w:sz w:val="20"/>
+          <w:szCs w:val="20"/>
+          <w:lang w:val="id-ID"/>
+        </w:rPr>
+        <w:t>nama_developer</w:t>
+      </w:r>
+      <w:r>
+        <w:rPr>
+          <w:rFonts w:ascii="Arial" w:hAnsi="Arial" w:cs="Arial"/>
+          <w:sz w:val="20"/>
+          <w:szCs w:val="20"/>
+          <w:lang w:val="id-ID"/>
+        </w:rPr>
+        <w:t>}</w:t>
+      </w:r>
+    </w:p>
+    <w:p>
+      <w:pPr>
+        <w:spacing w:after="0" w:line="276" w:lineRule="auto"/>
+        <w:rPr>
+          <w:rFonts w:ascii="Arial" w:hAnsi="Arial" w:cs="Arial"/>
+          <w:sz w:val="20"/>
+          <w:szCs w:val="20"/>
+          <w:lang w:val="id-ID"/>
+        </w:rPr>
+      </w:pPr>
+      <w:r>
+        <w:rPr>
+          <w:rFonts w:ascii="Arial" w:hAnsi="Arial" w:cs="Arial"/>
+          <w:sz w:val="20"/>
+          <w:szCs w:val="20"/>
+          <w:lang w:val="id-ID"/>
+        </w:rPr>
+        <w:t>${blok_pengambil}</w:t>
+      </w:r>
+    </w:p>
+    <w:p>
+      <w:pPr>
+        <w:spacing w:after="0" w:line="276" w:lineRule="auto"/>
+        <w:rPr>
+          <w:rFonts w:ascii="Arial" w:hAnsi="Arial" w:cs="Arial"/>
+          <w:sz w:val="20"/>
+          <w:szCs w:val="20"/>
+          <w:lang w:val="id-ID"/>
+        </w:rPr>
+      </w:pPr>
+      <w:r>
+        <w:rPr>
+          <w:rFonts w:ascii="Arial" w:hAnsi="Arial" w:cs="Arial"/>
+          <w:sz w:val="20"/>
+          <w:szCs w:val="20"/>
+          <w:lang w:val="id-ID"/>
+        </w:rPr>
+        <w:t>Yang diambil oleh :</w:t>
+      </w:r>
+    </w:p>
+    <w:p>
+      <w:pPr>
+        <w:spacing w:after="0" w:line="276" w:lineRule="auto"/>
+        <w:rPr>
+          <w:rFonts w:ascii="Arial" w:hAnsi="Arial" w:cs="Arial"/>
+          <w:sz w:val="20"/>
+          <w:szCs w:val="20"/>
+          <w:lang w:val="id-ID"/>
+        </w:rPr>
+      </w:pPr>
+      <w:r>
+        <w:rPr>
+          <w:rFonts w:ascii="Arial" w:hAnsi="Arial" w:cs="Arial"/>
+          <w:sz w:val="20"/>
+          <w:szCs w:val="20"/>
+          <w:lang w:val="id-ID"/>
+        </w:rPr>
+        <w:tab/>
+        <w:t>Nama Pengambil</w:t>
+      </w:r>
+      <w:r>
+        <w:rPr>
+          <w:rFonts w:ascii="Arial" w:hAnsi="Arial" w:cs="Arial"/>
+          <w:sz w:val="20"/>
+          <w:szCs w:val="20"/>
+          <w:lang w:val="id-ID"/>
+        </w:rPr>
+        <w:t xml:space="preserve"> </w:t>
+      </w:r>
+      <w:r>
+        <w:rPr>
+          <w:rFonts w:ascii="Arial" w:hAnsi="Arial" w:cs="Arial"/>
+          <w:sz w:val="20"/>
+          <w:szCs w:val="20"/>
+          <w:lang w:val="id-ID"/>
+        </w:rPr>
+        <w:tab/>
+      </w:r>
+      <w:r>
+        <w:rPr>
+          <w:rFonts w:ascii="Arial" w:hAnsi="Arial" w:cs="Arial"/>
+          <w:sz w:val="20"/>
+          <w:szCs w:val="20"/>
+          <w:lang w:val="id-ID"/>
+        </w:rPr>
+        <w:tab/>
+      </w:r>
+      <w:r>
+        <w:rPr>
+          <w:rFonts w:ascii="Arial" w:hAnsi="Arial" w:cs="Arial"/>
+          <w:sz w:val="20"/>
+          <w:szCs w:val="20"/>
+          <w:lang w:val="id-ID"/>
+        </w:rPr>
+        <w:t>:</w:t>
+      </w:r>
+      <w:r>
+        <w:rPr>
+          <w:rFonts w:ascii="Arial" w:hAnsi="Arial" w:cs="Arial"/>
+          <w:sz w:val="20"/>
+          <w:szCs w:val="20"/>
+          <w:lang w:val="id-ID"/>
+        </w:rPr>
+        <w:t xml:space="preserve"> ${nama_pengambil}</w:t>
+      </w:r>
+      <w:r>
+        <w:rPr>
+          <w:rFonts w:ascii="Arial" w:hAnsi="Arial" w:cs="Arial"/>
+          <w:sz w:val="20"/>
+          <w:szCs w:val="20"/>
+          <w:lang w:val="id-ID"/>
+        </w:rPr>
+        <w:t xml:space="preserve"> </w:t>
+      </w:r>
+    </w:p>
+    <w:p>
+      <w:pPr>
+        <w:spacing w:after="0" w:line="276" w:lineRule="auto"/>
+        <w:rPr>
+          <w:rFonts w:ascii="Arial" w:hAnsi="Arial" w:cs="Arial"/>
+          <w:sz w:val="20"/>
+          <w:szCs w:val="20"/>
+          <w:lang w:val="id-ID"/>
+        </w:rPr>
+      </w:pPr>
+      <w:r>
+        <w:rPr>
+          <w:rFonts w:ascii="Arial" w:hAnsi="Arial" w:cs="Arial"/>
+          <w:sz w:val="20"/>
+          <w:szCs w:val="20"/>
+          <w:lang w:val="id-ID"/>
+        </w:rPr>
+        <w:tab/>
+        <w:t>Nomor KTP Pengambil</w:t>
+      </w:r>
+      <w:r>
+        <w:rPr>
+          <w:rFonts w:ascii="Arial" w:hAnsi="Arial" w:cs="Arial"/>
+          <w:sz w:val="20"/>
+          <w:szCs w:val="20"/>
+          <w:lang w:val="id-ID"/>
+        </w:rPr>
+        <w:t xml:space="preserve"> </w:t>
+      </w:r>
+      <w:r>
+        <w:rPr>
+          <w:rFonts w:ascii="Arial" w:hAnsi="Arial" w:cs="Arial"/>
+          <w:sz w:val="20"/>
+          <w:szCs w:val="20"/>
+          <w:lang w:val="id-ID"/>
+        </w:rPr>
+        <w:tab/>
+      </w:r>
+      <w:r>
+        <w:rPr>
+          <w:rFonts w:ascii="Arial" w:hAnsi="Arial" w:cs="Arial"/>
+          <w:sz w:val="20"/>
+          <w:szCs w:val="20"/>
+          <w:lang w:val="id-ID"/>
+        </w:rPr>
+        <w:tab/>
+      </w:r>
+      <w:r>
+        <w:rPr>
+          <w:rFonts w:ascii="Arial" w:hAnsi="Arial" w:cs="Arial"/>
+          <w:sz w:val="20"/>
+          <w:szCs w:val="20"/>
+          <w:lang w:val="id-ID"/>
+        </w:rPr>
+        <w:t>:</w:t>
+      </w:r>
+      <w:r>
+        <w:rPr>
+          <w:rFonts w:ascii="Arial" w:hAnsi="Arial" w:cs="Arial"/>
+          <w:sz w:val="20"/>
+          <w:szCs w:val="20"/>
+          <w:lang w:val="id-ID"/>
+        </w:rPr>
+        <w:t xml:space="preserve"> ${no_ktp_pengambil}</w:t>
+      </w:r>
+    </w:p>
+    <w:p>
+      <w:pPr>
+        <w:spacing w:after="0" w:line="276" w:lineRule="auto"/>
+        <w:rPr>
+          <w:rFonts w:ascii="Arial" w:hAnsi="Arial" w:cs="Arial"/>
+          <w:sz w:val="20"/>
+          <w:szCs w:val="20"/>
+          <w:lang w:val="id-ID"/>
+        </w:rPr>
+      </w:pPr>
+      <w:r>
+        <w:rPr>
+          <w:rFonts w:ascii="Arial" w:hAnsi="Arial" w:cs="Arial"/>
+          <w:sz w:val="20"/>
+          <w:szCs w:val="20"/>
+          <w:lang w:val="id-ID"/>
+        </w:rPr>
+        <w:tab/>
+        <w:t>Sebagai</w:t>
+      </w:r>
+      <w:r>
+        <w:rPr>
+          <w:rFonts w:ascii="Arial" w:hAnsi="Arial" w:cs="Arial"/>
+          <w:sz w:val="20"/>
+          <w:szCs w:val="20"/>
+          <w:lang w:val="id-ID"/>
+        </w:rPr>
+        <w:tab/>
+      </w:r>
+      <w:r>
+        <w:rPr>
+          <w:rFonts w:ascii="Arial" w:hAnsi="Arial" w:cs="Arial"/>
+          <w:sz w:val="20"/>
+          <w:szCs w:val="20"/>
+          <w:lang w:val="id-ID"/>
+        </w:rPr>
+        <w:tab/>
+      </w:r>
+      <w:r>
+        <w:rPr>
+          <w:rFonts w:ascii="Arial" w:hAnsi="Arial" w:cs="Arial"/>
+          <w:sz w:val="20"/>
+          <w:szCs w:val="20"/>
+          <w:lang w:val="id-ID"/>
+        </w:rPr>
+        <w:tab/>
+        <w:t>: ${pengambil}</w:t>
+      </w:r>
+    </w:p>
+    <w:p>
+      <w:pPr>
+        <w:spacing w:after="0" w:line="276" w:lineRule="auto"/>
+        <w:rPr>
+          <w:rFonts w:ascii="Arial" w:hAnsi="Arial" w:cs="Arial"/>
+          <w:sz w:val="20"/>
+          <w:szCs w:val="20"/>
+          <w:lang w:val="id-ID"/>
+        </w:rPr>
+      </w:pPr>
+      <w:r>
+        <w:rPr>
+          <w:rFonts w:ascii="Arial" w:hAnsi="Arial" w:cs="Arial"/>
+          <w:sz w:val="20"/>
+          <w:szCs w:val="20"/>
+          <w:lang w:val="id-ID"/>
+        </w:rPr>
         <w:t>$</w:t>
       </w:r>
       <w:r>
@@ -200,45 +1195,36 @@
           <w:szCs w:val="20"/>
           <w:lang w:val="id-ID"/>
         </w:rPr>
-        <w:t>{</w:t>
-      </w:r>
-      <w:proofErr w:type="spellStart"/>
-      <w:r>
-        <w:rPr>
-          <w:rFonts w:ascii="Arial" w:hAnsi="Arial" w:cs="Arial"/>
-          <w:sz w:val="20"/>
-          <w:szCs w:val="20"/>
-          <w:lang w:val="id-ID"/>
-        </w:rPr>
-        <w:t>hari_</w:t>
-      </w:r>
-      <w:r>
-        <w:rPr>
-          <w:rFonts w:ascii="Arial" w:hAnsi="Arial" w:cs="Arial"/>
-          <w:sz w:val="20"/>
-          <w:szCs w:val="20"/>
-          <w:lang w:val="id-ID"/>
-        </w:rPr>
-        <w:t>ini</w:t>
-      </w:r>
-      <w:proofErr w:type="spellEnd"/>
-      <w:r>
-        <w:rPr>
-          <w:rFonts w:ascii="Arial" w:hAnsi="Arial" w:cs="Arial"/>
-          <w:sz w:val="20"/>
-          <w:szCs w:val="20"/>
-          <w:lang w:val="id-ID"/>
-        </w:rPr>
-        <w:t>}</w:t>
-      </w:r>
-      <w:r>
-        <w:rPr>
-          <w:rFonts w:ascii="Arial" w:hAnsi="Arial" w:cs="Arial"/>
-          <w:sz w:val="20"/>
-          <w:szCs w:val="20"/>
-          <w:lang w:val="id-ID"/>
-        </w:rPr>
-        <w:t xml:space="preserve"> tanggal</w:t>
+        <w:t>{/</w:t>
+      </w:r>
+      <w:r>
+        <w:rPr>
+          <w:rFonts w:ascii="Arial" w:hAnsi="Arial" w:cs="Arial"/>
+          <w:sz w:val="20"/>
+          <w:szCs w:val="20"/>
+          <w:lang w:val="id-ID"/>
+        </w:rPr>
+        <w:t>blok_pengambil}</w:t>
+      </w:r>
+    </w:p>
+    <w:p>
+      <w:pPr>
+        <w:spacing w:after="0" w:line="276" w:lineRule="auto"/>
+        <w:rPr>
+          <w:rFonts w:ascii="Arial" w:hAnsi="Arial" w:cs="Arial"/>
+          <w:sz w:val="20"/>
+          <w:szCs w:val="20"/>
+          <w:lang w:val="id-ID"/>
+        </w:rPr>
+      </w:pPr>
+      <w:r>
+        <w:rPr>
+          <w:rFonts w:ascii="Arial" w:hAnsi="Arial" w:cs="Arial"/>
+          <w:sz w:val="20"/>
+          <w:szCs w:val="20"/>
+          <w:lang w:val="id-ID"/>
+        </w:rPr>
+        <w:t>Dokumen-dokumen yang diserahkan antara lain :</w:t>
       </w:r>
       <w:r>
         <w:rPr>
@@ -249,544 +1235,17 @@
         </w:rPr>
         <w:t xml:space="preserve"> </w:t>
       </w:r>
-      <w:r>
-        <w:rPr>
-          <w:rFonts w:ascii="Arial" w:hAnsi="Arial" w:cs="Arial"/>
-          <w:sz w:val="20"/>
-          <w:szCs w:val="20"/>
-          <w:lang w:val="id-ID"/>
-        </w:rPr>
-        <w:t>$</w:t>
-      </w:r>
-      <w:r>
-        <w:rPr>
-          <w:rFonts w:ascii="Arial" w:hAnsi="Arial" w:cs="Arial"/>
-          <w:sz w:val="20"/>
-          <w:szCs w:val="20"/>
-          <w:lang w:val="id-ID"/>
-        </w:rPr>
-        <w:t>{</w:t>
-      </w:r>
-      <w:proofErr w:type="spellStart"/>
-      <w:r>
-        <w:rPr>
-          <w:rFonts w:ascii="Arial" w:hAnsi="Arial" w:cs="Arial"/>
-          <w:sz w:val="20"/>
-          <w:szCs w:val="20"/>
-          <w:lang w:val="id-ID"/>
-        </w:rPr>
-        <w:t>tanggal_</w:t>
-      </w:r>
-      <w:r>
-        <w:rPr>
-          <w:rFonts w:ascii="Arial" w:hAnsi="Arial" w:cs="Arial"/>
-          <w:sz w:val="20"/>
-          <w:szCs w:val="20"/>
-          <w:lang w:val="id-ID"/>
-        </w:rPr>
-        <w:t>sekarang</w:t>
-      </w:r>
-      <w:proofErr w:type="spellEnd"/>
-      <w:r>
-        <w:rPr>
-          <w:rFonts w:ascii="Arial" w:hAnsi="Arial" w:cs="Arial"/>
-          <w:sz w:val="20"/>
-          <w:szCs w:val="20"/>
-          <w:lang w:val="id-ID"/>
-        </w:rPr>
-        <w:t>}</w:t>
-      </w:r>
-      <w:r>
-        <w:rPr>
-          <w:rFonts w:ascii="Arial" w:hAnsi="Arial" w:cs="Arial"/>
-          <w:sz w:val="20"/>
-          <w:szCs w:val="20"/>
-          <w:lang w:val="id-ID"/>
-        </w:rPr>
-        <w:t xml:space="preserve"> PT. Bank Tabungan Negara (Persero)</w:t>
-      </w:r>
-      <w:r>
-        <w:rPr>
-          <w:rFonts w:ascii="Arial" w:hAnsi="Arial" w:cs="Arial"/>
-          <w:sz w:val="20"/>
-          <w:szCs w:val="20"/>
-          <w:lang w:val="id-ID"/>
-        </w:rPr>
-        <w:t xml:space="preserve"> </w:t>
-      </w:r>
-      <w:r>
-        <w:rPr>
-          <w:rFonts w:ascii="Arial" w:hAnsi="Arial" w:cs="Arial"/>
-          <w:sz w:val="20"/>
-          <w:szCs w:val="20"/>
-          <w:lang w:val="id-ID"/>
-        </w:rPr>
-        <w:t>Cabang</w:t>
-      </w:r>
-      <w:r>
-        <w:rPr>
-          <w:rFonts w:ascii="Arial" w:hAnsi="Arial" w:cs="Arial"/>
-          <w:sz w:val="20"/>
-          <w:szCs w:val="20"/>
-          <w:lang w:val="id-ID"/>
-        </w:rPr>
-        <w:t xml:space="preserve"> </w:t>
-      </w:r>
-      <w:r>
-        <w:rPr>
-          <w:rFonts w:ascii="Arial" w:hAnsi="Arial" w:cs="Arial"/>
-          <w:sz w:val="20"/>
-          <w:szCs w:val="20"/>
-          <w:lang w:val="id-ID"/>
-        </w:rPr>
-        <w:t>Semarang menyerahkan Dokumen Pokok Kredit</w:t>
-      </w:r>
-      <w:r>
-        <w:rPr>
-          <w:rFonts w:ascii="Arial" w:hAnsi="Arial" w:cs="Arial"/>
-          <w:sz w:val="20"/>
-          <w:szCs w:val="20"/>
-          <w:lang w:val="id-ID"/>
-        </w:rPr>
-        <w:t xml:space="preserve"> </w:t>
-      </w:r>
-      <w:r>
-        <w:rPr>
-          <w:rFonts w:ascii="Arial" w:hAnsi="Arial" w:cs="Arial"/>
-          <w:sz w:val="20"/>
-          <w:szCs w:val="20"/>
-          <w:lang w:val="id-ID"/>
-        </w:rPr>
-        <w:t>kepada :</w:t>
-      </w:r>
-    </w:p>
-    <w:p>
-      <w:pPr>
-        <w:spacing w:after="0" w:line="276" w:lineRule="auto"/>
-        <w:rPr>
-          <w:rFonts w:ascii="Arial" w:hAnsi="Arial" w:cs="Arial"/>
-          <w:sz w:val="20"/>
-          <w:szCs w:val="20"/>
-          <w:lang w:val="id-ID"/>
-        </w:rPr>
-      </w:pPr>
-      <w:r>
-        <w:rPr>
-          <w:rFonts w:ascii="Arial" w:hAnsi="Arial" w:cs="Arial"/>
-          <w:sz w:val="20"/>
-          <w:szCs w:val="20"/>
-          <w:lang w:val="id-ID"/>
-        </w:rPr>
-        <w:tab/>
-        <w:t xml:space="preserve">Nama Debitur </w:t>
-      </w:r>
-      <w:r>
-        <w:rPr>
-          <w:rFonts w:ascii="Arial" w:hAnsi="Arial" w:cs="Arial"/>
-          <w:sz w:val="20"/>
-          <w:szCs w:val="20"/>
-          <w:lang w:val="id-ID"/>
-        </w:rPr>
-        <w:tab/>
-      </w:r>
-      <w:r>
-        <w:rPr>
-          <w:rFonts w:ascii="Arial" w:hAnsi="Arial" w:cs="Arial"/>
-          <w:sz w:val="20"/>
-          <w:szCs w:val="20"/>
-          <w:lang w:val="id-ID"/>
-        </w:rPr>
-        <w:tab/>
-      </w:r>
-      <w:r>
-        <w:rPr>
-          <w:rFonts w:ascii="Arial" w:hAnsi="Arial" w:cs="Arial"/>
-          <w:sz w:val="20"/>
-          <w:szCs w:val="20"/>
-          <w:lang w:val="id-ID"/>
-        </w:rPr>
-        <w:tab/>
-      </w:r>
-      <w:r>
-        <w:rPr>
-          <w:rFonts w:ascii="Arial" w:hAnsi="Arial" w:cs="Arial"/>
-          <w:sz w:val="20"/>
-          <w:szCs w:val="20"/>
-          <w:lang w:val="id-ID"/>
-        </w:rPr>
-        <w:t xml:space="preserve">: </w:t>
-      </w:r>
-      <w:r>
-        <w:rPr>
-          <w:rFonts w:ascii="Arial" w:hAnsi="Arial" w:cs="Arial"/>
-          <w:sz w:val="20"/>
-          <w:szCs w:val="20"/>
-          <w:lang w:val="id-ID"/>
-        </w:rPr>
-        <w:t>$</w:t>
-      </w:r>
-      <w:r>
-        <w:rPr>
-          <w:rFonts w:ascii="Arial" w:hAnsi="Arial" w:cs="Arial"/>
-          <w:sz w:val="20"/>
-          <w:szCs w:val="20"/>
-          <w:lang w:val="id-ID"/>
-        </w:rPr>
-        <w:t>{</w:t>
-      </w:r>
-      <w:proofErr w:type="spellStart"/>
-      <w:r>
-        <w:rPr>
-          <w:rFonts w:ascii="Arial" w:hAnsi="Arial" w:cs="Arial"/>
-          <w:sz w:val="20"/>
-          <w:szCs w:val="20"/>
-          <w:lang w:val="id-ID"/>
-        </w:rPr>
-        <w:t>nama_debitur</w:t>
-      </w:r>
-      <w:proofErr w:type="spellEnd"/>
-      <w:r>
-        <w:rPr>
-          <w:rFonts w:ascii="Arial" w:hAnsi="Arial" w:cs="Arial"/>
-          <w:sz w:val="20"/>
-          <w:szCs w:val="20"/>
-          <w:lang w:val="id-ID"/>
-        </w:rPr>
-        <w:t>}</w:t>
-      </w:r>
-    </w:p>
-    <w:p>
-      <w:pPr>
-        <w:spacing w:after="0" w:line="276" w:lineRule="auto"/>
-        <w:rPr>
-          <w:rFonts w:ascii="Arial" w:hAnsi="Arial" w:cs="Arial"/>
-          <w:sz w:val="20"/>
-          <w:szCs w:val="20"/>
-          <w:lang w:val="id-ID"/>
-        </w:rPr>
-      </w:pPr>
-      <w:r>
-        <w:rPr>
-          <w:rFonts w:ascii="Arial" w:hAnsi="Arial" w:cs="Arial"/>
-          <w:sz w:val="20"/>
-          <w:szCs w:val="20"/>
-          <w:lang w:val="id-ID"/>
-        </w:rPr>
-        <w:tab/>
-        <w:t>Nomor Debitur</w:t>
-      </w:r>
-      <w:r>
-        <w:rPr>
-          <w:rFonts w:ascii="Arial" w:hAnsi="Arial" w:cs="Arial"/>
-          <w:sz w:val="20"/>
-          <w:szCs w:val="20"/>
-          <w:lang w:val="id-ID"/>
-        </w:rPr>
-        <w:tab/>
-      </w:r>
-      <w:r>
-        <w:rPr>
-          <w:rFonts w:ascii="Arial" w:hAnsi="Arial" w:cs="Arial"/>
-          <w:sz w:val="20"/>
-          <w:szCs w:val="20"/>
-          <w:lang w:val="id-ID"/>
-        </w:rPr>
-        <w:tab/>
-      </w:r>
-      <w:r>
-        <w:rPr>
-          <w:rFonts w:ascii="Arial" w:hAnsi="Arial" w:cs="Arial"/>
-          <w:sz w:val="20"/>
-          <w:szCs w:val="20"/>
-          <w:lang w:val="id-ID"/>
-        </w:rPr>
-        <w:tab/>
-      </w:r>
-      <w:r>
-        <w:rPr>
-          <w:rFonts w:ascii="Arial" w:hAnsi="Arial" w:cs="Arial"/>
-          <w:sz w:val="20"/>
-          <w:szCs w:val="20"/>
-          <w:lang w:val="id-ID"/>
-        </w:rPr>
-        <w:t xml:space="preserve">: </w:t>
-      </w:r>
-      <w:r>
-        <w:rPr>
-          <w:rFonts w:ascii="Arial" w:hAnsi="Arial" w:cs="Arial"/>
-          <w:sz w:val="20"/>
-          <w:szCs w:val="20"/>
-          <w:lang w:val="id-ID"/>
-        </w:rPr>
-        <w:t>$</w:t>
-      </w:r>
-      <w:r>
-        <w:rPr>
-          <w:rFonts w:ascii="Arial" w:hAnsi="Arial" w:cs="Arial"/>
-          <w:sz w:val="20"/>
-          <w:szCs w:val="20"/>
-          <w:lang w:val="id-ID"/>
-        </w:rPr>
-        <w:t>{</w:t>
-      </w:r>
-      <w:proofErr w:type="spellStart"/>
-      <w:r>
-        <w:rPr>
-          <w:rFonts w:ascii="Arial" w:hAnsi="Arial" w:cs="Arial"/>
-          <w:sz w:val="20"/>
-          <w:szCs w:val="20"/>
-          <w:lang w:val="id-ID"/>
-        </w:rPr>
-        <w:t>no_debitur</w:t>
-      </w:r>
-      <w:proofErr w:type="spellEnd"/>
-      <w:r>
-        <w:rPr>
-          <w:rFonts w:ascii="Arial" w:hAnsi="Arial" w:cs="Arial"/>
-          <w:sz w:val="20"/>
-          <w:szCs w:val="20"/>
-          <w:lang w:val="id-ID"/>
-        </w:rPr>
-        <w:t>}</w:t>
-      </w:r>
-    </w:p>
-    <w:p>
-      <w:pPr>
-        <w:spacing w:after="0" w:line="276" w:lineRule="auto"/>
-        <w:rPr>
-          <w:rFonts w:ascii="Arial" w:hAnsi="Arial" w:cs="Arial"/>
-          <w:sz w:val="20"/>
-          <w:szCs w:val="20"/>
-          <w:lang w:val="id-ID"/>
-        </w:rPr>
-      </w:pPr>
-      <w:r>
-        <w:rPr>
-          <w:rFonts w:ascii="Arial" w:hAnsi="Arial" w:cs="Arial"/>
-          <w:sz w:val="20"/>
-          <w:szCs w:val="20"/>
-          <w:lang w:val="id-ID"/>
-        </w:rPr>
-        <w:tab/>
-        <w:t>Alamat Agunan</w:t>
-      </w:r>
-      <w:r>
-        <w:rPr>
-          <w:rFonts w:ascii="Arial" w:hAnsi="Arial" w:cs="Arial"/>
-          <w:sz w:val="20"/>
-          <w:szCs w:val="20"/>
-          <w:lang w:val="id-ID"/>
-        </w:rPr>
-        <w:tab/>
-      </w:r>
-      <w:r>
-        <w:rPr>
-          <w:rFonts w:ascii="Arial" w:hAnsi="Arial" w:cs="Arial"/>
-          <w:sz w:val="20"/>
-          <w:szCs w:val="20"/>
-          <w:lang w:val="id-ID"/>
-        </w:rPr>
-        <w:tab/>
-      </w:r>
-      <w:r>
-        <w:rPr>
-          <w:rFonts w:ascii="Arial" w:hAnsi="Arial" w:cs="Arial"/>
-          <w:sz w:val="20"/>
-          <w:szCs w:val="20"/>
-          <w:lang w:val="id-ID"/>
-        </w:rPr>
-        <w:tab/>
-      </w:r>
-      <w:r>
-        <w:rPr>
-          <w:rFonts w:ascii="Arial" w:hAnsi="Arial" w:cs="Arial"/>
-          <w:sz w:val="20"/>
-          <w:szCs w:val="20"/>
-          <w:lang w:val="id-ID"/>
-        </w:rPr>
-        <w:t xml:space="preserve">: </w:t>
-      </w:r>
-      <w:r>
-        <w:rPr>
-          <w:rFonts w:ascii="Arial" w:hAnsi="Arial" w:cs="Arial"/>
-          <w:sz w:val="20"/>
-          <w:szCs w:val="20"/>
-          <w:lang w:val="id-ID"/>
-        </w:rPr>
-        <w:t>$</w:t>
-      </w:r>
-      <w:r>
-        <w:rPr>
-          <w:rFonts w:ascii="Arial" w:hAnsi="Arial" w:cs="Arial"/>
-          <w:sz w:val="20"/>
-          <w:szCs w:val="20"/>
-          <w:lang w:val="id-ID"/>
-        </w:rPr>
-        <w:t>{</w:t>
-      </w:r>
-      <w:proofErr w:type="spellStart"/>
-      <w:r>
-        <w:rPr>
-          <w:rFonts w:ascii="Arial" w:hAnsi="Arial" w:cs="Arial"/>
-          <w:sz w:val="20"/>
-          <w:szCs w:val="20"/>
-          <w:lang w:val="id-ID"/>
-        </w:rPr>
-        <w:t>alamat_agunan</w:t>
-      </w:r>
-      <w:proofErr w:type="spellEnd"/>
-      <w:r>
-        <w:rPr>
-          <w:rFonts w:ascii="Arial" w:hAnsi="Arial" w:cs="Arial"/>
-          <w:sz w:val="20"/>
-          <w:szCs w:val="20"/>
-          <w:lang w:val="id-ID"/>
-        </w:rPr>
-        <w:t>}</w:t>
-      </w:r>
-    </w:p>
-    <w:p>
-      <w:pPr>
-        <w:spacing w:after="0" w:line="276" w:lineRule="auto"/>
-        <w:rPr>
-          <w:rFonts w:ascii="Arial" w:hAnsi="Arial" w:cs="Arial"/>
-          <w:sz w:val="20"/>
-          <w:szCs w:val="20"/>
-          <w:lang w:val="id-ID"/>
-        </w:rPr>
-      </w:pPr>
-      <w:r>
-        <w:rPr>
-          <w:rFonts w:ascii="Arial" w:hAnsi="Arial" w:cs="Arial"/>
-          <w:sz w:val="20"/>
-          <w:szCs w:val="20"/>
-          <w:lang w:val="id-ID"/>
-        </w:rPr>
-        <w:tab/>
-      </w:r>
-      <w:r>
-        <w:rPr>
-          <w:rFonts w:ascii="Arial" w:hAnsi="Arial" w:cs="Arial"/>
-          <w:sz w:val="20"/>
-          <w:szCs w:val="20"/>
-          <w:lang w:val="id-ID"/>
-        </w:rPr>
-        <w:tab/>
-      </w:r>
-      <w:r>
-        <w:rPr>
-          <w:rFonts w:ascii="Arial" w:hAnsi="Arial" w:cs="Arial"/>
-          <w:sz w:val="20"/>
-          <w:szCs w:val="20"/>
-          <w:lang w:val="id-ID"/>
-        </w:rPr>
-        <w:tab/>
-      </w:r>
-      <w:r>
-        <w:rPr>
-          <w:rFonts w:ascii="Arial" w:hAnsi="Arial" w:cs="Arial"/>
-          <w:sz w:val="20"/>
-          <w:szCs w:val="20"/>
-          <w:lang w:val="id-ID"/>
-        </w:rPr>
-        <w:tab/>
-        <w:t xml:space="preserve">  </w:t>
-      </w:r>
-      <w:r>
-        <w:rPr>
-          <w:rFonts w:ascii="Arial" w:hAnsi="Arial" w:cs="Arial"/>
-          <w:sz w:val="20"/>
-          <w:szCs w:val="20"/>
-          <w:lang w:val="id-ID"/>
-        </w:rPr>
-        <w:tab/>
-        <w:t xml:space="preserve">  </w:t>
-      </w:r>
-      <w:r>
-        <w:rPr>
-          <w:rFonts w:ascii="Arial" w:hAnsi="Arial" w:cs="Arial"/>
-          <w:sz w:val="20"/>
-          <w:szCs w:val="20"/>
-          <w:lang w:val="id-ID"/>
-        </w:rPr>
-        <w:t>$</w:t>
-      </w:r>
-      <w:r>
-        <w:rPr>
-          <w:rFonts w:ascii="Arial" w:hAnsi="Arial" w:cs="Arial"/>
-          <w:sz w:val="20"/>
-          <w:szCs w:val="20"/>
-          <w:lang w:val="id-ID"/>
-        </w:rPr>
-        <w:t>{blok</w:t>
-      </w:r>
-      <w:r>
-        <w:rPr>
-          <w:rFonts w:ascii="Arial" w:hAnsi="Arial" w:cs="Arial"/>
-          <w:sz w:val="20"/>
-          <w:szCs w:val="20"/>
-          <w:lang w:val="id-ID"/>
-        </w:rPr>
-        <w:t>}</w:t>
-      </w:r>
-    </w:p>
-    <w:p>
-      <w:pPr>
-        <w:spacing w:after="0" w:line="276" w:lineRule="auto"/>
-        <w:rPr>
-          <w:rFonts w:ascii="Arial" w:hAnsi="Arial" w:cs="Arial"/>
-          <w:sz w:val="20"/>
-          <w:szCs w:val="20"/>
-          <w:lang w:val="id-ID"/>
-        </w:rPr>
-      </w:pPr>
-      <w:r>
-        <w:rPr>
-          <w:rFonts w:ascii="Arial" w:hAnsi="Arial" w:cs="Arial"/>
-          <w:sz w:val="20"/>
-          <w:szCs w:val="20"/>
-          <w:lang w:val="id-ID"/>
-        </w:rPr>
-        <w:tab/>
-      </w:r>
-      <w:r>
-        <w:rPr>
-          <w:rFonts w:ascii="Arial" w:hAnsi="Arial" w:cs="Arial"/>
-          <w:sz w:val="20"/>
-          <w:szCs w:val="20"/>
-          <w:lang w:val="id-ID"/>
-        </w:rPr>
-        <w:tab/>
-      </w:r>
-      <w:r>
-        <w:rPr>
-          <w:rFonts w:ascii="Arial" w:hAnsi="Arial" w:cs="Arial"/>
-          <w:sz w:val="20"/>
-          <w:szCs w:val="20"/>
-          <w:lang w:val="id-ID"/>
-        </w:rPr>
-        <w:tab/>
-      </w:r>
-      <w:r>
-        <w:rPr>
-          <w:rFonts w:ascii="Arial" w:hAnsi="Arial" w:cs="Arial"/>
-          <w:sz w:val="20"/>
-          <w:szCs w:val="20"/>
-          <w:lang w:val="id-ID"/>
-        </w:rPr>
-        <w:tab/>
-        <w:t xml:space="preserve">  </w:t>
-      </w:r>
-      <w:r>
-        <w:rPr>
-          <w:rFonts w:ascii="Arial" w:hAnsi="Arial" w:cs="Arial"/>
-          <w:sz w:val="20"/>
-          <w:szCs w:val="20"/>
-          <w:lang w:val="id-ID"/>
-        </w:rPr>
-        <w:tab/>
-        <w:t xml:space="preserve">  </w:t>
-      </w:r>
+    </w:p>
+    <w:p>
+      <w:pPr>
+        <w:spacing w:after="0" w:line="276" w:lineRule="auto"/>
+        <w:rPr>
+          <w:rFonts w:ascii="Arial" w:hAnsi="Arial" w:cs="Arial"/>
+          <w:sz w:val="20"/>
+          <w:szCs w:val="20"/>
+          <w:lang w:val="id-ID"/>
+        </w:rPr>
+      </w:pPr>
       <w:r>
         <w:rPr>
           <w:rFonts w:ascii="Arial" w:hAnsi="Arial" w:cs="Arial"/>
@@ -796,649 +1255,6 @@
         </w:rPr>
         <w:t>${</w:t>
       </w:r>
-      <w:proofErr w:type="spellStart"/>
-      <w:r>
-        <w:rPr>
-          <w:rFonts w:ascii="Arial" w:hAnsi="Arial" w:cs="Arial"/>
-          <w:sz w:val="20"/>
-          <w:szCs w:val="20"/>
-          <w:lang w:val="id-ID"/>
-        </w:rPr>
-        <w:t>no</w:t>
-      </w:r>
-      <w:proofErr w:type="spellEnd"/>
-      <w:r>
-        <w:rPr>
-          <w:rFonts w:ascii="Arial" w:hAnsi="Arial" w:cs="Arial"/>
-          <w:sz w:val="20"/>
-          <w:szCs w:val="20"/>
-          <w:lang w:val="id-ID"/>
-        </w:rPr>
-        <w:t>}</w:t>
-      </w:r>
-    </w:p>
-    <w:p>
-      <w:pPr>
-        <w:spacing w:after="0" w:line="276" w:lineRule="auto"/>
-        <w:rPr>
-          <w:rFonts w:ascii="Arial" w:hAnsi="Arial" w:cs="Arial"/>
-          <w:sz w:val="20"/>
-          <w:szCs w:val="20"/>
-          <w:lang w:val="id-ID"/>
-        </w:rPr>
-      </w:pPr>
-      <w:r>
-        <w:rPr>
-          <w:rFonts w:ascii="Arial" w:hAnsi="Arial" w:cs="Arial"/>
-          <w:sz w:val="20"/>
-          <w:szCs w:val="20"/>
-          <w:lang w:val="id-ID"/>
-        </w:rPr>
-        <w:tab/>
-        <w:t>Alamat KTP</w:t>
-      </w:r>
-      <w:r>
-        <w:rPr>
-          <w:rFonts w:ascii="Arial" w:hAnsi="Arial" w:cs="Arial"/>
-          <w:sz w:val="20"/>
-          <w:szCs w:val="20"/>
-          <w:lang w:val="id-ID"/>
-        </w:rPr>
-        <w:tab/>
-      </w:r>
-      <w:r>
-        <w:rPr>
-          <w:rFonts w:ascii="Arial" w:hAnsi="Arial" w:cs="Arial"/>
-          <w:sz w:val="20"/>
-          <w:szCs w:val="20"/>
-          <w:lang w:val="id-ID"/>
-        </w:rPr>
-        <w:tab/>
-      </w:r>
-      <w:r>
-        <w:rPr>
-          <w:rFonts w:ascii="Arial" w:hAnsi="Arial" w:cs="Arial"/>
-          <w:sz w:val="20"/>
-          <w:szCs w:val="20"/>
-          <w:lang w:val="id-ID"/>
-        </w:rPr>
-        <w:tab/>
-        <w:t>:</w:t>
-      </w:r>
-      <w:r>
-        <w:rPr>
-          <w:rFonts w:ascii="Arial" w:hAnsi="Arial" w:cs="Arial"/>
-          <w:sz w:val="20"/>
-          <w:szCs w:val="20"/>
-          <w:lang w:val="id-ID"/>
-        </w:rPr>
-        <w:t xml:space="preserve"> ${</w:t>
-      </w:r>
-      <w:proofErr w:type="spellStart"/>
-      <w:r>
-        <w:rPr>
-          <w:rFonts w:ascii="Arial" w:hAnsi="Arial" w:cs="Arial"/>
-          <w:sz w:val="20"/>
-          <w:szCs w:val="20"/>
-          <w:lang w:val="id-ID"/>
-        </w:rPr>
-        <w:t>a</w:t>
-      </w:r>
-      <w:r>
-        <w:rPr>
-          <w:rFonts w:ascii="Arial" w:hAnsi="Arial" w:cs="Arial"/>
-          <w:sz w:val="20"/>
-          <w:szCs w:val="20"/>
-          <w:lang w:val="id-ID"/>
-        </w:rPr>
-        <w:t>lamat_ktp</w:t>
-      </w:r>
-      <w:proofErr w:type="spellEnd"/>
-      <w:r>
-        <w:rPr>
-          <w:rFonts w:ascii="Arial" w:hAnsi="Arial" w:cs="Arial"/>
-          <w:sz w:val="20"/>
-          <w:szCs w:val="20"/>
-          <w:lang w:val="id-ID"/>
-        </w:rPr>
-        <w:t>}</w:t>
-      </w:r>
-    </w:p>
-    <w:p>
-      <w:pPr>
-        <w:spacing w:after="0" w:line="276" w:lineRule="auto"/>
-        <w:rPr>
-          <w:rFonts w:ascii="Arial" w:hAnsi="Arial" w:cs="Arial"/>
-          <w:sz w:val="20"/>
-          <w:szCs w:val="20"/>
-          <w:lang w:val="id-ID"/>
-        </w:rPr>
-      </w:pPr>
-      <w:r>
-        <w:rPr>
-          <w:rFonts w:ascii="Arial" w:hAnsi="Arial" w:cs="Arial"/>
-          <w:sz w:val="20"/>
-          <w:szCs w:val="20"/>
-          <w:lang w:val="id-ID"/>
-        </w:rPr>
-        <w:tab/>
-        <w:t>Tanggal Pelunasan Kredit</w:t>
-      </w:r>
-      <w:r>
-        <w:rPr>
-          <w:rFonts w:ascii="Arial" w:hAnsi="Arial" w:cs="Arial"/>
-          <w:sz w:val="20"/>
-          <w:szCs w:val="20"/>
-          <w:lang w:val="id-ID"/>
-        </w:rPr>
-        <w:tab/>
-        <w:t>:</w:t>
-      </w:r>
-      <w:r>
-        <w:rPr>
-          <w:rFonts w:ascii="Arial" w:hAnsi="Arial" w:cs="Arial"/>
-          <w:sz w:val="20"/>
-          <w:szCs w:val="20"/>
-          <w:lang w:val="id-ID"/>
-        </w:rPr>
-        <w:t xml:space="preserve"> </w:t>
-      </w:r>
-      <w:r>
-        <w:rPr>
-          <w:rFonts w:ascii="Arial" w:hAnsi="Arial" w:cs="Arial"/>
-          <w:sz w:val="20"/>
-          <w:szCs w:val="20"/>
-          <w:lang w:val="id-ID"/>
-        </w:rPr>
-        <w:t>${</w:t>
-      </w:r>
-      <w:proofErr w:type="spellStart"/>
-      <w:r>
-        <w:rPr>
-          <w:rFonts w:ascii="Arial" w:hAnsi="Arial" w:cs="Arial"/>
-          <w:sz w:val="20"/>
-          <w:szCs w:val="20"/>
-          <w:lang w:val="id-ID"/>
-        </w:rPr>
-        <w:t>tanggal_pelunasan</w:t>
-      </w:r>
-      <w:proofErr w:type="spellEnd"/>
-      <w:r>
-        <w:rPr>
-          <w:rFonts w:ascii="Arial" w:hAnsi="Arial" w:cs="Arial"/>
-          <w:sz w:val="20"/>
-          <w:szCs w:val="20"/>
-          <w:lang w:val="id-ID"/>
-        </w:rPr>
-        <w:t>}</w:t>
-      </w:r>
-    </w:p>
-    <w:p>
-      <w:pPr>
-        <w:spacing w:after="0" w:line="276" w:lineRule="auto"/>
-        <w:rPr>
-          <w:rFonts w:ascii="Arial" w:hAnsi="Arial" w:cs="Arial"/>
-          <w:sz w:val="20"/>
-          <w:szCs w:val="20"/>
-          <w:lang w:val="id-ID"/>
-        </w:rPr>
-      </w:pPr>
-      <w:r>
-        <w:rPr>
-          <w:rFonts w:ascii="Arial" w:hAnsi="Arial" w:cs="Arial"/>
-          <w:sz w:val="20"/>
-          <w:szCs w:val="20"/>
-          <w:lang w:val="id-ID"/>
-        </w:rPr>
-        <w:tab/>
-        <w:t>Nama Developer</w:t>
-      </w:r>
-      <w:r>
-        <w:rPr>
-          <w:rFonts w:ascii="Arial" w:hAnsi="Arial" w:cs="Arial"/>
-          <w:sz w:val="20"/>
-          <w:szCs w:val="20"/>
-          <w:lang w:val="id-ID"/>
-        </w:rPr>
-        <w:tab/>
-      </w:r>
-      <w:r>
-        <w:rPr>
-          <w:rFonts w:ascii="Arial" w:hAnsi="Arial" w:cs="Arial"/>
-          <w:sz w:val="20"/>
-          <w:szCs w:val="20"/>
-          <w:lang w:val="id-ID"/>
-        </w:rPr>
-        <w:tab/>
-        <w:t>:</w:t>
-      </w:r>
-      <w:r>
-        <w:rPr>
-          <w:rFonts w:ascii="Arial" w:hAnsi="Arial" w:cs="Arial"/>
-          <w:sz w:val="20"/>
-          <w:szCs w:val="20"/>
-          <w:lang w:val="id-ID"/>
-        </w:rPr>
-        <w:t xml:space="preserve"> </w:t>
-      </w:r>
-      <w:r>
-        <w:rPr>
-          <w:rFonts w:ascii="Arial" w:hAnsi="Arial" w:cs="Arial"/>
-          <w:sz w:val="20"/>
-          <w:szCs w:val="20"/>
-          <w:lang w:val="id-ID"/>
-        </w:rPr>
-        <w:t>${</w:t>
-      </w:r>
-      <w:proofErr w:type="spellStart"/>
-      <w:r>
-        <w:rPr>
-          <w:rFonts w:ascii="Arial" w:hAnsi="Arial" w:cs="Arial"/>
-          <w:sz w:val="20"/>
-          <w:szCs w:val="20"/>
-          <w:lang w:val="id-ID"/>
-        </w:rPr>
-        <w:t>nama_developer</w:t>
-      </w:r>
-      <w:proofErr w:type="spellEnd"/>
-      <w:r>
-        <w:rPr>
-          <w:rFonts w:ascii="Arial" w:hAnsi="Arial" w:cs="Arial"/>
-          <w:sz w:val="20"/>
-          <w:szCs w:val="20"/>
-          <w:lang w:val="id-ID"/>
-        </w:rPr>
-        <w:t>}</w:t>
-      </w:r>
-    </w:p>
-    <w:p>
-      <w:pPr>
-        <w:spacing w:after="0" w:line="276" w:lineRule="auto"/>
-        <w:rPr>
-          <w:rFonts w:ascii="Arial" w:hAnsi="Arial" w:cs="Arial"/>
-          <w:sz w:val="20"/>
-          <w:szCs w:val="20"/>
-          <w:lang w:val="id-ID"/>
-        </w:rPr>
-      </w:pPr>
-      <w:r>
-        <w:rPr>
-          <w:rFonts w:ascii="Arial" w:hAnsi="Arial" w:cs="Arial"/>
-          <w:sz w:val="20"/>
-          <w:szCs w:val="20"/>
-          <w:lang w:val="id-ID"/>
-        </w:rPr>
-        <w:t>${</w:t>
-      </w:r>
-      <w:proofErr w:type="spellStart"/>
-      <w:r>
-        <w:rPr>
-          <w:rFonts w:ascii="Arial" w:hAnsi="Arial" w:cs="Arial"/>
-          <w:sz w:val="20"/>
-          <w:szCs w:val="20"/>
-          <w:lang w:val="id-ID"/>
-        </w:rPr>
-        <w:t>blok_pengambil</w:t>
-      </w:r>
-      <w:proofErr w:type="spellEnd"/>
-      <w:r>
-        <w:rPr>
-          <w:rFonts w:ascii="Arial" w:hAnsi="Arial" w:cs="Arial"/>
-          <w:sz w:val="20"/>
-          <w:szCs w:val="20"/>
-          <w:lang w:val="id-ID"/>
-        </w:rPr>
-        <w:t>}</w:t>
-      </w:r>
-    </w:p>
-    <w:p>
-      <w:pPr>
-        <w:spacing w:after="0" w:line="276" w:lineRule="auto"/>
-        <w:rPr>
-          <w:rFonts w:ascii="Arial" w:hAnsi="Arial" w:cs="Arial"/>
-          <w:sz w:val="20"/>
-          <w:szCs w:val="20"/>
-          <w:lang w:val="id-ID"/>
-        </w:rPr>
-      </w:pPr>
-      <w:r>
-        <w:rPr>
-          <w:rFonts w:ascii="Arial" w:hAnsi="Arial" w:cs="Arial"/>
-          <w:sz w:val="20"/>
-          <w:szCs w:val="20"/>
-          <w:lang w:val="id-ID"/>
-        </w:rPr>
-        <w:t>Yang diambil oleh :</w:t>
-      </w:r>
-    </w:p>
-    <w:p>
-      <w:pPr>
-        <w:spacing w:after="0" w:line="276" w:lineRule="auto"/>
-        <w:rPr>
-          <w:rFonts w:ascii="Arial" w:hAnsi="Arial" w:cs="Arial"/>
-          <w:sz w:val="20"/>
-          <w:szCs w:val="20"/>
-          <w:lang w:val="id-ID"/>
-        </w:rPr>
-      </w:pPr>
-      <w:r>
-        <w:rPr>
-          <w:rFonts w:ascii="Arial" w:hAnsi="Arial" w:cs="Arial"/>
-          <w:sz w:val="20"/>
-          <w:szCs w:val="20"/>
-          <w:lang w:val="id-ID"/>
-        </w:rPr>
-        <w:tab/>
-        <w:t>Nama Pengambil</w:t>
-      </w:r>
-      <w:r>
-        <w:rPr>
-          <w:rFonts w:ascii="Arial" w:hAnsi="Arial" w:cs="Arial"/>
-          <w:sz w:val="20"/>
-          <w:szCs w:val="20"/>
-          <w:lang w:val="id-ID"/>
-        </w:rPr>
-        <w:t xml:space="preserve"> </w:t>
-      </w:r>
-      <w:r>
-        <w:rPr>
-          <w:rFonts w:ascii="Arial" w:hAnsi="Arial" w:cs="Arial"/>
-          <w:sz w:val="20"/>
-          <w:szCs w:val="20"/>
-          <w:lang w:val="id-ID"/>
-        </w:rPr>
-        <w:tab/>
-      </w:r>
-      <w:r>
-        <w:rPr>
-          <w:rFonts w:ascii="Arial" w:hAnsi="Arial" w:cs="Arial"/>
-          <w:sz w:val="20"/>
-          <w:szCs w:val="20"/>
-          <w:lang w:val="id-ID"/>
-        </w:rPr>
-        <w:tab/>
-      </w:r>
-      <w:r>
-        <w:rPr>
-          <w:rFonts w:ascii="Arial" w:hAnsi="Arial" w:cs="Arial"/>
-          <w:sz w:val="20"/>
-          <w:szCs w:val="20"/>
-          <w:lang w:val="id-ID"/>
-        </w:rPr>
-        <w:t>:</w:t>
-      </w:r>
-      <w:r>
-        <w:rPr>
-          <w:rFonts w:ascii="Arial" w:hAnsi="Arial" w:cs="Arial"/>
-          <w:sz w:val="20"/>
-          <w:szCs w:val="20"/>
-          <w:lang w:val="id-ID"/>
-        </w:rPr>
-        <w:t xml:space="preserve"> ${</w:t>
-      </w:r>
-      <w:proofErr w:type="spellStart"/>
-      <w:r>
-        <w:rPr>
-          <w:rFonts w:ascii="Arial" w:hAnsi="Arial" w:cs="Arial"/>
-          <w:sz w:val="20"/>
-          <w:szCs w:val="20"/>
-          <w:lang w:val="id-ID"/>
-        </w:rPr>
-        <w:t>nama_pengambil</w:t>
-      </w:r>
-      <w:proofErr w:type="spellEnd"/>
-      <w:r>
-        <w:rPr>
-          <w:rFonts w:ascii="Arial" w:hAnsi="Arial" w:cs="Arial"/>
-          <w:sz w:val="20"/>
-          <w:szCs w:val="20"/>
-          <w:lang w:val="id-ID"/>
-        </w:rPr>
-        <w:t>}</w:t>
-      </w:r>
-      <w:r>
-        <w:rPr>
-          <w:rFonts w:ascii="Arial" w:hAnsi="Arial" w:cs="Arial"/>
-          <w:sz w:val="20"/>
-          <w:szCs w:val="20"/>
-          <w:lang w:val="id-ID"/>
-        </w:rPr>
-        <w:t xml:space="preserve"> </w:t>
-      </w:r>
-    </w:p>
-    <w:p>
-      <w:pPr>
-        <w:spacing w:after="0" w:line="276" w:lineRule="auto"/>
-        <w:rPr>
-          <w:rFonts w:ascii="Arial" w:hAnsi="Arial" w:cs="Arial"/>
-          <w:sz w:val="20"/>
-          <w:szCs w:val="20"/>
-          <w:lang w:val="id-ID"/>
-        </w:rPr>
-      </w:pPr>
-      <w:r>
-        <w:rPr>
-          <w:rFonts w:ascii="Arial" w:hAnsi="Arial" w:cs="Arial"/>
-          <w:sz w:val="20"/>
-          <w:szCs w:val="20"/>
-          <w:lang w:val="id-ID"/>
-        </w:rPr>
-        <w:tab/>
-        <w:t>Nomor KTP Pengambil</w:t>
-      </w:r>
-      <w:r>
-        <w:rPr>
-          <w:rFonts w:ascii="Arial" w:hAnsi="Arial" w:cs="Arial"/>
-          <w:sz w:val="20"/>
-          <w:szCs w:val="20"/>
-          <w:lang w:val="id-ID"/>
-        </w:rPr>
-        <w:t xml:space="preserve"> </w:t>
-      </w:r>
-      <w:r>
-        <w:rPr>
-          <w:rFonts w:ascii="Arial" w:hAnsi="Arial" w:cs="Arial"/>
-          <w:sz w:val="20"/>
-          <w:szCs w:val="20"/>
-          <w:lang w:val="id-ID"/>
-        </w:rPr>
-        <w:tab/>
-      </w:r>
-      <w:r>
-        <w:rPr>
-          <w:rFonts w:ascii="Arial" w:hAnsi="Arial" w:cs="Arial"/>
-          <w:sz w:val="20"/>
-          <w:szCs w:val="20"/>
-          <w:lang w:val="id-ID"/>
-        </w:rPr>
-        <w:tab/>
-      </w:r>
-      <w:r>
-        <w:rPr>
-          <w:rFonts w:ascii="Arial" w:hAnsi="Arial" w:cs="Arial"/>
-          <w:sz w:val="20"/>
-          <w:szCs w:val="20"/>
-          <w:lang w:val="id-ID"/>
-        </w:rPr>
-        <w:t>:</w:t>
-      </w:r>
-      <w:r>
-        <w:rPr>
-          <w:rFonts w:ascii="Arial" w:hAnsi="Arial" w:cs="Arial"/>
-          <w:sz w:val="20"/>
-          <w:szCs w:val="20"/>
-          <w:lang w:val="id-ID"/>
-        </w:rPr>
-        <w:t xml:space="preserve"> ${</w:t>
-      </w:r>
-      <w:proofErr w:type="spellStart"/>
-      <w:r>
-        <w:rPr>
-          <w:rFonts w:ascii="Arial" w:hAnsi="Arial" w:cs="Arial"/>
-          <w:sz w:val="20"/>
-          <w:szCs w:val="20"/>
-          <w:lang w:val="id-ID"/>
-        </w:rPr>
-        <w:t>no_ktp_pengambil</w:t>
-      </w:r>
-      <w:proofErr w:type="spellEnd"/>
-      <w:r>
-        <w:rPr>
-          <w:rFonts w:ascii="Arial" w:hAnsi="Arial" w:cs="Arial"/>
-          <w:sz w:val="20"/>
-          <w:szCs w:val="20"/>
-          <w:lang w:val="id-ID"/>
-        </w:rPr>
-        <w:t>}</w:t>
-      </w:r>
-    </w:p>
-    <w:p>
-      <w:pPr>
-        <w:spacing w:after="0" w:line="276" w:lineRule="auto"/>
-        <w:rPr>
-          <w:rFonts w:ascii="Arial" w:hAnsi="Arial" w:cs="Arial"/>
-          <w:sz w:val="20"/>
-          <w:szCs w:val="20"/>
-          <w:lang w:val="id-ID"/>
-        </w:rPr>
-      </w:pPr>
-      <w:r>
-        <w:rPr>
-          <w:rFonts w:ascii="Arial" w:hAnsi="Arial" w:cs="Arial"/>
-          <w:sz w:val="20"/>
-          <w:szCs w:val="20"/>
-          <w:lang w:val="id-ID"/>
-        </w:rPr>
-        <w:tab/>
-        <w:t>Sebagai</w:t>
-      </w:r>
-      <w:r>
-        <w:rPr>
-          <w:rFonts w:ascii="Arial" w:hAnsi="Arial" w:cs="Arial"/>
-          <w:sz w:val="20"/>
-          <w:szCs w:val="20"/>
-          <w:lang w:val="id-ID"/>
-        </w:rPr>
-        <w:tab/>
-      </w:r>
-      <w:r>
-        <w:rPr>
-          <w:rFonts w:ascii="Arial" w:hAnsi="Arial" w:cs="Arial"/>
-          <w:sz w:val="20"/>
-          <w:szCs w:val="20"/>
-          <w:lang w:val="id-ID"/>
-        </w:rPr>
-        <w:tab/>
-      </w:r>
-      <w:r>
-        <w:rPr>
-          <w:rFonts w:ascii="Arial" w:hAnsi="Arial" w:cs="Arial"/>
-          <w:sz w:val="20"/>
-          <w:szCs w:val="20"/>
-          <w:lang w:val="id-ID"/>
-        </w:rPr>
-        <w:tab/>
-        <w:t>: ${pengambil}</w:t>
-      </w:r>
-    </w:p>
-    <w:p>
-      <w:pPr>
-        <w:spacing w:after="0" w:line="276" w:lineRule="auto"/>
-        <w:rPr>
-          <w:rFonts w:ascii="Arial" w:hAnsi="Arial" w:cs="Arial"/>
-          <w:sz w:val="20"/>
-          <w:szCs w:val="20"/>
-          <w:lang w:val="id-ID"/>
-        </w:rPr>
-      </w:pPr>
-      <w:r>
-        <w:rPr>
-          <w:rFonts w:ascii="Arial" w:hAnsi="Arial" w:cs="Arial"/>
-          <w:sz w:val="20"/>
-          <w:szCs w:val="20"/>
-          <w:lang w:val="id-ID"/>
-        </w:rPr>
-        <w:t>$</w:t>
-      </w:r>
-      <w:r>
-        <w:rPr>
-          <w:rFonts w:ascii="Arial" w:hAnsi="Arial" w:cs="Arial"/>
-          <w:sz w:val="20"/>
-          <w:szCs w:val="20"/>
-          <w:lang w:val="id-ID"/>
-        </w:rPr>
-        <w:t>{/</w:t>
-      </w:r>
-      <w:proofErr w:type="spellStart"/>
-      <w:r>
-        <w:rPr>
-          <w:rFonts w:ascii="Arial" w:hAnsi="Arial" w:cs="Arial"/>
-          <w:sz w:val="20"/>
-          <w:szCs w:val="20"/>
-          <w:lang w:val="id-ID"/>
-        </w:rPr>
-        <w:t>blok_pengambil</w:t>
-      </w:r>
-      <w:proofErr w:type="spellEnd"/>
-      <w:r>
-        <w:rPr>
-          <w:rFonts w:ascii="Arial" w:hAnsi="Arial" w:cs="Arial"/>
-          <w:sz w:val="20"/>
-          <w:szCs w:val="20"/>
-          <w:lang w:val="id-ID"/>
-        </w:rPr>
-        <w:t>}</w:t>
-      </w:r>
-    </w:p>
-    <w:p>
-      <w:pPr>
-        <w:spacing w:after="0" w:line="276" w:lineRule="auto"/>
-        <w:rPr>
-          <w:rFonts w:ascii="Arial" w:hAnsi="Arial" w:cs="Arial"/>
-          <w:sz w:val="20"/>
-          <w:szCs w:val="20"/>
-          <w:lang w:val="id-ID"/>
-        </w:rPr>
-      </w:pPr>
-      <w:r>
-        <w:rPr>
-          <w:rFonts w:ascii="Arial" w:hAnsi="Arial" w:cs="Arial"/>
-          <w:sz w:val="20"/>
-          <w:szCs w:val="20"/>
-          <w:lang w:val="id-ID"/>
-        </w:rPr>
-        <w:t>Dokumen-dokumen yang diserahkan antara lain :</w:t>
-      </w:r>
-      <w:r>
-        <w:rPr>
-          <w:rFonts w:ascii="Arial" w:hAnsi="Arial" w:cs="Arial"/>
-          <w:sz w:val="20"/>
-          <w:szCs w:val="20"/>
-          <w:lang w:val="id-ID"/>
-        </w:rPr>
-        <w:t xml:space="preserve"> </w:t>
-      </w:r>
-    </w:p>
-    <w:p>
-      <w:pPr>
-        <w:spacing w:after="0" w:line="276" w:lineRule="auto"/>
-        <w:rPr>
-          <w:rFonts w:ascii="Arial" w:hAnsi="Arial" w:cs="Arial"/>
-          <w:sz w:val="20"/>
-          <w:szCs w:val="20"/>
-          <w:lang w:val="id-ID"/>
-        </w:rPr>
-      </w:pPr>
-      <w:r>
-        <w:rPr>
-          <w:rFonts w:ascii="Arial" w:hAnsi="Arial" w:cs="Arial"/>
-          <w:sz w:val="20"/>
-          <w:szCs w:val="20"/>
-          <w:lang w:val="id-ID"/>
-        </w:rPr>
-        <w:t>${</w:t>
-      </w:r>
-      <w:proofErr w:type="spellStart"/>
       <w:r>
         <w:rPr>
           <w:rFonts w:ascii="Arial" w:hAnsi="Arial" w:cs="Arial"/>
@@ -1448,7 +1264,6 @@
         </w:rPr>
         <w:t>blok_dokumen</w:t>
       </w:r>
-      <w:proofErr w:type="spellEnd"/>
       <w:r>
         <w:rPr>
           <w:rFonts w:ascii="Arial" w:hAnsi="Arial" w:cs="Arial"/>
@@ -1542,7 +1357,6 @@
         </w:rPr>
         <w:t>${</w:t>
       </w:r>
-      <w:proofErr w:type="spellStart"/>
       <w:r>
         <w:rPr>
           <w:rFonts w:ascii="Arial" w:hAnsi="Arial" w:cs="Arial"/>
@@ -1552,7 +1366,6 @@
         </w:rPr>
         <w:t>no_dokumen</w:t>
       </w:r>
-      <w:proofErr w:type="spellEnd"/>
       <w:r>
         <w:rPr>
           <w:rFonts w:ascii="Arial" w:hAnsi="Arial" w:cs="Arial"/>
@@ -1602,7 +1415,6 @@
         </w:rPr>
         <w:t>${</w:t>
       </w:r>
-      <w:proofErr w:type="spellStart"/>
       <w:r>
         <w:rPr>
           <w:rFonts w:ascii="Arial" w:hAnsi="Arial" w:cs="Arial"/>
@@ -1612,7 +1424,6 @@
         </w:rPr>
         <w:t>tanggal_terbit</w:t>
       </w:r>
-      <w:proofErr w:type="spellEnd"/>
       <w:r>
         <w:rPr>
           <w:rFonts w:ascii="Arial" w:hAnsi="Arial" w:cs="Arial"/>
@@ -1642,7 +1453,6 @@
         </w:rPr>
         <w:t>${/</w:t>
       </w:r>
-      <w:proofErr w:type="spellStart"/>
       <w:r>
         <w:rPr>
           <w:rFonts w:ascii="Arial" w:hAnsi="Arial" w:cs="Arial"/>
@@ -1652,7 +1462,6 @@
         </w:rPr>
         <w:t>blok_dokumen</w:t>
       </w:r>
-      <w:proofErr w:type="spellEnd"/>
       <w:r>
         <w:rPr>
           <w:rFonts w:ascii="Arial" w:hAnsi="Arial" w:cs="Arial"/>
@@ -1958,27 +1767,7 @@
           <w:szCs w:val="20"/>
           <w:lang w:val="id-ID"/>
         </w:rPr>
-        <w:t>{</w:t>
-      </w:r>
-      <w:proofErr w:type="spellStart"/>
-      <w:r>
-        <w:rPr>
-          <w:rFonts w:ascii="Arial" w:hAnsi="Arial" w:cs="Arial"/>
-          <w:sz w:val="20"/>
-          <w:szCs w:val="20"/>
-          <w:lang w:val="id-ID"/>
-        </w:rPr>
-        <w:t>nama_pengambil</w:t>
-      </w:r>
-      <w:proofErr w:type="spellEnd"/>
-      <w:r>
-        <w:rPr>
-          <w:rFonts w:ascii="Arial" w:hAnsi="Arial" w:cs="Arial"/>
-          <w:sz w:val="20"/>
-          <w:szCs w:val="20"/>
-          <w:lang w:val="id-ID"/>
-        </w:rPr>
-        <w:t>}</w:t>
+        <w:t>{nama_pengambil}</w:t>
       </w:r>
     </w:p>
     <w:p>
@@ -2016,27 +1805,7 @@
           <w:szCs w:val="20"/>
           <w:lang w:val="id-ID"/>
         </w:rPr>
-        <w:t>{</w:t>
-      </w:r>
-      <w:proofErr w:type="spellStart"/>
-      <w:r>
-        <w:rPr>
-          <w:rFonts w:ascii="Arial" w:hAnsi="Arial" w:cs="Arial"/>
-          <w:sz w:val="20"/>
-          <w:szCs w:val="20"/>
-          <w:lang w:val="id-ID"/>
-        </w:rPr>
-        <w:t>nip_pemberi</w:t>
-      </w:r>
-      <w:proofErr w:type="spellEnd"/>
-      <w:r>
-        <w:rPr>
-          <w:rFonts w:ascii="Arial" w:hAnsi="Arial" w:cs="Arial"/>
-          <w:sz w:val="20"/>
-          <w:szCs w:val="20"/>
-          <w:lang w:val="id-ID"/>
-        </w:rPr>
-        <w:t>}</w:t>
+        <w:t>{nip_pemberi}</w:t>
       </w:r>
       <w:r>
         <w:rPr>
@@ -2099,6 +1868,7 @@
           <w:szCs w:val="20"/>
           <w:lang w:val="id-ID"/>
         </w:rPr>
+        <w:tab/>
         <w:t xml:space="preserve"> </w:t>
       </w:r>
       <w:r>
@@ -2108,16 +1878,6 @@
           <w:szCs w:val="20"/>
           <w:lang w:val="id-ID"/>
         </w:rPr>
-        <w:tab/>
-        <w:t xml:space="preserve"> </w:t>
-      </w:r>
-      <w:r>
-        <w:rPr>
-          <w:rFonts w:ascii="Arial" w:hAnsi="Arial" w:cs="Arial"/>
-          <w:sz w:val="20"/>
-          <w:szCs w:val="20"/>
-          <w:lang w:val="id-ID"/>
-        </w:rPr>
         <w:t xml:space="preserve">No. KTP : </w:t>
       </w:r>
       <w:r>
@@ -2136,27 +1896,7 @@
           <w:szCs w:val="20"/>
           <w:lang w:val="id-ID"/>
         </w:rPr>
-        <w:t>{</w:t>
-      </w:r>
-      <w:proofErr w:type="spellStart"/>
-      <w:r>
-        <w:rPr>
-          <w:rFonts w:ascii="Arial" w:hAnsi="Arial" w:cs="Arial"/>
-          <w:sz w:val="20"/>
-          <w:szCs w:val="20"/>
-          <w:lang w:val="id-ID"/>
-        </w:rPr>
-        <w:t>no_ktp_pengambil</w:t>
-      </w:r>
-      <w:proofErr w:type="spellEnd"/>
-      <w:r>
-        <w:rPr>
-          <w:rFonts w:ascii="Arial" w:hAnsi="Arial" w:cs="Arial"/>
-          <w:sz w:val="20"/>
-          <w:szCs w:val="20"/>
-          <w:lang w:val="id-ID"/>
-        </w:rPr>
-        <w:t>}</w:t>
+        <w:t>{no_ktp_pengambil}</w:t>
       </w:r>
     </w:p>
     <w:p>
@@ -2264,23 +2004,13 @@
         <w:szCs w:val="20"/>
       </w:rPr>
     </w:pPr>
-    <w:proofErr w:type="gramStart"/>
     <w:r>
       <w:rPr>
         <w:rFonts w:ascii="Arial" w:hAnsi="Arial" w:cs="Arial"/>
         <w:sz w:val="20"/>
         <w:szCs w:val="20"/>
       </w:rPr>
-      <w:t>Cabang :</w:t>
-    </w:r>
-    <w:proofErr w:type="gramEnd"/>
-    <w:r>
-      <w:rPr>
-        <w:rFonts w:ascii="Arial" w:hAnsi="Arial" w:cs="Arial"/>
-        <w:sz w:val="20"/>
-        <w:szCs w:val="20"/>
-      </w:rPr>
-      <w:t xml:space="preserve"> SEMARANG</w:t>
+      <w:t>Cabang : SEMARANG</w:t>
     </w:r>
   </w:p>
   <w:p>

--- a/public/format/format-bast-pengambilan.docx
+++ b/public/format/format-bast-pengambilan.docx
@@ -1474,9 +1474,7 @@
     </w:p>
     <w:p>
       <w:pPr>
-        <w:pStyle w:val="ListParagraph"/>
         <w:spacing w:after="0" w:line="276" w:lineRule="auto"/>
-        <w:ind w:left="426"/>
         <w:rPr>
           <w:rFonts w:ascii="Arial" w:hAnsi="Arial" w:cs="Arial"/>
           <w:sz w:val="20"/>
@@ -1496,6 +1494,371 @@
         </w:rPr>
       </w:pPr>
     </w:p>
+    <w:tbl>
+      <w:tblPr>
+        <w:tblStyle w:val="TableGrid"/>
+        <w:tblW w:w="9214" w:type="dxa"/>
+        <w:tblBorders>
+          <w:top w:val="none" w:sz="0" w:space="0" w:color="auto"/>
+          <w:left w:val="none" w:sz="0" w:space="0" w:color="auto"/>
+          <w:bottom w:val="none" w:sz="0" w:space="0" w:color="auto"/>
+          <w:right w:val="none" w:sz="0" w:space="0" w:color="auto"/>
+          <w:insideH w:val="none" w:sz="0" w:space="0" w:color="auto"/>
+          <w:insideV w:val="none" w:sz="0" w:space="0" w:color="auto"/>
+        </w:tblBorders>
+        <w:tblLook w:val="04A0" w:firstRow="1" w:lastRow="0" w:firstColumn="1" w:lastColumn="0" w:noHBand="0" w:noVBand="1"/>
+      </w:tblPr>
+      <w:tblGrid>
+        <w:gridCol w:w="5382"/>
+        <w:gridCol w:w="3832"/>
+      </w:tblGrid>
+      <w:tr>
+        <w:tc>
+          <w:tcPr>
+            <w:tcW w:w="5382" w:type="dxa"/>
+          </w:tcPr>
+          <w:p>
+            <w:pPr>
+              <w:spacing w:line="276" w:lineRule="auto"/>
+              <w:rPr>
+                <w:rFonts w:ascii="Arial" w:hAnsi="Arial" w:cs="Arial"/>
+                <w:sz w:val="20"/>
+                <w:szCs w:val="20"/>
+                <w:lang w:val="en-US"/>
+              </w:rPr>
+            </w:pPr>
+            <w:r>
+              <w:rPr>
+                <w:rFonts w:ascii="Arial" w:hAnsi="Arial" w:cs="Arial"/>
+                <w:sz w:val="20"/>
+                <w:szCs w:val="20"/>
+                <w:lang w:val="en-US"/>
+              </w:rPr>
+              <w:t>Yang Menyerahkan</w:t>
+            </w:r>
+          </w:p>
+        </w:tc>
+        <w:tc>
+          <w:tcPr>
+            <w:tcW w:w="3832" w:type="dxa"/>
+          </w:tcPr>
+          <w:p>
+            <w:pPr>
+              <w:spacing w:line="276" w:lineRule="auto"/>
+              <w:rPr>
+                <w:rFonts w:ascii="Arial" w:hAnsi="Arial" w:cs="Arial"/>
+                <w:sz w:val="20"/>
+                <w:szCs w:val="20"/>
+                <w:lang w:val="en-US"/>
+              </w:rPr>
+            </w:pPr>
+            <w:r>
+              <w:rPr>
+                <w:rFonts w:ascii="Arial" w:hAnsi="Arial" w:cs="Arial"/>
+                <w:sz w:val="20"/>
+                <w:szCs w:val="20"/>
+                <w:lang w:val="en-US"/>
+              </w:rPr>
+              <w:t>Yang Menerima</w:t>
+            </w:r>
+          </w:p>
+        </w:tc>
+      </w:tr>
+      <w:tr>
+        <w:tc>
+          <w:tcPr>
+            <w:tcW w:w="5382" w:type="dxa"/>
+          </w:tcPr>
+          <w:p>
+            <w:pPr>
+              <w:spacing w:line="276" w:lineRule="auto"/>
+              <w:rPr>
+                <w:rFonts w:ascii="Arial" w:hAnsi="Arial" w:cs="Arial"/>
+                <w:sz w:val="20"/>
+                <w:szCs w:val="20"/>
+                <w:lang w:val="en-US"/>
+              </w:rPr>
+            </w:pPr>
+          </w:p>
+        </w:tc>
+        <w:tc>
+          <w:tcPr>
+            <w:tcW w:w="3832" w:type="dxa"/>
+          </w:tcPr>
+          <w:p>
+            <w:pPr>
+              <w:spacing w:line="276" w:lineRule="auto"/>
+              <w:rPr>
+                <w:rFonts w:ascii="Arial" w:hAnsi="Arial" w:cs="Arial"/>
+                <w:sz w:val="20"/>
+                <w:szCs w:val="20"/>
+                <w:lang w:val="en-US"/>
+              </w:rPr>
+            </w:pPr>
+          </w:p>
+        </w:tc>
+      </w:tr>
+      <w:tr>
+        <w:tc>
+          <w:tcPr>
+            <w:tcW w:w="5382" w:type="dxa"/>
+          </w:tcPr>
+          <w:p>
+            <w:pPr>
+              <w:spacing w:line="276" w:lineRule="auto"/>
+              <w:rPr>
+                <w:rFonts w:ascii="Arial" w:hAnsi="Arial" w:cs="Arial"/>
+                <w:sz w:val="20"/>
+                <w:szCs w:val="20"/>
+                <w:lang w:val="en-US"/>
+              </w:rPr>
+            </w:pPr>
+          </w:p>
+        </w:tc>
+        <w:tc>
+          <w:tcPr>
+            <w:tcW w:w="3832" w:type="dxa"/>
+          </w:tcPr>
+          <w:p>
+            <w:pPr>
+              <w:spacing w:line="276" w:lineRule="auto"/>
+              <w:rPr>
+                <w:rFonts w:ascii="Arial" w:hAnsi="Arial" w:cs="Arial"/>
+                <w:sz w:val="20"/>
+                <w:szCs w:val="20"/>
+                <w:lang w:val="en-US"/>
+              </w:rPr>
+            </w:pPr>
+          </w:p>
+        </w:tc>
+      </w:tr>
+      <w:tr>
+        <w:tc>
+          <w:tcPr>
+            <w:tcW w:w="5382" w:type="dxa"/>
+          </w:tcPr>
+          <w:p>
+            <w:pPr>
+              <w:spacing w:line="276" w:lineRule="auto"/>
+              <w:rPr>
+                <w:rFonts w:ascii="Arial" w:hAnsi="Arial" w:cs="Arial"/>
+                <w:sz w:val="20"/>
+                <w:szCs w:val="20"/>
+                <w:lang w:val="en-US"/>
+              </w:rPr>
+            </w:pPr>
+          </w:p>
+        </w:tc>
+        <w:tc>
+          <w:tcPr>
+            <w:tcW w:w="3832" w:type="dxa"/>
+          </w:tcPr>
+          <w:p>
+            <w:pPr>
+              <w:spacing w:line="276" w:lineRule="auto"/>
+              <w:rPr>
+                <w:rFonts w:ascii="Arial" w:hAnsi="Arial" w:cs="Arial"/>
+                <w:sz w:val="20"/>
+                <w:szCs w:val="20"/>
+                <w:lang w:val="en-US"/>
+              </w:rPr>
+            </w:pPr>
+          </w:p>
+        </w:tc>
+      </w:tr>
+      <w:tr>
+        <w:tc>
+          <w:tcPr>
+            <w:tcW w:w="5382" w:type="dxa"/>
+          </w:tcPr>
+          <w:p>
+            <w:pPr>
+              <w:spacing w:line="276" w:lineRule="auto"/>
+              <w:rPr>
+                <w:rFonts w:ascii="Arial" w:hAnsi="Arial" w:cs="Arial"/>
+                <w:sz w:val="20"/>
+                <w:szCs w:val="20"/>
+                <w:lang w:val="en-US"/>
+              </w:rPr>
+            </w:pPr>
+          </w:p>
+        </w:tc>
+        <w:tc>
+          <w:tcPr>
+            <w:tcW w:w="3832" w:type="dxa"/>
+          </w:tcPr>
+          <w:p>
+            <w:pPr>
+              <w:spacing w:line="276" w:lineRule="auto"/>
+              <w:rPr>
+                <w:rFonts w:ascii="Arial" w:hAnsi="Arial" w:cs="Arial"/>
+                <w:sz w:val="20"/>
+                <w:szCs w:val="20"/>
+                <w:lang w:val="en-US"/>
+              </w:rPr>
+            </w:pPr>
+          </w:p>
+        </w:tc>
+      </w:tr>
+      <w:tr>
+        <w:tc>
+          <w:tcPr>
+            <w:tcW w:w="5382" w:type="dxa"/>
+          </w:tcPr>
+          <w:p>
+            <w:pPr>
+              <w:spacing w:line="276" w:lineRule="auto"/>
+              <w:rPr>
+                <w:rFonts w:ascii="Arial" w:hAnsi="Arial" w:cs="Arial"/>
+                <w:sz w:val="20"/>
+                <w:szCs w:val="20"/>
+                <w:lang w:val="en-US"/>
+              </w:rPr>
+            </w:pPr>
+          </w:p>
+        </w:tc>
+        <w:tc>
+          <w:tcPr>
+            <w:tcW w:w="3832" w:type="dxa"/>
+          </w:tcPr>
+          <w:p>
+            <w:pPr>
+              <w:spacing w:line="276" w:lineRule="auto"/>
+              <w:rPr>
+                <w:rFonts w:ascii="Arial" w:hAnsi="Arial" w:cs="Arial"/>
+                <w:sz w:val="20"/>
+                <w:szCs w:val="20"/>
+                <w:lang w:val="en-US"/>
+              </w:rPr>
+            </w:pPr>
+          </w:p>
+        </w:tc>
+      </w:tr>
+      <w:tr>
+        <w:tc>
+          <w:tcPr>
+            <w:tcW w:w="5382" w:type="dxa"/>
+          </w:tcPr>
+          <w:p>
+            <w:pPr>
+              <w:spacing w:line="276" w:lineRule="auto"/>
+              <w:rPr>
+                <w:rFonts w:ascii="Arial" w:hAnsi="Arial" w:cs="Arial"/>
+                <w:sz w:val="20"/>
+                <w:szCs w:val="20"/>
+                <w:lang w:val="en-US"/>
+              </w:rPr>
+            </w:pPr>
+            <w:r>
+              <w:rPr>
+                <w:rFonts w:ascii="Arial" w:hAnsi="Arial" w:cs="Arial"/>
+                <w:sz w:val="20"/>
+                <w:szCs w:val="20"/>
+                <w:lang w:val="en-US"/>
+              </w:rPr>
+              <w:t>${pemberi}</w:t>
+            </w:r>
+          </w:p>
+        </w:tc>
+        <w:tc>
+          <w:tcPr>
+            <w:tcW w:w="3832" w:type="dxa"/>
+          </w:tcPr>
+          <w:p>
+            <w:pPr>
+              <w:spacing w:line="276" w:lineRule="auto"/>
+              <w:rPr>
+                <w:rFonts w:ascii="Arial" w:hAnsi="Arial" w:cs="Arial"/>
+                <w:sz w:val="20"/>
+                <w:szCs w:val="20"/>
+                <w:lang w:val="en-US"/>
+              </w:rPr>
+            </w:pPr>
+            <w:r>
+              <w:rPr>
+                <w:rFonts w:ascii="Arial" w:hAnsi="Arial" w:cs="Arial"/>
+                <w:sz w:val="20"/>
+                <w:szCs w:val="20"/>
+                <w:lang w:val="en-US"/>
+              </w:rPr>
+              <w:t>${nama_pengambil}</w:t>
+            </w:r>
+          </w:p>
+        </w:tc>
+      </w:tr>
+      <w:tr>
+        <w:tc>
+          <w:tcPr>
+            <w:tcW w:w="5382" w:type="dxa"/>
+          </w:tcPr>
+          <w:p>
+            <w:pPr>
+              <w:spacing w:line="276" w:lineRule="auto"/>
+              <w:rPr>
+                <w:rFonts w:ascii="Arial" w:hAnsi="Arial" w:cs="Arial"/>
+                <w:sz w:val="20"/>
+                <w:szCs w:val="20"/>
+                <w:lang w:val="en-US"/>
+              </w:rPr>
+            </w:pPr>
+            <w:r>
+              <w:rPr>
+                <w:rFonts w:ascii="Arial" w:hAnsi="Arial" w:cs="Arial"/>
+                <w:sz w:val="20"/>
+                <w:szCs w:val="20"/>
+                <w:lang w:val="en-US"/>
+              </w:rPr>
+              <w:t>NIP: ${nip_pemberi}</w:t>
+            </w:r>
+          </w:p>
+        </w:tc>
+        <w:tc>
+          <w:tcPr>
+            <w:tcW w:w="3832" w:type="dxa"/>
+          </w:tcPr>
+          <w:p>
+            <w:pPr>
+              <w:spacing w:line="276" w:lineRule="auto"/>
+              <w:rPr>
+                <w:rFonts w:ascii="Arial" w:hAnsi="Arial" w:cs="Arial"/>
+                <w:sz w:val="20"/>
+                <w:szCs w:val="20"/>
+                <w:lang w:val="en-US"/>
+              </w:rPr>
+            </w:pPr>
+            <w:r>
+              <w:rPr>
+                <w:rFonts w:ascii="Arial" w:hAnsi="Arial" w:cs="Arial"/>
+                <w:sz w:val="20"/>
+                <w:szCs w:val="20"/>
+                <w:lang w:val="en-US"/>
+              </w:rPr>
+              <w:t xml:space="preserve">No. </w:t>
+            </w:r>
+            <w:proofErr w:type="gramStart"/>
+            <w:r>
+              <w:rPr>
+                <w:rFonts w:ascii="Arial" w:hAnsi="Arial" w:cs="Arial"/>
+                <w:sz w:val="20"/>
+                <w:szCs w:val="20"/>
+                <w:lang w:val="en-US"/>
+              </w:rPr>
+              <w:t>KTP :</w:t>
+            </w:r>
+            <w:proofErr w:type="gramEnd"/>
+            <w:r>
+              <w:rPr>
+                <w:rFonts w:ascii="Arial" w:hAnsi="Arial" w:cs="Arial"/>
+                <w:sz w:val="20"/>
+                <w:szCs w:val="20"/>
+                <w:lang w:val="en-US"/>
+              </w:rPr>
+              <w:t xml:space="preserve"> ${no_ktp_pengambil}</w:t>
+            </w:r>
+          </w:p>
+        </w:tc>
+      </w:tr>
+    </w:tbl>
     <w:p>
       <w:pPr>
         <w:spacing w:after="0" w:line="276" w:lineRule="auto"/>
@@ -1506,398 +1869,6 @@
           <w:lang w:val="id-ID"/>
         </w:rPr>
       </w:pPr>
-      <w:r>
-        <w:rPr>
-          <w:rFonts w:ascii="Arial" w:hAnsi="Arial" w:cs="Arial"/>
-          <w:sz w:val="20"/>
-          <w:szCs w:val="20"/>
-          <w:lang w:val="id-ID"/>
-        </w:rPr>
-        <w:t xml:space="preserve">Yang Menyerahkan </w:t>
-      </w:r>
-      <w:r>
-        <w:rPr>
-          <w:rFonts w:ascii="Arial" w:hAnsi="Arial" w:cs="Arial"/>
-          <w:sz w:val="20"/>
-          <w:szCs w:val="20"/>
-          <w:lang w:val="id-ID"/>
-        </w:rPr>
-        <w:tab/>
-      </w:r>
-      <w:r>
-        <w:rPr>
-          <w:rFonts w:ascii="Arial" w:hAnsi="Arial" w:cs="Arial"/>
-          <w:sz w:val="20"/>
-          <w:szCs w:val="20"/>
-          <w:lang w:val="id-ID"/>
-        </w:rPr>
-        <w:tab/>
-      </w:r>
-      <w:r>
-        <w:rPr>
-          <w:rFonts w:ascii="Arial" w:hAnsi="Arial" w:cs="Arial"/>
-          <w:sz w:val="20"/>
-          <w:szCs w:val="20"/>
-          <w:lang w:val="id-ID"/>
-        </w:rPr>
-        <w:tab/>
-      </w:r>
-      <w:r>
-        <w:rPr>
-          <w:rFonts w:ascii="Arial" w:hAnsi="Arial" w:cs="Arial"/>
-          <w:sz w:val="20"/>
-          <w:szCs w:val="20"/>
-          <w:lang w:val="id-ID"/>
-        </w:rPr>
-        <w:tab/>
-      </w:r>
-      <w:r>
-        <w:rPr>
-          <w:rFonts w:ascii="Arial" w:hAnsi="Arial" w:cs="Arial"/>
-          <w:sz w:val="20"/>
-          <w:szCs w:val="20"/>
-          <w:lang w:val="id-ID"/>
-        </w:rPr>
-        <w:tab/>
-      </w:r>
-      <w:r>
-        <w:rPr>
-          <w:rFonts w:ascii="Arial" w:hAnsi="Arial" w:cs="Arial"/>
-          <w:sz w:val="20"/>
-          <w:szCs w:val="20"/>
-          <w:lang w:val="id-ID"/>
-        </w:rPr>
-        <w:tab/>
-        <w:t xml:space="preserve"> </w:t>
-      </w:r>
-      <w:r>
-        <w:rPr>
-          <w:rFonts w:ascii="Arial" w:hAnsi="Arial" w:cs="Arial"/>
-          <w:sz w:val="20"/>
-          <w:szCs w:val="20"/>
-          <w:lang w:val="id-ID"/>
-        </w:rPr>
-        <w:t>Yang Menerima</w:t>
-      </w:r>
-      <w:r>
-        <w:rPr>
-          <w:rFonts w:ascii="Arial" w:hAnsi="Arial" w:cs="Arial"/>
-          <w:sz w:val="20"/>
-          <w:szCs w:val="20"/>
-          <w:lang w:val="id-ID"/>
-        </w:rPr>
-        <w:tab/>
-      </w:r>
-      <w:r>
-        <w:rPr>
-          <w:rFonts w:ascii="Arial" w:hAnsi="Arial" w:cs="Arial"/>
-          <w:sz w:val="20"/>
-          <w:szCs w:val="20"/>
-          <w:lang w:val="id-ID"/>
-        </w:rPr>
-        <w:tab/>
-      </w:r>
-    </w:p>
-    <w:p>
-      <w:pPr>
-        <w:spacing w:after="0" w:line="276" w:lineRule="auto"/>
-        <w:rPr>
-          <w:rFonts w:ascii="Arial" w:hAnsi="Arial" w:cs="Arial"/>
-          <w:sz w:val="20"/>
-          <w:szCs w:val="20"/>
-          <w:lang w:val="id-ID"/>
-        </w:rPr>
-      </w:pPr>
-    </w:p>
-    <w:p>
-      <w:pPr>
-        <w:spacing w:after="0" w:line="276" w:lineRule="auto"/>
-        <w:rPr>
-          <w:rFonts w:ascii="Arial" w:hAnsi="Arial" w:cs="Arial"/>
-          <w:sz w:val="20"/>
-          <w:szCs w:val="20"/>
-          <w:lang w:val="id-ID"/>
-        </w:rPr>
-      </w:pPr>
-    </w:p>
-    <w:p>
-      <w:pPr>
-        <w:spacing w:after="0" w:line="276" w:lineRule="auto"/>
-        <w:rPr>
-          <w:rFonts w:ascii="Arial" w:hAnsi="Arial" w:cs="Arial"/>
-          <w:sz w:val="20"/>
-          <w:szCs w:val="20"/>
-          <w:lang w:val="id-ID"/>
-        </w:rPr>
-      </w:pPr>
-    </w:p>
-    <w:p>
-      <w:pPr>
-        <w:spacing w:after="0" w:line="276" w:lineRule="auto"/>
-        <w:rPr>
-          <w:rFonts w:ascii="Arial" w:hAnsi="Arial" w:cs="Arial"/>
-          <w:sz w:val="20"/>
-          <w:szCs w:val="20"/>
-          <w:lang w:val="id-ID"/>
-        </w:rPr>
-      </w:pPr>
-    </w:p>
-    <w:p>
-      <w:pPr>
-        <w:spacing w:after="0" w:line="276" w:lineRule="auto"/>
-        <w:rPr>
-          <w:rFonts w:ascii="Arial" w:hAnsi="Arial" w:cs="Arial"/>
-          <w:sz w:val="20"/>
-          <w:szCs w:val="20"/>
-          <w:lang w:val="id-ID"/>
-        </w:rPr>
-      </w:pPr>
-      <w:r>
-        <w:rPr>
-          <w:rFonts w:ascii="Arial" w:hAnsi="Arial" w:cs="Arial"/>
-          <w:sz w:val="20"/>
-          <w:szCs w:val="20"/>
-          <w:lang w:val="id-ID"/>
-        </w:rPr>
-        <w:t>$</w:t>
-      </w:r>
-      <w:r>
-        <w:rPr>
-          <w:rFonts w:ascii="Arial" w:hAnsi="Arial" w:cs="Arial"/>
-          <w:sz w:val="20"/>
-          <w:szCs w:val="20"/>
-          <w:lang w:val="id-ID"/>
-        </w:rPr>
-        <w:t>{pemberi}</w:t>
-      </w:r>
-      <w:r>
-        <w:rPr>
-          <w:rFonts w:ascii="Arial" w:hAnsi="Arial" w:cs="Arial"/>
-          <w:sz w:val="20"/>
-          <w:szCs w:val="20"/>
-          <w:lang w:val="id-ID"/>
-        </w:rPr>
-        <w:t>.</w:t>
-      </w:r>
-      <w:r>
-        <w:rPr>
-          <w:rFonts w:ascii="Arial" w:hAnsi="Arial" w:cs="Arial"/>
-          <w:sz w:val="20"/>
-          <w:szCs w:val="20"/>
-          <w:lang w:val="id-ID"/>
-        </w:rPr>
-        <w:tab/>
-      </w:r>
-      <w:r>
-        <w:rPr>
-          <w:rFonts w:ascii="Arial" w:hAnsi="Arial" w:cs="Arial"/>
-          <w:sz w:val="20"/>
-          <w:szCs w:val="20"/>
-          <w:lang w:val="id-ID"/>
-        </w:rPr>
-        <w:tab/>
-      </w:r>
-      <w:r>
-        <w:rPr>
-          <w:rFonts w:ascii="Arial" w:hAnsi="Arial" w:cs="Arial"/>
-          <w:sz w:val="20"/>
-          <w:szCs w:val="20"/>
-          <w:lang w:val="id-ID"/>
-        </w:rPr>
-        <w:tab/>
-      </w:r>
-      <w:r>
-        <w:rPr>
-          <w:rFonts w:ascii="Arial" w:hAnsi="Arial" w:cs="Arial"/>
-          <w:sz w:val="20"/>
-          <w:szCs w:val="20"/>
-          <w:lang w:val="id-ID"/>
-        </w:rPr>
-        <w:tab/>
-      </w:r>
-      <w:r>
-        <w:rPr>
-          <w:rFonts w:ascii="Arial" w:hAnsi="Arial" w:cs="Arial"/>
-          <w:sz w:val="20"/>
-          <w:szCs w:val="20"/>
-          <w:lang w:val="id-ID"/>
-        </w:rPr>
-        <w:tab/>
-      </w:r>
-      <w:r>
-        <w:rPr>
-          <w:rFonts w:ascii="Arial" w:hAnsi="Arial" w:cs="Arial"/>
-          <w:sz w:val="20"/>
-          <w:szCs w:val="20"/>
-          <w:lang w:val="id-ID"/>
-        </w:rPr>
-        <w:tab/>
-      </w:r>
-      <w:r>
-        <w:rPr>
-          <w:rFonts w:ascii="Arial" w:hAnsi="Arial" w:cs="Arial"/>
-          <w:sz w:val="20"/>
-          <w:szCs w:val="20"/>
-          <w:lang w:val="id-ID"/>
-        </w:rPr>
-        <w:tab/>
-      </w:r>
-      <w:r>
-        <w:rPr>
-          <w:rFonts w:ascii="Arial" w:hAnsi="Arial" w:cs="Arial"/>
-          <w:sz w:val="20"/>
-          <w:szCs w:val="20"/>
-          <w:lang w:val="id-ID"/>
-        </w:rPr>
-        <w:t xml:space="preserve"> </w:t>
-      </w:r>
-      <w:r>
-        <w:rPr>
-          <w:rFonts w:ascii="Arial" w:hAnsi="Arial" w:cs="Arial"/>
-          <w:sz w:val="20"/>
-          <w:szCs w:val="20"/>
-          <w:lang w:val="id-ID"/>
-        </w:rPr>
-        <w:t>$</w:t>
-      </w:r>
-      <w:r>
-        <w:rPr>
-          <w:rFonts w:ascii="Arial" w:hAnsi="Arial" w:cs="Arial"/>
-          <w:sz w:val="20"/>
-          <w:szCs w:val="20"/>
-          <w:lang w:val="id-ID"/>
-        </w:rPr>
-        <w:t>{nama_pengambil}</w:t>
-      </w:r>
-    </w:p>
-    <w:p>
-      <w:pPr>
-        <w:spacing w:after="0" w:line="276" w:lineRule="auto"/>
-        <w:rPr>
-          <w:rFonts w:ascii="Arial" w:hAnsi="Arial" w:cs="Arial"/>
-          <w:sz w:val="20"/>
-          <w:szCs w:val="20"/>
-          <w:lang w:val="id-ID"/>
-        </w:rPr>
-      </w:pPr>
-      <w:r>
-        <w:rPr>
-          <w:rFonts w:ascii="Arial" w:hAnsi="Arial" w:cs="Arial"/>
-          <w:sz w:val="20"/>
-          <w:szCs w:val="20"/>
-          <w:lang w:val="id-ID"/>
-        </w:rPr>
-        <w:t xml:space="preserve">NIP: </w:t>
-      </w:r>
-      <w:r>
-        <w:rPr>
-          <w:rFonts w:ascii="Arial" w:hAnsi="Arial" w:cs="Arial"/>
-          <w:sz w:val="20"/>
-          <w:szCs w:val="20"/>
-          <w:lang w:val="id-ID"/>
-        </w:rPr>
-        <w:t>$</w:t>
-      </w:r>
-      <w:r>
-        <w:rPr>
-          <w:rFonts w:ascii="Arial" w:hAnsi="Arial" w:cs="Arial"/>
-          <w:sz w:val="20"/>
-          <w:szCs w:val="20"/>
-          <w:lang w:val="id-ID"/>
-        </w:rPr>
-        <w:t>{nip_pemberi}</w:t>
-      </w:r>
-      <w:r>
-        <w:rPr>
-          <w:rFonts w:ascii="Arial" w:hAnsi="Arial" w:cs="Arial"/>
-          <w:sz w:val="20"/>
-          <w:szCs w:val="20"/>
-          <w:lang w:val="id-ID"/>
-        </w:rPr>
-        <w:t>.</w:t>
-      </w:r>
-      <w:r>
-        <w:rPr>
-          <w:rFonts w:ascii="Arial" w:hAnsi="Arial" w:cs="Arial"/>
-          <w:sz w:val="20"/>
-          <w:szCs w:val="20"/>
-          <w:lang w:val="id-ID"/>
-        </w:rPr>
-        <w:tab/>
-      </w:r>
-      <w:r>
-        <w:rPr>
-          <w:rFonts w:ascii="Arial" w:hAnsi="Arial" w:cs="Arial"/>
-          <w:sz w:val="20"/>
-          <w:szCs w:val="20"/>
-          <w:lang w:val="id-ID"/>
-        </w:rPr>
-        <w:tab/>
-      </w:r>
-      <w:r>
-        <w:rPr>
-          <w:rFonts w:ascii="Arial" w:hAnsi="Arial" w:cs="Arial"/>
-          <w:sz w:val="20"/>
-          <w:szCs w:val="20"/>
-          <w:lang w:val="id-ID"/>
-        </w:rPr>
-        <w:tab/>
-      </w:r>
-      <w:r>
-        <w:rPr>
-          <w:rFonts w:ascii="Arial" w:hAnsi="Arial" w:cs="Arial"/>
-          <w:sz w:val="20"/>
-          <w:szCs w:val="20"/>
-          <w:lang w:val="id-ID"/>
-        </w:rPr>
-        <w:tab/>
-      </w:r>
-      <w:r>
-        <w:rPr>
-          <w:rFonts w:ascii="Arial" w:hAnsi="Arial" w:cs="Arial"/>
-          <w:sz w:val="20"/>
-          <w:szCs w:val="20"/>
-          <w:lang w:val="id-ID"/>
-        </w:rPr>
-        <w:tab/>
-      </w:r>
-      <w:r>
-        <w:rPr>
-          <w:rFonts w:ascii="Arial" w:hAnsi="Arial" w:cs="Arial"/>
-          <w:sz w:val="20"/>
-          <w:szCs w:val="20"/>
-          <w:lang w:val="id-ID"/>
-        </w:rPr>
-        <w:tab/>
-        <w:t xml:space="preserve"> </w:t>
-      </w:r>
-      <w:r>
-        <w:rPr>
-          <w:rFonts w:ascii="Arial" w:hAnsi="Arial" w:cs="Arial"/>
-          <w:sz w:val="20"/>
-          <w:szCs w:val="20"/>
-          <w:lang w:val="id-ID"/>
-        </w:rPr>
-        <w:t xml:space="preserve">No. KTP : </w:t>
-      </w:r>
-      <w:r>
-        <w:rPr>
-          <w:rFonts w:ascii="Arial" w:hAnsi="Arial" w:cs="Arial"/>
-          <w:sz w:val="20"/>
-          <w:szCs w:val="20"/>
-          <w:lang w:val="id-ID"/>
-        </w:rPr>
-        <w:t>$</w:t>
-      </w:r>
-      <w:r>
-        <w:rPr>
-          <w:rFonts w:ascii="Arial" w:hAnsi="Arial" w:cs="Arial"/>
-          <w:sz w:val="20"/>
-          <w:szCs w:val="20"/>
-          <w:lang w:val="id-ID"/>
-        </w:rPr>
-        <w:t>{no_ktp_pengambil}</w:t>
-      </w:r>
     </w:p>
     <w:p>
       <w:pPr>
@@ -2004,13 +1975,23 @@
         <w:szCs w:val="20"/>
       </w:rPr>
     </w:pPr>
+    <w:proofErr w:type="gramStart"/>
     <w:r>
       <w:rPr>
         <w:rFonts w:ascii="Arial" w:hAnsi="Arial" w:cs="Arial"/>
         <w:sz w:val="20"/>
         <w:szCs w:val="20"/>
       </w:rPr>
-      <w:t>Cabang : SEMARANG</w:t>
+      <w:t>Cabang :</w:t>
+    </w:r>
+    <w:proofErr w:type="gramEnd"/>
+    <w:r>
+      <w:rPr>
+        <w:rFonts w:ascii="Arial" w:hAnsi="Arial" w:cs="Arial"/>
+        <w:sz w:val="20"/>
+        <w:szCs w:val="20"/>
+      </w:rPr>
+      <w:t xml:space="preserve"> SEMARANG</w:t>
     </w:r>
   </w:p>
   <w:p>
@@ -2605,6 +2586,25 @@
       <w:contextualSpacing/>
     </w:pPr>
   </w:style>
+  <w:style w:type="table" w:styleId="TableGrid">
+    <w:name w:val="Table Grid"/>
+    <w:basedOn w:val="TableNormal"/>
+    <w:uiPriority w:val="39"/>
+    <w:rsid w:val="009C7672"/>
+    <w:pPr>
+      <w:spacing w:after="0" w:line="240" w:lineRule="auto"/>
+    </w:pPr>
+    <w:tblPr>
+      <w:tblBorders>
+        <w:top w:val="single" w:sz="4" w:space="0" w:color="auto"/>
+        <w:left w:val="single" w:sz="4" w:space="0" w:color="auto"/>
+        <w:bottom w:val="single" w:sz="4" w:space="0" w:color="auto"/>
+        <w:right w:val="single" w:sz="4" w:space="0" w:color="auto"/>
+        <w:insideH w:val="single" w:sz="4" w:space="0" w:color="auto"/>
+        <w:insideV w:val="single" w:sz="4" w:space="0" w:color="auto"/>
+      </w:tblBorders>
+    </w:tblPr>
+  </w:style>
 </w:styles>
 </file>
 
